--- a/vsdc48_report.docx
+++ b/vsdc48_report.docx
@@ -1039,8 +1039,17 @@
                 <w:sz w:val="24"/>
                 <w:szCs w:val="24"/>
               </w:rPr>
-              <w:t xml:space="preserve"> into graphics_coprocessor</w:t>
-            </w:r>
+              <w:t xml:space="preserve"> into </w:t>
+            </w:r>
+            <w:proofErr w:type="spellStart"/>
+            <w:r>
+              <w:rPr>
+                <w:sz w:val="24"/>
+                <w:szCs w:val="24"/>
+              </w:rPr>
+              <w:t>graphics_coprocessor</w:t>
+            </w:r>
+            <w:proofErr w:type="spellEnd"/>
             <w:r>
               <w:rPr>
                 <w:sz w:val="24"/>
@@ -1080,7 +1089,14 @@
                 <w:sz w:val="24"/>
                 <w:szCs w:val="24"/>
               </w:rPr>
-              <w:t>raphics column is a binary classification</w:t>
+              <w:t xml:space="preserve">raphics </w:t>
+            </w:r>
+            <w:r>
+              <w:rPr>
+                <w:sz w:val="24"/>
+                <w:szCs w:val="24"/>
+              </w:rPr>
+              <w:t>column = binary classification</w:t>
             </w:r>
           </w:p>
         </w:tc>
@@ -1536,6 +1552,7 @@
               </w:rPr>
               <w:t xml:space="preserve"> (</w:t>
             </w:r>
+            <w:proofErr w:type="spellStart"/>
             <w:r>
               <w:rPr>
                 <w:sz w:val="24"/>
@@ -1543,6 +1560,7 @@
               </w:rPr>
               <w:t>RegEx</w:t>
             </w:r>
+            <w:proofErr w:type="spellEnd"/>
             <w:r>
               <w:rPr>
                 <w:sz w:val="24"/>
@@ -2251,6 +2269,14 @@
                 <w:sz w:val="24"/>
                 <w:szCs w:val="24"/>
               </w:rPr>
+              <w:t>W</w:t>
+            </w:r>
+            <w:r>
+              <w:rPr>
+                <w:noProof/>
+                <w:sz w:val="24"/>
+                <w:szCs w:val="24"/>
+              </w:rPr>
               <w:t>graphics</w:t>
             </w:r>
           </w:p>
@@ -2362,19 +2388,21 @@
           </w:tcPr>
           <w:p>
             <w:pPr>
-              <w:jc w:val="center"/>
-              <w:rPr>
-                <w:noProof/>
-                <w:sz w:val="24"/>
-                <w:szCs w:val="24"/>
-              </w:rPr>
-            </w:pPr>
-            <w:r>
-              <w:rPr>
-                <w:noProof/>
-                <w:sz w:val="24"/>
-                <w:szCs w:val="24"/>
-              </w:rPr>
+              <w:pageBreakBefore/>
+              <w:jc w:val="center"/>
+              <w:rPr>
+                <w:noProof/>
+                <w:sz w:val="24"/>
+                <w:szCs w:val="24"/>
+              </w:rPr>
+            </w:pPr>
+            <w:r>
+              <w:rPr>
+                <w:noProof/>
+                <w:sz w:val="24"/>
+                <w:szCs w:val="24"/>
+              </w:rPr>
+              <w:lastRenderedPageBreak/>
               <w:t>special_features</w:t>
             </w:r>
           </w:p>
@@ -2472,7 +2500,21 @@
                 <w:sz w:val="24"/>
                 <w:szCs w:val="24"/>
               </w:rPr>
-              <w:t>Improves duplicate detection</w:t>
+              <w:t xml:space="preserve">Improves duplicate </w:t>
+            </w:r>
+            <w:r>
+              <w:rPr>
+                <w:sz w:val="24"/>
+                <w:szCs w:val="24"/>
+              </w:rPr>
+              <w:t xml:space="preserve">row </w:t>
+            </w:r>
+            <w:r>
+              <w:rPr>
+                <w:sz w:val="24"/>
+                <w:szCs w:val="24"/>
+              </w:rPr>
+              <w:t>detection</w:t>
             </w:r>
           </w:p>
         </w:tc>
@@ -2505,7 +2547,6 @@
                 <w:sz w:val="24"/>
                 <w:szCs w:val="24"/>
               </w:rPr>
-              <w:lastRenderedPageBreak/>
               <w:t>cpu</w:t>
             </w:r>
           </w:p>
@@ -2532,7 +2573,21 @@
                 <w:sz w:val="24"/>
                 <w:szCs w:val="24"/>
               </w:rPr>
-              <w:t>Unstructured data</w:t>
+              <w:t>Unstructured</w:t>
+            </w:r>
+            <w:r>
+              <w:rPr>
+                <w:sz w:val="24"/>
+                <w:szCs w:val="24"/>
+              </w:rPr>
+              <w:t>, complex</w:t>
+            </w:r>
+            <w:r>
+              <w:rPr>
+                <w:sz w:val="24"/>
+                <w:szCs w:val="24"/>
+              </w:rPr>
+              <w:t xml:space="preserve"> data</w:t>
             </w:r>
             <w:r>
               <w:rPr>
@@ -2564,8 +2619,17 @@
                 <w:sz w:val="24"/>
                 <w:szCs w:val="24"/>
               </w:rPr>
-              <w:t>Extract into cpu_brand</w:t>
-            </w:r>
+              <w:t xml:space="preserve">Extract into </w:t>
+            </w:r>
+            <w:proofErr w:type="spellStart"/>
+            <w:r>
+              <w:rPr>
+                <w:sz w:val="24"/>
+                <w:szCs w:val="24"/>
+              </w:rPr>
+              <w:t>cpu_brand</w:t>
+            </w:r>
+            <w:proofErr w:type="spellEnd"/>
             <w:r>
               <w:rPr>
                 <w:sz w:val="24"/>
@@ -2573,13 +2637,31 @@
               </w:rPr>
               <w:t xml:space="preserve">, </w:t>
             </w:r>
-            <w:r>
-              <w:rPr>
-                <w:sz w:val="24"/>
-                <w:szCs w:val="24"/>
-              </w:rPr>
-              <w:t xml:space="preserve"> cpu_series, cpu_model</w:t>
-            </w:r>
+            <w:proofErr w:type="spellStart"/>
+            <w:r>
+              <w:rPr>
+                <w:sz w:val="24"/>
+                <w:szCs w:val="24"/>
+              </w:rPr>
+              <w:t>cpu_series</w:t>
+            </w:r>
+            <w:proofErr w:type="spellEnd"/>
+            <w:r>
+              <w:rPr>
+                <w:sz w:val="24"/>
+                <w:szCs w:val="24"/>
+              </w:rPr>
+              <w:t xml:space="preserve">, </w:t>
+            </w:r>
+            <w:proofErr w:type="spellStart"/>
+            <w:r>
+              <w:rPr>
+                <w:sz w:val="24"/>
+                <w:szCs w:val="24"/>
+              </w:rPr>
+              <w:t>cpu_model</w:t>
+            </w:r>
+            <w:proofErr w:type="spellEnd"/>
           </w:p>
         </w:tc>
         <w:tc>
@@ -2605,7 +2687,7 @@
                 <w:sz w:val="24"/>
                 <w:szCs w:val="24"/>
               </w:rPr>
-              <w:t>Granular data is easier to analyse</w:t>
+              <w:t>Granular data easier to analyse</w:t>
             </w:r>
           </w:p>
         </w:tc>
@@ -2617,9 +2699,9 @@
         <w:tc>
           <w:tcPr>
             <w:tcW w:w="1838" w:type="dxa"/>
+            <w:vMerge w:val="restart"/>
             <w:tcBorders>
               <w:left w:val="single" w:sz="12" w:space="0" w:color="auto"/>
-              <w:bottom w:val="single" w:sz="12" w:space="0" w:color="auto"/>
             </w:tcBorders>
             <w:vAlign w:val="center"/>
           </w:tcPr>
@@ -2647,7 +2729,7 @@
             <w:tcW w:w="2410" w:type="dxa"/>
             <w:vMerge/>
             <w:tcBorders>
-              <w:bottom w:val="single" w:sz="12" w:space="0" w:color="auto"/>
+              <w:bottom w:val="single" w:sz="4" w:space="0" w:color="auto"/>
             </w:tcBorders>
             <w:vAlign w:val="center"/>
           </w:tcPr>
@@ -2665,25 +2747,50 @@
           <w:tcPr>
             <w:tcW w:w="2693" w:type="dxa"/>
             <w:tcBorders>
-              <w:bottom w:val="single" w:sz="12" w:space="0" w:color="auto"/>
-            </w:tcBorders>
-            <w:vAlign w:val="center"/>
-          </w:tcPr>
-          <w:p>
-            <w:pPr>
-              <w:jc w:val="center"/>
-              <w:rPr>
-                <w:sz w:val="24"/>
-                <w:szCs w:val="24"/>
-              </w:rPr>
-            </w:pPr>
-            <w:r>
-              <w:rPr>
-                <w:sz w:val="24"/>
-                <w:szCs w:val="24"/>
-              </w:rPr>
-              <w:t>Extract into graphics_brand, graphics_details</w:t>
-            </w:r>
+              <w:bottom w:val="single" w:sz="4" w:space="0" w:color="auto"/>
+            </w:tcBorders>
+            <w:vAlign w:val="center"/>
+          </w:tcPr>
+          <w:p>
+            <w:pPr>
+              <w:jc w:val="center"/>
+              <w:rPr>
+                <w:sz w:val="24"/>
+                <w:szCs w:val="24"/>
+              </w:rPr>
+            </w:pPr>
+            <w:r>
+              <w:rPr>
+                <w:sz w:val="24"/>
+                <w:szCs w:val="24"/>
+              </w:rPr>
+              <w:t xml:space="preserve">Extract into </w:t>
+            </w:r>
+            <w:proofErr w:type="spellStart"/>
+            <w:r>
+              <w:rPr>
+                <w:sz w:val="24"/>
+                <w:szCs w:val="24"/>
+              </w:rPr>
+              <w:t>graphics_brand</w:t>
+            </w:r>
+            <w:proofErr w:type="spellEnd"/>
+            <w:r>
+              <w:rPr>
+                <w:sz w:val="24"/>
+                <w:szCs w:val="24"/>
+              </w:rPr>
+              <w:t xml:space="preserve">, </w:t>
+            </w:r>
+            <w:proofErr w:type="spellStart"/>
+            <w:r>
+              <w:rPr>
+                <w:sz w:val="24"/>
+                <w:szCs w:val="24"/>
+              </w:rPr>
+              <w:t>graphics_details</w:t>
+            </w:r>
+            <w:proofErr w:type="spellEnd"/>
           </w:p>
         </w:tc>
         <w:tc>
@@ -2691,7 +2798,7 @@
             <w:tcW w:w="2878" w:type="dxa"/>
             <w:vMerge/>
             <w:tcBorders>
-              <w:bottom w:val="single" w:sz="12" w:space="0" w:color="auto"/>
+              <w:bottom w:val="single" w:sz="4" w:space="0" w:color="auto"/>
               <w:right w:val="single" w:sz="12" w:space="0" w:color="auto"/>
             </w:tcBorders>
             <w:vAlign w:val="center"/>
@@ -2714,8 +2821,8 @@
         <w:tc>
           <w:tcPr>
             <w:tcW w:w="1838" w:type="dxa"/>
-            <w:tcBorders>
-              <w:top w:val="single" w:sz="12" w:space="0" w:color="auto"/>
+            <w:vMerge/>
+            <w:tcBorders>
               <w:left w:val="single" w:sz="12" w:space="0" w:color="auto"/>
             </w:tcBorders>
             <w:vAlign w:val="center"/>
@@ -2729,74 +2836,72 @@
                 <w:szCs w:val="24"/>
               </w:rPr>
             </w:pPr>
-            <w:r>
-              <w:rPr>
-                <w:noProof/>
-                <w:sz w:val="24"/>
-                <w:szCs w:val="24"/>
-              </w:rPr>
-              <w:t>cpu</w:t>
-            </w:r>
           </w:p>
         </w:tc>
         <w:tc>
           <w:tcPr>
             <w:tcW w:w="2410" w:type="dxa"/>
-            <w:vMerge w:val="restart"/>
-            <w:tcBorders>
-              <w:top w:val="single" w:sz="12" w:space="0" w:color="auto"/>
-            </w:tcBorders>
-            <w:vAlign w:val="center"/>
-          </w:tcPr>
-          <w:p>
-            <w:pPr>
-              <w:jc w:val="center"/>
-              <w:rPr>
-                <w:sz w:val="24"/>
-                <w:szCs w:val="24"/>
-              </w:rPr>
-            </w:pPr>
-            <w:r>
-              <w:rPr>
-                <w:sz w:val="24"/>
-                <w:szCs w:val="24"/>
-              </w:rPr>
-              <w:t>Empty</w:t>
+            <w:tcBorders>
+              <w:top w:val="single" w:sz="4" w:space="0" w:color="auto"/>
+            </w:tcBorders>
+            <w:vAlign w:val="center"/>
+          </w:tcPr>
+          <w:p>
+            <w:pPr>
+              <w:jc w:val="center"/>
+              <w:rPr>
+                <w:sz w:val="24"/>
+                <w:szCs w:val="24"/>
+              </w:rPr>
+            </w:pPr>
+            <w:r>
+              <w:rPr>
+                <w:sz w:val="24"/>
+                <w:szCs w:val="24"/>
+              </w:rPr>
+              <w:t>Missing values</w:t>
             </w:r>
           </w:p>
         </w:tc>
         <w:tc>
           <w:tcPr>
             <w:tcW w:w="2693" w:type="dxa"/>
-            <w:vMerge w:val="restart"/>
-            <w:tcBorders>
-              <w:top w:val="single" w:sz="12" w:space="0" w:color="auto"/>
-            </w:tcBorders>
-            <w:vAlign w:val="center"/>
-          </w:tcPr>
-          <w:p>
-            <w:pPr>
-              <w:jc w:val="center"/>
-              <w:rPr>
-                <w:sz w:val="24"/>
-                <w:szCs w:val="24"/>
-              </w:rPr>
-            </w:pPr>
-            <w:r>
-              <w:rPr>
-                <w:sz w:val="24"/>
-                <w:szCs w:val="24"/>
-              </w:rPr>
-              <w:t>Drop columns</w:t>
-            </w:r>
+            <w:tcBorders>
+              <w:top w:val="single" w:sz="4" w:space="0" w:color="auto"/>
+            </w:tcBorders>
+            <w:vAlign w:val="center"/>
+          </w:tcPr>
+          <w:p>
+            <w:pPr>
+              <w:jc w:val="center"/>
+              <w:rPr>
+                <w:sz w:val="24"/>
+                <w:szCs w:val="24"/>
+              </w:rPr>
+            </w:pPr>
+            <w:r>
+              <w:rPr>
+                <w:sz w:val="24"/>
+                <w:szCs w:val="24"/>
+              </w:rPr>
+              <w:t xml:space="preserve">Backfill/Impute values from </w:t>
+            </w:r>
+            <w:proofErr w:type="spellStart"/>
+            <w:r>
+              <w:rPr>
+                <w:sz w:val="24"/>
+                <w:szCs w:val="24"/>
+              </w:rPr>
+              <w:t>graphics_details</w:t>
+            </w:r>
+            <w:proofErr w:type="spellEnd"/>
           </w:p>
         </w:tc>
         <w:tc>
           <w:tcPr>
             <w:tcW w:w="2878" w:type="dxa"/>
-            <w:vMerge w:val="restart"/>
-            <w:tcBorders>
-              <w:top w:val="single" w:sz="12" w:space="0" w:color="auto"/>
+            <w:tcBorders>
+              <w:top w:val="single" w:sz="4" w:space="0" w:color="auto"/>
               <w:right w:val="single" w:sz="12" w:space="0" w:color="auto"/>
             </w:tcBorders>
             <w:vAlign w:val="center"/>
@@ -2814,7 +2919,7 @@
                 <w:sz w:val="24"/>
                 <w:szCs w:val="24"/>
               </w:rPr>
-              <w:t>Data was extracted</w:t>
+              <w:t>Less missing data</w:t>
             </w:r>
           </w:p>
         </w:tc>
@@ -2827,74 +2932,88 @@
           <w:tcPr>
             <w:tcW w:w="1838" w:type="dxa"/>
             <w:tcBorders>
+              <w:top w:val="single" w:sz="12" w:space="0" w:color="auto"/>
               <w:left w:val="single" w:sz="12" w:space="0" w:color="auto"/>
-              <w:bottom w:val="single" w:sz="12" w:space="0" w:color="auto"/>
-            </w:tcBorders>
-            <w:vAlign w:val="center"/>
-          </w:tcPr>
-          <w:p>
-            <w:pPr>
-              <w:jc w:val="center"/>
-              <w:rPr>
-                <w:noProof/>
-                <w:sz w:val="24"/>
-                <w:szCs w:val="24"/>
-              </w:rPr>
-            </w:pPr>
-            <w:r>
-              <w:rPr>
-                <w:noProof/>
-                <w:sz w:val="24"/>
-                <w:szCs w:val="24"/>
-              </w:rPr>
-              <w:t>grpahics_coprocessor</w:t>
+            </w:tcBorders>
+            <w:vAlign w:val="center"/>
+          </w:tcPr>
+          <w:p>
+            <w:pPr>
+              <w:jc w:val="center"/>
+              <w:rPr>
+                <w:noProof/>
+                <w:sz w:val="24"/>
+                <w:szCs w:val="24"/>
+              </w:rPr>
+            </w:pPr>
+            <w:r>
+              <w:rPr>
+                <w:noProof/>
+                <w:sz w:val="24"/>
+                <w:szCs w:val="24"/>
+              </w:rPr>
+              <w:t>cpu</w:t>
             </w:r>
           </w:p>
         </w:tc>
         <w:tc>
           <w:tcPr>
             <w:tcW w:w="2410" w:type="dxa"/>
-            <w:vMerge/>
-            <w:tcBorders>
-              <w:bottom w:val="single" w:sz="12" w:space="0" w:color="auto"/>
-            </w:tcBorders>
-            <w:vAlign w:val="center"/>
-          </w:tcPr>
-          <w:p>
-            <w:pPr>
-              <w:jc w:val="center"/>
-              <w:rPr>
-                <w:sz w:val="24"/>
-                <w:szCs w:val="24"/>
-              </w:rPr>
-            </w:pPr>
+            <w:vMerge w:val="restart"/>
+            <w:tcBorders>
+              <w:top w:val="single" w:sz="12" w:space="0" w:color="auto"/>
+            </w:tcBorders>
+            <w:vAlign w:val="center"/>
+          </w:tcPr>
+          <w:p>
+            <w:pPr>
+              <w:jc w:val="center"/>
+              <w:rPr>
+                <w:sz w:val="24"/>
+                <w:szCs w:val="24"/>
+              </w:rPr>
+            </w:pPr>
+            <w:r>
+              <w:rPr>
+                <w:sz w:val="24"/>
+                <w:szCs w:val="24"/>
+              </w:rPr>
+              <w:t>Empty</w:t>
+            </w:r>
           </w:p>
         </w:tc>
         <w:tc>
           <w:tcPr>
             <w:tcW w:w="2693" w:type="dxa"/>
-            <w:vMerge/>
-            <w:tcBorders>
-              <w:bottom w:val="single" w:sz="12" w:space="0" w:color="auto"/>
-            </w:tcBorders>
-            <w:vAlign w:val="center"/>
-          </w:tcPr>
-          <w:p>
-            <w:pPr>
-              <w:jc w:val="center"/>
-              <w:rPr>
-                <w:sz w:val="24"/>
-                <w:szCs w:val="24"/>
-              </w:rPr>
-            </w:pPr>
+            <w:vMerge w:val="restart"/>
+            <w:tcBorders>
+              <w:top w:val="single" w:sz="12" w:space="0" w:color="auto"/>
+            </w:tcBorders>
+            <w:vAlign w:val="center"/>
+          </w:tcPr>
+          <w:p>
+            <w:pPr>
+              <w:jc w:val="center"/>
+              <w:rPr>
+                <w:sz w:val="24"/>
+                <w:szCs w:val="24"/>
+              </w:rPr>
+            </w:pPr>
+            <w:r>
+              <w:rPr>
+                <w:sz w:val="24"/>
+                <w:szCs w:val="24"/>
+              </w:rPr>
+              <w:t>Drop columns</w:t>
+            </w:r>
           </w:p>
         </w:tc>
         <w:tc>
           <w:tcPr>
             <w:tcW w:w="2878" w:type="dxa"/>
-            <w:vMerge/>
-            <w:tcBorders>
-              <w:bottom w:val="single" w:sz="12" w:space="0" w:color="auto"/>
+            <w:vMerge w:val="restart"/>
+            <w:tcBorders>
+              <w:top w:val="single" w:sz="12" w:space="0" w:color="auto"/>
               <w:right w:val="single" w:sz="12" w:space="0" w:color="auto"/>
             </w:tcBorders>
             <w:vAlign w:val="center"/>
@@ -2907,6 +3026,13 @@
                 <w:szCs w:val="24"/>
               </w:rPr>
             </w:pPr>
+            <w:r>
+              <w:rPr>
+                <w:sz w:val="24"/>
+                <w:szCs w:val="24"/>
+              </w:rPr>
+              <w:t>Data was extracted</w:t>
+            </w:r>
           </w:p>
         </w:tc>
       </w:tr>
@@ -2918,108 +3044,74 @@
           <w:tcPr>
             <w:tcW w:w="1838" w:type="dxa"/>
             <w:tcBorders>
-              <w:top w:val="single" w:sz="12" w:space="0" w:color="auto"/>
               <w:left w:val="single" w:sz="12" w:space="0" w:color="auto"/>
-            </w:tcBorders>
-            <w:vAlign w:val="center"/>
-          </w:tcPr>
-          <w:p>
-            <w:pPr>
-              <w:jc w:val="center"/>
-              <w:rPr>
-                <w:noProof/>
-                <w:sz w:val="24"/>
-                <w:szCs w:val="24"/>
-              </w:rPr>
-            </w:pPr>
-            <w:r>
-              <w:rPr>
-                <w:noProof/>
-                <w:sz w:val="24"/>
-                <w:szCs w:val="24"/>
-              </w:rPr>
-              <w:t>screen_size</w:t>
+              <w:bottom w:val="single" w:sz="12" w:space="0" w:color="auto"/>
+            </w:tcBorders>
+            <w:vAlign w:val="center"/>
+          </w:tcPr>
+          <w:p>
+            <w:pPr>
+              <w:jc w:val="center"/>
+              <w:rPr>
+                <w:noProof/>
+                <w:sz w:val="24"/>
+                <w:szCs w:val="24"/>
+              </w:rPr>
+            </w:pPr>
+            <w:r>
+              <w:rPr>
+                <w:noProof/>
+                <w:sz w:val="24"/>
+                <w:szCs w:val="24"/>
+              </w:rPr>
+              <w:t>grpahics_coprocessor</w:t>
             </w:r>
           </w:p>
         </w:tc>
         <w:tc>
           <w:tcPr>
             <w:tcW w:w="2410" w:type="dxa"/>
-            <w:vMerge w:val="restart"/>
-            <w:tcBorders>
-              <w:top w:val="single" w:sz="12" w:space="0" w:color="auto"/>
-            </w:tcBorders>
-            <w:vAlign w:val="center"/>
-          </w:tcPr>
-          <w:p>
-            <w:pPr>
-              <w:jc w:val="center"/>
-              <w:rPr>
-                <w:sz w:val="24"/>
-                <w:szCs w:val="24"/>
-              </w:rPr>
-            </w:pPr>
-            <w:r>
-              <w:rPr>
-                <w:sz w:val="24"/>
-                <w:szCs w:val="24"/>
-              </w:rPr>
-              <w:t xml:space="preserve">Non-standard column names </w:t>
-            </w:r>
-            <w:r>
-              <w:rPr>
-                <w:sz w:val="24"/>
-                <w:szCs w:val="24"/>
-              </w:rPr>
-              <w:t>(</w:t>
-            </w:r>
-            <w:r>
-              <w:rPr>
-                <w:sz w:val="24"/>
-                <w:szCs w:val="24"/>
-              </w:rPr>
-              <w:t>no units</w:t>
-            </w:r>
-            <w:r>
-              <w:rPr>
-                <w:sz w:val="24"/>
-                <w:szCs w:val="24"/>
-              </w:rPr>
-              <w:t>)</w:t>
-            </w:r>
+            <w:vMerge/>
+            <w:tcBorders>
+              <w:bottom w:val="single" w:sz="12" w:space="0" w:color="auto"/>
+            </w:tcBorders>
+            <w:vAlign w:val="center"/>
+          </w:tcPr>
+          <w:p>
+            <w:pPr>
+              <w:jc w:val="center"/>
+              <w:rPr>
+                <w:sz w:val="24"/>
+                <w:szCs w:val="24"/>
+              </w:rPr>
+            </w:pPr>
           </w:p>
         </w:tc>
         <w:tc>
           <w:tcPr>
             <w:tcW w:w="2693" w:type="dxa"/>
-            <w:tcBorders>
-              <w:top w:val="single" w:sz="12" w:space="0" w:color="auto"/>
-            </w:tcBorders>
-            <w:vAlign w:val="center"/>
-          </w:tcPr>
-          <w:p>
-            <w:pPr>
-              <w:jc w:val="center"/>
-              <w:rPr>
-                <w:sz w:val="24"/>
-                <w:szCs w:val="24"/>
-              </w:rPr>
-            </w:pPr>
-            <w:r>
-              <w:rPr>
-                <w:sz w:val="24"/>
-                <w:szCs w:val="24"/>
-              </w:rPr>
-              <w:t>screen_size_inches</w:t>
-            </w:r>
+            <w:vMerge/>
+            <w:tcBorders>
+              <w:bottom w:val="single" w:sz="12" w:space="0" w:color="auto"/>
+            </w:tcBorders>
+            <w:vAlign w:val="center"/>
+          </w:tcPr>
+          <w:p>
+            <w:pPr>
+              <w:jc w:val="center"/>
+              <w:rPr>
+                <w:sz w:val="24"/>
+                <w:szCs w:val="24"/>
+              </w:rPr>
+            </w:pPr>
           </w:p>
         </w:tc>
         <w:tc>
           <w:tcPr>
             <w:tcW w:w="2878" w:type="dxa"/>
-            <w:vMerge w:val="restart"/>
-            <w:tcBorders>
-              <w:top w:val="single" w:sz="12" w:space="0" w:color="auto"/>
+            <w:vMerge/>
+            <w:tcBorders>
+              <w:bottom w:val="single" w:sz="12" w:space="0" w:color="auto"/>
               <w:right w:val="single" w:sz="12" w:space="0" w:color="auto"/>
             </w:tcBorders>
             <w:vAlign w:val="center"/>
@@ -3032,42 +3124,6 @@
                 <w:szCs w:val="24"/>
               </w:rPr>
             </w:pPr>
-            <w:r>
-              <w:rPr>
-                <w:sz w:val="24"/>
-                <w:szCs w:val="24"/>
-              </w:rPr>
-              <w:t>Standardised</w:t>
-            </w:r>
-            <w:r>
-              <w:rPr>
-                <w:sz w:val="24"/>
-                <w:szCs w:val="24"/>
-              </w:rPr>
-              <w:t>,</w:t>
-            </w:r>
-            <w:r>
-              <w:rPr>
-                <w:sz w:val="24"/>
-                <w:szCs w:val="24"/>
-              </w:rPr>
-              <w:t xml:space="preserve"> meaningful names are clearer</w:t>
-            </w:r>
-            <w:r>
-              <w:rPr>
-                <w:sz w:val="24"/>
-                <w:szCs w:val="24"/>
-                <w:vertAlign w:val="superscript"/>
-              </w:rPr>
-              <w:t>ref</w:t>
-            </w:r>
-            <w:r>
-              <w:rPr>
-                <w:sz w:val="24"/>
-                <w:szCs w:val="24"/>
-              </w:rPr>
-              <w:t xml:space="preserve"> </w:t>
-            </w:r>
           </w:p>
         </w:tc>
       </w:tr>
@@ -3079,6 +3135,7 @@
           <w:tcPr>
             <w:tcW w:w="1838" w:type="dxa"/>
             <w:tcBorders>
+              <w:top w:val="single" w:sz="12" w:space="0" w:color="auto"/>
               <w:left w:val="single" w:sz="12" w:space="0" w:color="auto"/>
             </w:tcBorders>
             <w:vAlign w:val="center"/>
@@ -3098,53 +3155,90 @@
                 <w:sz w:val="24"/>
                 <w:szCs w:val="24"/>
               </w:rPr>
-              <w:t>color</w:t>
+              <w:t>screen_size</w:t>
             </w:r>
           </w:p>
         </w:tc>
         <w:tc>
           <w:tcPr>
             <w:tcW w:w="2410" w:type="dxa"/>
-            <w:vMerge/>
-            <w:vAlign w:val="center"/>
-          </w:tcPr>
-          <w:p>
-            <w:pPr>
-              <w:jc w:val="center"/>
-              <w:rPr>
-                <w:sz w:val="24"/>
-                <w:szCs w:val="24"/>
-              </w:rPr>
-            </w:pPr>
+            <w:vMerge w:val="restart"/>
+            <w:tcBorders>
+              <w:top w:val="single" w:sz="12" w:space="0" w:color="auto"/>
+            </w:tcBorders>
+            <w:vAlign w:val="center"/>
+          </w:tcPr>
+          <w:p>
+            <w:pPr>
+              <w:jc w:val="center"/>
+              <w:rPr>
+                <w:sz w:val="24"/>
+                <w:szCs w:val="24"/>
+              </w:rPr>
+            </w:pPr>
+            <w:r>
+              <w:rPr>
+                <w:sz w:val="24"/>
+                <w:szCs w:val="24"/>
+              </w:rPr>
+              <w:t xml:space="preserve">Non-standard column names </w:t>
+            </w:r>
+            <w:r>
+              <w:rPr>
+                <w:sz w:val="24"/>
+                <w:szCs w:val="24"/>
+              </w:rPr>
+              <w:t>(</w:t>
+            </w:r>
+            <w:r>
+              <w:rPr>
+                <w:sz w:val="24"/>
+                <w:szCs w:val="24"/>
+              </w:rPr>
+              <w:t>no units</w:t>
+            </w:r>
+            <w:r>
+              <w:rPr>
+                <w:sz w:val="24"/>
+                <w:szCs w:val="24"/>
+              </w:rPr>
+              <w:t>)</w:t>
+            </w:r>
           </w:p>
         </w:tc>
         <w:tc>
           <w:tcPr>
             <w:tcW w:w="2693" w:type="dxa"/>
-            <w:vAlign w:val="center"/>
-          </w:tcPr>
-          <w:p>
-            <w:pPr>
-              <w:jc w:val="center"/>
-              <w:rPr>
-                <w:sz w:val="24"/>
-                <w:szCs w:val="24"/>
-              </w:rPr>
-            </w:pPr>
-            <w:r>
-              <w:rPr>
-                <w:sz w:val="24"/>
-                <w:szCs w:val="24"/>
-              </w:rPr>
-              <w:t>colour</w:t>
-            </w:r>
+            <w:tcBorders>
+              <w:top w:val="single" w:sz="12" w:space="0" w:color="auto"/>
+            </w:tcBorders>
+            <w:vAlign w:val="center"/>
+          </w:tcPr>
+          <w:p>
+            <w:pPr>
+              <w:jc w:val="center"/>
+              <w:rPr>
+                <w:sz w:val="24"/>
+                <w:szCs w:val="24"/>
+              </w:rPr>
+            </w:pPr>
+            <w:proofErr w:type="spellStart"/>
+            <w:r>
+              <w:rPr>
+                <w:sz w:val="24"/>
+                <w:szCs w:val="24"/>
+              </w:rPr>
+              <w:t>screen_size_inches</w:t>
+            </w:r>
+            <w:proofErr w:type="spellEnd"/>
           </w:p>
         </w:tc>
         <w:tc>
           <w:tcPr>
             <w:tcW w:w="2878" w:type="dxa"/>
-            <w:vMerge/>
-            <w:tcBorders>
+            <w:vMerge w:val="restart"/>
+            <w:tcBorders>
+              <w:top w:val="single" w:sz="12" w:space="0" w:color="auto"/>
               <w:right w:val="single" w:sz="12" w:space="0" w:color="auto"/>
             </w:tcBorders>
             <w:vAlign w:val="center"/>
@@ -3157,6 +3251,90 @@
                 <w:szCs w:val="24"/>
               </w:rPr>
             </w:pPr>
+            <w:r>
+              <w:rPr>
+                <w:sz w:val="24"/>
+                <w:szCs w:val="24"/>
+              </w:rPr>
+              <w:t>Standardised</w:t>
+            </w:r>
+            <w:r>
+              <w:rPr>
+                <w:sz w:val="24"/>
+                <w:szCs w:val="24"/>
+              </w:rPr>
+              <w:t>,</w:t>
+            </w:r>
+            <w:r>
+              <w:rPr>
+                <w:sz w:val="24"/>
+                <w:szCs w:val="24"/>
+              </w:rPr>
+              <w:t xml:space="preserve"> meaningful names are clearer</w:t>
+            </w:r>
+            <w:r>
+              <w:rPr>
+                <w:sz w:val="24"/>
+                <w:szCs w:val="24"/>
+              </w:rPr>
+              <w:t xml:space="preserve"> </w:t>
+            </w:r>
+            <w:sdt>
+              <w:sdtPr>
+                <w:rPr>
+                  <w:sz w:val="24"/>
+                  <w:szCs w:val="24"/>
+                </w:rPr>
+                <w:id w:val="-34966647"/>
+                <w:citation/>
+              </w:sdtPr>
+              <w:sdtEndPr/>
+              <w:sdtContent>
+                <w:r>
+                  <w:rPr>
+                    <w:sz w:val="24"/>
+                    <w:szCs w:val="24"/>
+                  </w:rPr>
+                  <w:fldChar w:fldCharType="begin"/>
+                </w:r>
+                <w:r>
+                  <w:rPr>
+                    <w:sz w:val="24"/>
+                    <w:szCs w:val="24"/>
+                  </w:rPr>
+                  <w:instrText xml:space="preserve"> CITATION Swa22 \l 2057 </w:instrText>
+                </w:r>
+                <w:r>
+                  <w:rPr>
+                    <w:sz w:val="24"/>
+                    <w:szCs w:val="24"/>
+                  </w:rPr>
+                  <w:fldChar w:fldCharType="separate"/>
+                </w:r>
+                <w:r>
+                  <w:rPr>
+                    <w:noProof/>
+                    <w:sz w:val="24"/>
+                    <w:szCs w:val="24"/>
+                  </w:rPr>
+                  <w:t>(Sundaramurugan, 2022)</w:t>
+                </w:r>
+                <w:r>
+                  <w:rPr>
+                    <w:sz w:val="24"/>
+                    <w:szCs w:val="24"/>
+                  </w:rPr>
+                  <w:fldChar w:fldCharType="end"/>
+                </w:r>
+              </w:sdtContent>
+            </w:sdt>
+            <w:r>
+              <w:rPr>
+                <w:sz w:val="24"/>
+                <w:szCs w:val="24"/>
+              </w:rPr>
+              <w:t xml:space="preserve"> </w:t>
+            </w:r>
           </w:p>
         </w:tc>
       </w:tr>
@@ -3187,7 +3365,7 @@
                 <w:sz w:val="24"/>
                 <w:szCs w:val="24"/>
               </w:rPr>
-              <w:t>harddisk</w:t>
+              <w:t>color</w:t>
             </w:r>
           </w:p>
         </w:tc>
@@ -3225,7 +3403,7 @@
                 <w:sz w:val="24"/>
                 <w:szCs w:val="24"/>
               </w:rPr>
-              <w:t>harddisk_gb</w:t>
+              <w:t>colour</w:t>
             </w:r>
           </w:p>
         </w:tc>
@@ -3276,7 +3454,7 @@
                 <w:sz w:val="24"/>
                 <w:szCs w:val="24"/>
               </w:rPr>
-              <w:t>ram</w:t>
+              <w:t>harddisk</w:t>
             </w:r>
           </w:p>
         </w:tc>
@@ -3309,13 +3487,15 @@
                 <w:szCs w:val="24"/>
               </w:rPr>
             </w:pPr>
-            <w:r>
-              <w:rPr>
-                <w:sz w:val="24"/>
-                <w:szCs w:val="24"/>
-              </w:rPr>
-              <w:t>ram_gb</w:t>
-            </w:r>
+            <w:proofErr w:type="spellStart"/>
+            <w:r>
+              <w:rPr>
+                <w:sz w:val="24"/>
+                <w:szCs w:val="24"/>
+              </w:rPr>
+              <w:t>harddisk_gb</w:t>
+            </w:r>
+            <w:proofErr w:type="spellEnd"/>
           </w:p>
         </w:tc>
         <w:tc>
@@ -3365,7 +3545,7 @@
                 <w:sz w:val="24"/>
                 <w:szCs w:val="24"/>
               </w:rPr>
-              <w:t>cpu_speed</w:t>
+              <w:t>ram</w:t>
             </w:r>
           </w:p>
         </w:tc>
@@ -3398,13 +3578,15 @@
                 <w:szCs w:val="24"/>
               </w:rPr>
             </w:pPr>
-            <w:r>
-              <w:rPr>
-                <w:sz w:val="24"/>
-                <w:szCs w:val="24"/>
-              </w:rPr>
-              <w:t>cpu_speed_ghz</w:t>
-            </w:r>
+            <w:proofErr w:type="spellStart"/>
+            <w:r>
+              <w:rPr>
+                <w:sz w:val="24"/>
+                <w:szCs w:val="24"/>
+              </w:rPr>
+              <w:t>ram_gb</w:t>
+            </w:r>
+            <w:proofErr w:type="spellEnd"/>
           </w:p>
         </w:tc>
         <w:tc>
@@ -3454,7 +3636,7 @@
                 <w:sz w:val="24"/>
                 <w:szCs w:val="24"/>
               </w:rPr>
-              <w:t>price</w:t>
+              <w:t>cpu_speed</w:t>
             </w:r>
           </w:p>
         </w:tc>
@@ -3487,13 +3669,15 @@
                 <w:szCs w:val="24"/>
               </w:rPr>
             </w:pPr>
-            <w:r>
-              <w:rPr>
-                <w:sz w:val="24"/>
-                <w:szCs w:val="24"/>
-              </w:rPr>
-              <w:t>price_usd</w:t>
-            </w:r>
+            <w:proofErr w:type="spellStart"/>
+            <w:r>
+              <w:rPr>
+                <w:sz w:val="24"/>
+                <w:szCs w:val="24"/>
+              </w:rPr>
+              <w:t>cpu_speed_ghz</w:t>
+            </w:r>
+            <w:proofErr w:type="spellEnd"/>
           </w:p>
         </w:tc>
         <w:tc>
@@ -3525,26 +3709,25 @@
             <w:tcW w:w="1838" w:type="dxa"/>
             <w:tcBorders>
               <w:left w:val="single" w:sz="12" w:space="0" w:color="auto"/>
-              <w:bottom w:val="single" w:sz="12" w:space="0" w:color="auto"/>
-            </w:tcBorders>
-            <w:vAlign w:val="center"/>
-          </w:tcPr>
-          <w:p>
-            <w:pPr>
-              <w:jc w:val="center"/>
-              <w:rPr>
-                <w:noProof/>
-                <w:sz w:val="24"/>
-                <w:szCs w:val="24"/>
-              </w:rPr>
-            </w:pPr>
-            <w:r>
-              <w:rPr>
-                <w:noProof/>
-                <w:sz w:val="24"/>
-                <w:szCs w:val="24"/>
-              </w:rPr>
-              <w:t>OS</w:t>
+            </w:tcBorders>
+            <w:vAlign w:val="center"/>
+          </w:tcPr>
+          <w:p>
+            <w:pPr>
+              <w:jc w:val="center"/>
+              <w:rPr>
+                <w:noProof/>
+                <w:sz w:val="24"/>
+                <w:szCs w:val="24"/>
+              </w:rPr>
+            </w:pPr>
+            <w:r>
+              <w:rPr>
+                <w:noProof/>
+                <w:sz w:val="24"/>
+                <w:szCs w:val="24"/>
+              </w:rPr>
+              <w:t>price</w:t>
             </w:r>
           </w:p>
         </w:tc>
@@ -3552,9 +3735,6 @@
           <w:tcPr>
             <w:tcW w:w="2410" w:type="dxa"/>
             <w:vMerge/>
-            <w:tcBorders>
-              <w:bottom w:val="single" w:sz="12" w:space="0" w:color="auto"/>
-            </w:tcBorders>
             <w:vAlign w:val="center"/>
           </w:tcPr>
           <w:p>
@@ -3570,26 +3750,25 @@
         <w:tc>
           <w:tcPr>
             <w:tcW w:w="2693" w:type="dxa"/>
-            <w:tcBorders>
-              <w:bottom w:val="single" w:sz="12" w:space="0" w:color="auto"/>
-            </w:tcBorders>
-            <w:vAlign w:val="center"/>
-          </w:tcPr>
-          <w:p>
-            <w:pPr>
-              <w:jc w:val="center"/>
-              <w:rPr>
-                <w:sz w:val="24"/>
-                <w:szCs w:val="24"/>
-              </w:rPr>
-            </w:pPr>
-            <w:r>
-              <w:rPr>
-                <w:sz w:val="24"/>
-                <w:szCs w:val="24"/>
-              </w:rPr>
-              <w:t>os</w:t>
-            </w:r>
+            <w:vAlign w:val="center"/>
+          </w:tcPr>
+          <w:p>
+            <w:pPr>
+              <w:jc w:val="center"/>
+              <w:rPr>
+                <w:sz w:val="24"/>
+                <w:szCs w:val="24"/>
+              </w:rPr>
+            </w:pPr>
+            <w:proofErr w:type="spellStart"/>
+            <w:r>
+              <w:rPr>
+                <w:sz w:val="24"/>
+                <w:szCs w:val="24"/>
+              </w:rPr>
+              <w:t>price_usd</w:t>
+            </w:r>
+            <w:proofErr w:type="spellEnd"/>
           </w:p>
         </w:tc>
         <w:tc>
@@ -3597,7 +3776,6 @@
             <w:tcW w:w="2878" w:type="dxa"/>
             <w:vMerge/>
             <w:tcBorders>
-              <w:bottom w:val="single" w:sz="12" w:space="0" w:color="auto"/>
               <w:right w:val="single" w:sz="12" w:space="0" w:color="auto"/>
             </w:tcBorders>
             <w:vAlign w:val="center"/>
@@ -3621,97 +3799,82 @@
           <w:tcPr>
             <w:tcW w:w="1838" w:type="dxa"/>
             <w:tcBorders>
-              <w:top w:val="single" w:sz="12" w:space="0" w:color="auto"/>
               <w:left w:val="single" w:sz="12" w:space="0" w:color="auto"/>
-            </w:tcBorders>
-            <w:vAlign w:val="center"/>
-          </w:tcPr>
-          <w:p>
-            <w:pPr>
-              <w:jc w:val="center"/>
-              <w:rPr>
-                <w:noProof/>
-                <w:sz w:val="24"/>
-                <w:szCs w:val="24"/>
-              </w:rPr>
-            </w:pPr>
-            <w:r>
-              <w:rPr>
-                <w:noProof/>
-                <w:sz w:val="24"/>
-                <w:szCs w:val="24"/>
-              </w:rPr>
-              <w:t>brand</w:t>
+              <w:bottom w:val="single" w:sz="12" w:space="0" w:color="auto"/>
+            </w:tcBorders>
+            <w:vAlign w:val="center"/>
+          </w:tcPr>
+          <w:p>
+            <w:pPr>
+              <w:jc w:val="center"/>
+              <w:rPr>
+                <w:noProof/>
+                <w:sz w:val="24"/>
+                <w:szCs w:val="24"/>
+              </w:rPr>
+            </w:pPr>
+            <w:r>
+              <w:rPr>
+                <w:noProof/>
+                <w:sz w:val="24"/>
+                <w:szCs w:val="24"/>
+              </w:rPr>
+              <w:t>OS</w:t>
             </w:r>
           </w:p>
         </w:tc>
         <w:tc>
           <w:tcPr>
             <w:tcW w:w="2410" w:type="dxa"/>
-            <w:vMerge w:val="restart"/>
-            <w:tcBorders>
-              <w:top w:val="single" w:sz="12" w:space="0" w:color="auto"/>
-            </w:tcBorders>
-            <w:vAlign w:val="center"/>
-          </w:tcPr>
-          <w:p>
-            <w:pPr>
-              <w:jc w:val="center"/>
-              <w:rPr>
-                <w:sz w:val="24"/>
-                <w:szCs w:val="24"/>
-              </w:rPr>
-            </w:pPr>
-            <w:r>
-              <w:rPr>
-                <w:sz w:val="24"/>
-                <w:szCs w:val="24"/>
-              </w:rPr>
-              <w:t>Type inconsistency</w:t>
-            </w:r>
+            <w:vMerge/>
+            <w:tcBorders>
+              <w:bottom w:val="single" w:sz="12" w:space="0" w:color="auto"/>
+            </w:tcBorders>
+            <w:vAlign w:val="center"/>
+          </w:tcPr>
+          <w:p>
+            <w:pPr>
+              <w:jc w:val="center"/>
+              <w:rPr>
+                <w:sz w:val="24"/>
+                <w:szCs w:val="24"/>
+              </w:rPr>
+            </w:pPr>
           </w:p>
         </w:tc>
         <w:tc>
           <w:tcPr>
             <w:tcW w:w="2693" w:type="dxa"/>
-            <w:vMerge w:val="restart"/>
-            <w:tcBorders>
-              <w:top w:val="single" w:sz="12" w:space="0" w:color="auto"/>
-            </w:tcBorders>
-            <w:vAlign w:val="center"/>
-          </w:tcPr>
-          <w:p>
-            <w:pPr>
-              <w:jc w:val="center"/>
-              <w:rPr>
-                <w:sz w:val="24"/>
-                <w:szCs w:val="24"/>
-              </w:rPr>
-            </w:pPr>
-            <w:r>
-              <w:rPr>
-                <w:sz w:val="24"/>
-                <w:szCs w:val="24"/>
-              </w:rPr>
-              <w:t xml:space="preserve">Change to </w:t>
-            </w:r>
-            <w:r>
-              <w:rPr>
-                <w:b/>
-                <w:bCs/>
-                <w:sz w:val="24"/>
-                <w:szCs w:val="24"/>
-              </w:rPr>
-              <w:t>str</w:t>
-            </w:r>
+            <w:tcBorders>
+              <w:bottom w:val="single" w:sz="12" w:space="0" w:color="auto"/>
+            </w:tcBorders>
+            <w:vAlign w:val="center"/>
+          </w:tcPr>
+          <w:p>
+            <w:pPr>
+              <w:jc w:val="center"/>
+              <w:rPr>
+                <w:sz w:val="24"/>
+                <w:szCs w:val="24"/>
+              </w:rPr>
+            </w:pPr>
+            <w:proofErr w:type="spellStart"/>
+            <w:r>
+              <w:rPr>
+                <w:sz w:val="24"/>
+                <w:szCs w:val="24"/>
+              </w:rPr>
+              <w:t>os</w:t>
+            </w:r>
+            <w:proofErr w:type="spellEnd"/>
           </w:p>
         </w:tc>
         <w:tc>
           <w:tcPr>
             <w:tcW w:w="2878" w:type="dxa"/>
-            <w:vMerge w:val="restart"/>
-            <w:tcBorders>
-              <w:top w:val="single" w:sz="12" w:space="0" w:color="auto"/>
+            <w:vMerge/>
+            <w:tcBorders>
+              <w:bottom w:val="single" w:sz="12" w:space="0" w:color="auto"/>
               <w:right w:val="single" w:sz="12" w:space="0" w:color="auto"/>
             </w:tcBorders>
             <w:vAlign w:val="center"/>
@@ -3724,69 +3887,6 @@
                 <w:szCs w:val="24"/>
               </w:rPr>
             </w:pPr>
-            <w:r>
-              <w:rPr>
-                <w:sz w:val="24"/>
-                <w:szCs w:val="24"/>
-              </w:rPr>
-              <w:t>All columns were Object</w:t>
-            </w:r>
-            <w:r>
-              <w:rPr>
-                <w:sz w:val="24"/>
-                <w:szCs w:val="24"/>
-              </w:rPr>
-              <w:t xml:space="preserve">s, </w:t>
-            </w:r>
-            <w:r>
-              <w:rPr>
-                <w:sz w:val="24"/>
-                <w:szCs w:val="24"/>
-              </w:rPr>
-              <w:t>contain</w:t>
-            </w:r>
-            <w:r>
-              <w:rPr>
-                <w:sz w:val="24"/>
-                <w:szCs w:val="24"/>
-              </w:rPr>
-              <w:t>ing</w:t>
-            </w:r>
-            <w:r>
-              <w:rPr>
-                <w:sz w:val="24"/>
-                <w:szCs w:val="24"/>
-              </w:rPr>
-              <w:t xml:space="preserve"> various datatypes</w:t>
-            </w:r>
-            <w:r>
-              <w:rPr>
-                <w:sz w:val="24"/>
-                <w:szCs w:val="24"/>
-              </w:rPr>
-              <w:t xml:space="preserve"> -</w:t>
-            </w:r>
-            <w:r>
-              <w:rPr>
-                <w:sz w:val="24"/>
-                <w:szCs w:val="24"/>
-              </w:rPr>
-              <w:t xml:space="preserve"> </w:t>
-            </w:r>
-            <w:r>
-              <w:rPr>
-                <w:sz w:val="24"/>
-                <w:szCs w:val="24"/>
-              </w:rPr>
-              <w:t>N</w:t>
-            </w:r>
-            <w:r>
-              <w:rPr>
-                <w:sz w:val="24"/>
-                <w:szCs w:val="24"/>
-              </w:rPr>
-              <w:t>ot consistent or accurate.</w:t>
-            </w:r>
           </w:p>
         </w:tc>
       </w:tr>
@@ -3798,6 +3898,7 @@
           <w:tcPr>
             <w:tcW w:w="1838" w:type="dxa"/>
             <w:tcBorders>
+              <w:top w:val="single" w:sz="12" w:space="0" w:color="auto"/>
               <w:left w:val="single" w:sz="12" w:space="0" w:color="auto"/>
             </w:tcBorders>
             <w:vAlign w:val="center"/>
@@ -3817,47 +3918,84 @@
                 <w:sz w:val="24"/>
                 <w:szCs w:val="24"/>
               </w:rPr>
-              <w:t>model</w:t>
+              <w:t>brand</w:t>
             </w:r>
           </w:p>
         </w:tc>
         <w:tc>
           <w:tcPr>
             <w:tcW w:w="2410" w:type="dxa"/>
-            <w:vMerge/>
-            <w:vAlign w:val="center"/>
-          </w:tcPr>
-          <w:p>
-            <w:pPr>
-              <w:jc w:val="center"/>
-              <w:rPr>
-                <w:sz w:val="24"/>
-                <w:szCs w:val="24"/>
-              </w:rPr>
-            </w:pPr>
+            <w:vMerge w:val="restart"/>
+            <w:tcBorders>
+              <w:top w:val="single" w:sz="12" w:space="0" w:color="auto"/>
+            </w:tcBorders>
+            <w:vAlign w:val="center"/>
+          </w:tcPr>
+          <w:p>
+            <w:pPr>
+              <w:jc w:val="center"/>
+              <w:rPr>
+                <w:sz w:val="24"/>
+                <w:szCs w:val="24"/>
+              </w:rPr>
+            </w:pPr>
+            <w:r>
+              <w:rPr>
+                <w:sz w:val="24"/>
+                <w:szCs w:val="24"/>
+              </w:rPr>
+              <w:t>Type inconsistency</w:t>
+            </w:r>
           </w:p>
         </w:tc>
         <w:tc>
           <w:tcPr>
             <w:tcW w:w="2693" w:type="dxa"/>
-            <w:vMerge/>
-            <w:vAlign w:val="center"/>
-          </w:tcPr>
-          <w:p>
-            <w:pPr>
-              <w:jc w:val="center"/>
-              <w:rPr>
-                <w:sz w:val="24"/>
-                <w:szCs w:val="24"/>
-              </w:rPr>
-            </w:pPr>
+            <w:vMerge w:val="restart"/>
+            <w:tcBorders>
+              <w:top w:val="single" w:sz="12" w:space="0" w:color="auto"/>
+            </w:tcBorders>
+            <w:vAlign w:val="center"/>
+          </w:tcPr>
+          <w:p>
+            <w:pPr>
+              <w:jc w:val="center"/>
+              <w:rPr>
+                <w:sz w:val="24"/>
+                <w:szCs w:val="24"/>
+              </w:rPr>
+            </w:pPr>
+            <w:r>
+              <w:rPr>
+                <w:sz w:val="24"/>
+                <w:szCs w:val="24"/>
+              </w:rPr>
+              <w:t>New type =</w:t>
+            </w:r>
+            <w:r>
+              <w:rPr>
+                <w:sz w:val="24"/>
+                <w:szCs w:val="24"/>
+              </w:rPr>
+              <w:t xml:space="preserve"> </w:t>
+            </w:r>
+            <w:r>
+              <w:rPr>
+                <w:b/>
+                <w:bCs/>
+                <w:sz w:val="24"/>
+                <w:szCs w:val="24"/>
+              </w:rPr>
+              <w:t>str</w:t>
+            </w:r>
           </w:p>
         </w:tc>
         <w:tc>
           <w:tcPr>
             <w:tcW w:w="2878" w:type="dxa"/>
-            <w:vMerge/>
-            <w:tcBorders>
+            <w:vMerge w:val="restart"/>
+            <w:tcBorders>
+              <w:top w:val="single" w:sz="12" w:space="0" w:color="auto"/>
               <w:right w:val="single" w:sz="12" w:space="0" w:color="auto"/>
             </w:tcBorders>
             <w:vAlign w:val="center"/>
@@ -3870,6 +4008,76 @@
                 <w:szCs w:val="24"/>
               </w:rPr>
             </w:pPr>
+            <w:r>
+              <w:rPr>
+                <w:sz w:val="24"/>
+                <w:szCs w:val="24"/>
+              </w:rPr>
+              <w:t>Columns were</w:t>
+            </w:r>
+            <w:r>
+              <w:rPr>
+                <w:sz w:val="24"/>
+                <w:szCs w:val="24"/>
+              </w:rPr>
+              <w:t xml:space="preserve"> Object</w:t>
+            </w:r>
+            <w:r>
+              <w:rPr>
+                <w:sz w:val="24"/>
+                <w:szCs w:val="24"/>
+              </w:rPr>
+              <w:t xml:space="preserve">s, </w:t>
+            </w:r>
+            <w:r>
+              <w:rPr>
+                <w:sz w:val="24"/>
+                <w:szCs w:val="24"/>
+              </w:rPr>
+              <w:t>contain</w:t>
+            </w:r>
+            <w:r>
+              <w:rPr>
+                <w:sz w:val="24"/>
+                <w:szCs w:val="24"/>
+              </w:rPr>
+              <w:t>ing</w:t>
+            </w:r>
+            <w:r>
+              <w:rPr>
+                <w:sz w:val="24"/>
+                <w:szCs w:val="24"/>
+              </w:rPr>
+              <w:t xml:space="preserve"> various datatypes</w:t>
+            </w:r>
+            <w:r>
+              <w:rPr>
+                <w:sz w:val="24"/>
+                <w:szCs w:val="24"/>
+              </w:rPr>
+              <w:t xml:space="preserve"> -</w:t>
+            </w:r>
+            <w:r>
+              <w:rPr>
+                <w:sz w:val="24"/>
+                <w:szCs w:val="24"/>
+              </w:rPr>
+              <w:t xml:space="preserve"> </w:t>
+            </w:r>
+            <w:r>
+              <w:rPr>
+                <w:sz w:val="24"/>
+                <w:szCs w:val="24"/>
+              </w:rPr>
+              <w:t>N</w:t>
+            </w:r>
+            <w:r>
+              <w:rPr>
+                <w:sz w:val="24"/>
+                <w:szCs w:val="24"/>
+              </w:rPr>
+              <w:t>ot consistent or accurate.</w:t>
+            </w:r>
           </w:p>
         </w:tc>
       </w:tr>
@@ -3900,7 +4108,7 @@
                 <w:sz w:val="24"/>
                 <w:szCs w:val="24"/>
               </w:rPr>
-              <w:t>colour</w:t>
+              <w:t>model</w:t>
             </w:r>
           </w:p>
         </w:tc>
@@ -3983,7 +4191,7 @@
                 <w:sz w:val="24"/>
                 <w:szCs w:val="24"/>
               </w:rPr>
-              <w:t>cpu_series</w:t>
+              <w:t>colour</w:t>
             </w:r>
           </w:p>
         </w:tc>
@@ -4066,7 +4274,7 @@
                 <w:sz w:val="24"/>
                 <w:szCs w:val="24"/>
               </w:rPr>
-              <w:t>cpu_model</w:t>
+              <w:t>cpu_series</w:t>
             </w:r>
           </w:p>
         </w:tc>
@@ -4149,7 +4357,7 @@
                 <w:sz w:val="24"/>
                 <w:szCs w:val="24"/>
               </w:rPr>
-              <w:t>os</w:t>
+              <w:t>cpu_model</w:t>
             </w:r>
           </w:p>
         </w:tc>
@@ -4232,7 +4440,7 @@
                 <w:sz w:val="24"/>
                 <w:szCs w:val="24"/>
               </w:rPr>
-              <w:t>special_features</w:t>
+              <w:t>os</w:t>
             </w:r>
           </w:p>
         </w:tc>
@@ -4315,7 +4523,7 @@
                 <w:sz w:val="24"/>
                 <w:szCs w:val="24"/>
               </w:rPr>
-              <w:t>graphics</w:t>
+              <w:t>special_features</w:t>
             </w:r>
           </w:p>
         </w:tc>
@@ -4398,7 +4606,7 @@
                 <w:sz w:val="24"/>
                 <w:szCs w:val="24"/>
               </w:rPr>
-              <w:t>graphics_brand</w:t>
+              <w:t>graphics</w:t>
             </w:r>
           </w:p>
         </w:tc>
@@ -4481,7 +4689,7 @@
                 <w:sz w:val="24"/>
                 <w:szCs w:val="24"/>
               </w:rPr>
-              <w:t>graphics_details</w:t>
+              <w:t>graphics_brand</w:t>
             </w:r>
           </w:p>
         </w:tc>
@@ -4564,7 +4772,7 @@
                 <w:sz w:val="24"/>
                 <w:szCs w:val="24"/>
               </w:rPr>
-              <w:t>harddisk_gb</w:t>
+              <w:t>graphics_details</w:t>
             </w:r>
           </w:p>
         </w:tc>
@@ -4587,33 +4795,17 @@
         <w:tc>
           <w:tcPr>
             <w:tcW w:w="2693" w:type="dxa"/>
-            <w:vMerge w:val="restart"/>
-            <w:vAlign w:val="center"/>
-          </w:tcPr>
-          <w:p>
-            <w:pPr>
-              <w:jc w:val="center"/>
-              <w:rPr>
-                <w:sz w:val="24"/>
-                <w:szCs w:val="24"/>
-              </w:rPr>
-            </w:pPr>
-            <w:r>
-              <w:rPr>
-                <w:sz w:val="24"/>
-                <w:szCs w:val="24"/>
-              </w:rPr>
-              <w:t xml:space="preserve">Change to </w:t>
-            </w:r>
-            <w:r>
-              <w:rPr>
-                <w:b/>
-                <w:bCs/>
-                <w:sz w:val="24"/>
-                <w:szCs w:val="24"/>
-              </w:rPr>
-              <w:t>Int64</w:t>
-            </w:r>
+            <w:vMerge/>
+            <w:vAlign w:val="center"/>
+          </w:tcPr>
+          <w:p>
+            <w:pPr>
+              <w:jc w:val="center"/>
+              <w:rPr>
+                <w:sz w:val="24"/>
+                <w:szCs w:val="24"/>
+              </w:rPr>
+            </w:pPr>
           </w:p>
         </w:tc>
         <w:tc>
@@ -4663,7 +4855,7 @@
                 <w:sz w:val="24"/>
                 <w:szCs w:val="24"/>
               </w:rPr>
-              <w:t>ram_gb</w:t>
+              <w:t>harddisk_gb</w:t>
             </w:r>
           </w:p>
         </w:tc>
@@ -4686,19 +4878,33 @@
         <w:tc>
           <w:tcPr>
             <w:tcW w:w="2693" w:type="dxa"/>
-            <w:vMerge/>
-            <w:vAlign w:val="center"/>
-          </w:tcPr>
-          <w:p>
-            <w:pPr>
-              <w:jc w:val="center"/>
+            <w:vMerge w:val="restart"/>
+            <w:vAlign w:val="center"/>
+          </w:tcPr>
+          <w:p>
+            <w:pPr>
+              <w:jc w:val="center"/>
+              <w:rPr>
+                <w:sz w:val="24"/>
+                <w:szCs w:val="24"/>
+              </w:rPr>
+            </w:pPr>
+            <w:r>
+              <w:rPr>
+                <w:sz w:val="24"/>
+                <w:szCs w:val="24"/>
+              </w:rPr>
+              <w:t xml:space="preserve">New type = </w:t>
+            </w:r>
+            <w:r>
               <w:rPr>
                 <w:b/>
                 <w:bCs/>
                 <w:sz w:val="24"/>
                 <w:szCs w:val="24"/>
               </w:rPr>
-            </w:pPr>
+              <w:t>Int64</w:t>
+            </w:r>
           </w:p>
         </w:tc>
         <w:tc>
@@ -4748,7 +4954,7 @@
                 <w:sz w:val="24"/>
                 <w:szCs w:val="24"/>
               </w:rPr>
-              <w:t>screen_size_inches</w:t>
+              <w:t>ram_gb</w:t>
             </w:r>
           </w:p>
         </w:tc>
@@ -4771,7 +4977,7 @@
         <w:tc>
           <w:tcPr>
             <w:tcW w:w="2693" w:type="dxa"/>
-            <w:vMerge w:val="restart"/>
+            <w:vMerge/>
             <w:vAlign w:val="center"/>
           </w:tcPr>
           <w:p>
@@ -4784,22 +4990,6 @@
                 <w:szCs w:val="24"/>
               </w:rPr>
             </w:pPr>
-            <w:r>
-              <w:rPr>
-                <w:sz w:val="24"/>
-                <w:szCs w:val="24"/>
-              </w:rPr>
-              <w:t xml:space="preserve">Change to </w:t>
-            </w:r>
-            <w:r>
-              <w:rPr>
-                <w:b/>
-                <w:bCs/>
-                <w:sz w:val="24"/>
-                <w:szCs w:val="24"/>
-              </w:rPr>
-              <w:t>float</w:t>
-            </w:r>
           </w:p>
         </w:tc>
         <w:tc>
@@ -4849,7 +5039,8 @@
                 <w:sz w:val="24"/>
                 <w:szCs w:val="24"/>
               </w:rPr>
-              <w:t>rating</w:t>
+              <w:lastRenderedPageBreak/>
+              <w:t>screen_size_inches</w:t>
             </w:r>
           </w:p>
         </w:tc>
@@ -4872,17 +5063,35 @@
         <w:tc>
           <w:tcPr>
             <w:tcW w:w="2693" w:type="dxa"/>
-            <w:vMerge/>
-            <w:vAlign w:val="center"/>
-          </w:tcPr>
-          <w:p>
-            <w:pPr>
-              <w:jc w:val="center"/>
-              <w:rPr>
-                <w:sz w:val="24"/>
-                <w:szCs w:val="24"/>
-              </w:rPr>
-            </w:pPr>
+            <w:vMerge w:val="restart"/>
+            <w:vAlign w:val="center"/>
+          </w:tcPr>
+          <w:p>
+            <w:pPr>
+              <w:jc w:val="center"/>
+              <w:rPr>
+                <w:b/>
+                <w:bCs/>
+                <w:sz w:val="24"/>
+                <w:szCs w:val="24"/>
+              </w:rPr>
+            </w:pPr>
+            <w:r>
+              <w:rPr>
+                <w:sz w:val="24"/>
+                <w:szCs w:val="24"/>
+              </w:rPr>
+              <w:t xml:space="preserve">New type = </w:t>
+            </w:r>
+            <w:r>
+              <w:rPr>
+                <w:b/>
+                <w:bCs/>
+                <w:sz w:val="24"/>
+                <w:szCs w:val="24"/>
+              </w:rPr>
+              <w:t>float</w:t>
+            </w:r>
           </w:p>
         </w:tc>
         <w:tc>
@@ -4914,27 +5123,25 @@
             <w:tcW w:w="1838" w:type="dxa"/>
             <w:tcBorders>
               <w:left w:val="single" w:sz="12" w:space="0" w:color="auto"/>
-              <w:bottom w:val="single" w:sz="12" w:space="0" w:color="auto"/>
-            </w:tcBorders>
-            <w:vAlign w:val="center"/>
-          </w:tcPr>
-          <w:p>
-            <w:pPr>
-              <w:jc w:val="center"/>
-              <w:rPr>
-                <w:noProof/>
-                <w:sz w:val="24"/>
-                <w:szCs w:val="24"/>
-              </w:rPr>
-            </w:pPr>
-            <w:r>
-              <w:rPr>
-                <w:noProof/>
-                <w:sz w:val="24"/>
-                <w:szCs w:val="24"/>
-              </w:rPr>
-              <w:lastRenderedPageBreak/>
-              <w:t>price_usd</w:t>
+            </w:tcBorders>
+            <w:vAlign w:val="center"/>
+          </w:tcPr>
+          <w:p>
+            <w:pPr>
+              <w:jc w:val="center"/>
+              <w:rPr>
+                <w:noProof/>
+                <w:sz w:val="24"/>
+                <w:szCs w:val="24"/>
+              </w:rPr>
+            </w:pPr>
+            <w:r>
+              <w:rPr>
+                <w:noProof/>
+                <w:sz w:val="24"/>
+                <w:szCs w:val="24"/>
+              </w:rPr>
+              <w:t>rating</w:t>
             </w:r>
           </w:p>
         </w:tc>
@@ -4942,9 +5149,6 @@
           <w:tcPr>
             <w:tcW w:w="2410" w:type="dxa"/>
             <w:vMerge/>
-            <w:tcBorders>
-              <w:bottom w:val="single" w:sz="12" w:space="0" w:color="auto"/>
-            </w:tcBorders>
             <w:vAlign w:val="center"/>
           </w:tcPr>
           <w:p>
@@ -4961,9 +5165,6 @@
           <w:tcPr>
             <w:tcW w:w="2693" w:type="dxa"/>
             <w:vMerge/>
-            <w:tcBorders>
-              <w:bottom w:val="single" w:sz="12" w:space="0" w:color="auto"/>
-            </w:tcBorders>
             <w:vAlign w:val="center"/>
           </w:tcPr>
           <w:p>
@@ -4981,7 +5182,6 @@
             <w:tcW w:w="2878" w:type="dxa"/>
             <w:vMerge/>
             <w:tcBorders>
-              <w:bottom w:val="single" w:sz="12" w:space="0" w:color="auto"/>
               <w:right w:val="single" w:sz="12" w:space="0" w:color="auto"/>
             </w:tcBorders>
             <w:vAlign w:val="center"/>
@@ -5005,86 +5205,74 @@
           <w:tcPr>
             <w:tcW w:w="1838" w:type="dxa"/>
             <w:tcBorders>
-              <w:top w:val="single" w:sz="12" w:space="0" w:color="auto"/>
               <w:left w:val="single" w:sz="12" w:space="0" w:color="auto"/>
-            </w:tcBorders>
-            <w:vAlign w:val="center"/>
-          </w:tcPr>
-          <w:p>
-            <w:pPr>
-              <w:jc w:val="center"/>
-              <w:rPr>
-                <w:noProof/>
-                <w:sz w:val="24"/>
-                <w:szCs w:val="24"/>
-              </w:rPr>
-            </w:pPr>
-            <w:r>
-              <w:rPr>
-                <w:noProof/>
-                <w:sz w:val="24"/>
-                <w:szCs w:val="24"/>
-              </w:rPr>
-              <w:t>cpu_speed_ghz</w:t>
+              <w:bottom w:val="single" w:sz="12" w:space="0" w:color="auto"/>
+            </w:tcBorders>
+            <w:vAlign w:val="center"/>
+          </w:tcPr>
+          <w:p>
+            <w:pPr>
+              <w:jc w:val="center"/>
+              <w:rPr>
+                <w:noProof/>
+                <w:sz w:val="24"/>
+                <w:szCs w:val="24"/>
+              </w:rPr>
+            </w:pPr>
+            <w:r>
+              <w:rPr>
+                <w:noProof/>
+                <w:sz w:val="24"/>
+                <w:szCs w:val="24"/>
+              </w:rPr>
+              <w:t>price_usd</w:t>
             </w:r>
           </w:p>
         </w:tc>
         <w:tc>
           <w:tcPr>
             <w:tcW w:w="2410" w:type="dxa"/>
-            <w:vMerge w:val="restart"/>
-            <w:tcBorders>
-              <w:top w:val="single" w:sz="12" w:space="0" w:color="auto"/>
-            </w:tcBorders>
-            <w:vAlign w:val="center"/>
-          </w:tcPr>
-          <w:p>
-            <w:pPr>
-              <w:jc w:val="center"/>
-              <w:rPr>
-                <w:sz w:val="24"/>
-                <w:szCs w:val="24"/>
-              </w:rPr>
-            </w:pPr>
-            <w:r>
-              <w:rPr>
-                <w:sz w:val="24"/>
-                <w:szCs w:val="24"/>
-              </w:rPr>
-              <w:t>Mostly empty</w:t>
-            </w:r>
+            <w:vMerge/>
+            <w:tcBorders>
+              <w:bottom w:val="single" w:sz="12" w:space="0" w:color="auto"/>
+            </w:tcBorders>
+            <w:vAlign w:val="center"/>
+          </w:tcPr>
+          <w:p>
+            <w:pPr>
+              <w:jc w:val="center"/>
+              <w:rPr>
+                <w:sz w:val="24"/>
+                <w:szCs w:val="24"/>
+              </w:rPr>
+            </w:pPr>
           </w:p>
         </w:tc>
         <w:tc>
           <w:tcPr>
             <w:tcW w:w="2693" w:type="dxa"/>
-            <w:tcBorders>
-              <w:top w:val="single" w:sz="12" w:space="0" w:color="auto"/>
-            </w:tcBorders>
-            <w:vAlign w:val="center"/>
-          </w:tcPr>
-          <w:p>
-            <w:pPr>
-              <w:jc w:val="center"/>
-              <w:rPr>
-                <w:sz w:val="24"/>
-                <w:szCs w:val="24"/>
-              </w:rPr>
-            </w:pPr>
-            <w:r>
-              <w:rPr>
-                <w:sz w:val="24"/>
-                <w:szCs w:val="24"/>
-              </w:rPr>
-              <w:t>Drop column</w:t>
-            </w:r>
+            <w:vMerge/>
+            <w:tcBorders>
+              <w:bottom w:val="single" w:sz="12" w:space="0" w:color="auto"/>
+            </w:tcBorders>
+            <w:vAlign w:val="center"/>
+          </w:tcPr>
+          <w:p>
+            <w:pPr>
+              <w:jc w:val="center"/>
+              <w:rPr>
+                <w:sz w:val="24"/>
+                <w:szCs w:val="24"/>
+              </w:rPr>
+            </w:pPr>
           </w:p>
         </w:tc>
         <w:tc>
           <w:tcPr>
             <w:tcW w:w="2878" w:type="dxa"/>
-            <w:tcBorders>
-              <w:top w:val="single" w:sz="12" w:space="0" w:color="auto"/>
+            <w:vMerge/>
+            <w:tcBorders>
+              <w:bottom w:val="single" w:sz="12" w:space="0" w:color="auto"/>
               <w:right w:val="single" w:sz="12" w:space="0" w:color="auto"/>
             </w:tcBorders>
             <w:vAlign w:val="center"/>
@@ -5095,24 +5283,8 @@
               <w:rPr>
                 <w:sz w:val="24"/>
                 <w:szCs w:val="24"/>
-                <w:vertAlign w:val="superscript"/>
-              </w:rPr>
-            </w:pPr>
-            <w:r>
-              <w:rPr>
-                <w:sz w:val="24"/>
-                <w:szCs w:val="24"/>
-              </w:rPr>
-              <w:t>Over 88% missing</w:t>
-            </w:r>
-            <w:r>
-              <w:rPr>
-                <w:sz w:val="24"/>
-                <w:szCs w:val="24"/>
-                <w:vertAlign w:val="superscript"/>
-              </w:rPr>
-              <w:t>ref</w:t>
-            </w:r>
+              </w:rPr>
+            </w:pPr>
           </w:p>
         </w:tc>
       </w:tr>
@@ -5124,6 +5296,7 @@
           <w:tcPr>
             <w:tcW w:w="1838" w:type="dxa"/>
             <w:tcBorders>
+              <w:top w:val="single" w:sz="12" w:space="0" w:color="auto"/>
               <w:left w:val="single" w:sz="12" w:space="0" w:color="auto"/>
             </w:tcBorders>
             <w:vAlign w:val="center"/>
@@ -5143,54 +5316,122 @@
                 <w:sz w:val="24"/>
                 <w:szCs w:val="24"/>
               </w:rPr>
-              <w:t>rating</w:t>
+              <w:t>cpu_speed_ghz</w:t>
             </w:r>
           </w:p>
         </w:tc>
         <w:tc>
           <w:tcPr>
             <w:tcW w:w="2410" w:type="dxa"/>
-            <w:vMerge/>
-            <w:vAlign w:val="center"/>
-          </w:tcPr>
-          <w:p>
-            <w:pPr>
-              <w:jc w:val="center"/>
-              <w:rPr>
-                <w:sz w:val="24"/>
-                <w:szCs w:val="24"/>
-              </w:rPr>
-            </w:pPr>
+            <w:vMerge w:val="restart"/>
+            <w:tcBorders>
+              <w:top w:val="single" w:sz="12" w:space="0" w:color="auto"/>
+            </w:tcBorders>
+            <w:vAlign w:val="center"/>
+          </w:tcPr>
+          <w:p>
+            <w:pPr>
+              <w:jc w:val="center"/>
+              <w:rPr>
+                <w:sz w:val="24"/>
+                <w:szCs w:val="24"/>
+              </w:rPr>
+            </w:pPr>
+            <w:r>
+              <w:rPr>
+                <w:sz w:val="24"/>
+                <w:szCs w:val="24"/>
+              </w:rPr>
+              <w:t>Mostly empty</w:t>
+            </w:r>
           </w:p>
         </w:tc>
         <w:tc>
           <w:tcPr>
             <w:tcW w:w="2693" w:type="dxa"/>
-            <w:vMerge w:val="restart"/>
-            <w:vAlign w:val="center"/>
-          </w:tcPr>
-          <w:p>
-            <w:pPr>
-              <w:jc w:val="center"/>
-              <w:rPr>
-                <w:sz w:val="24"/>
-                <w:szCs w:val="24"/>
-              </w:rPr>
-            </w:pPr>
-            <w:r>
-              <w:rPr>
-                <w:sz w:val="24"/>
-                <w:szCs w:val="24"/>
-              </w:rPr>
-              <w:t>None</w:t>
-            </w:r>
+            <w:tcBorders>
+              <w:top w:val="single" w:sz="12" w:space="0" w:color="auto"/>
+            </w:tcBorders>
+            <w:vAlign w:val="center"/>
+          </w:tcPr>
+          <w:p>
+            <w:pPr>
+              <w:jc w:val="center"/>
+              <w:rPr>
+                <w:sz w:val="24"/>
+                <w:szCs w:val="24"/>
+              </w:rPr>
+            </w:pPr>
+            <w:r>
+              <w:rPr>
+                <w:sz w:val="24"/>
+                <w:szCs w:val="24"/>
+              </w:rPr>
+              <w:t>Drop column</w:t>
+            </w:r>
+            <w:sdt>
+              <w:sdtPr>
+                <w:rPr>
+                  <w:sz w:val="24"/>
+                  <w:szCs w:val="24"/>
+                </w:rPr>
+                <w:id w:val="-520856717"/>
+                <w:citation/>
+              </w:sdtPr>
+              <w:sdtContent>
+                <w:r>
+                  <w:rPr>
+                    <w:sz w:val="24"/>
+                    <w:szCs w:val="24"/>
+                  </w:rPr>
+                  <w:fldChar w:fldCharType="begin"/>
+                </w:r>
+                <w:r>
+                  <w:rPr>
+                    <w:sz w:val="24"/>
+                    <w:szCs w:val="24"/>
+                  </w:rPr>
+                  <w:instrText xml:space="preserve"> CITATION Joa22 \l 2057 </w:instrText>
+                </w:r>
+                <w:r>
+                  <w:rPr>
+                    <w:sz w:val="24"/>
+                    <w:szCs w:val="24"/>
+                  </w:rPr>
+                  <w:fldChar w:fldCharType="separate"/>
+                </w:r>
+                <w:r>
+                  <w:rPr>
+                    <w:noProof/>
+                    <w:sz w:val="24"/>
+                    <w:szCs w:val="24"/>
+                  </w:rPr>
+                  <w:t xml:space="preserve"> </w:t>
+                </w:r>
+                <w:r>
+                  <w:rPr>
+                    <w:noProof/>
+                    <w:sz w:val="24"/>
+                    <w:szCs w:val="24"/>
+                  </w:rPr>
+                  <w:t>(Ngugi, 2022)</w:t>
+                </w:r>
+                <w:r>
+                  <w:rPr>
+                    <w:sz w:val="24"/>
+                    <w:szCs w:val="24"/>
+                  </w:rPr>
+                  <w:fldChar w:fldCharType="end"/>
+                </w:r>
+              </w:sdtContent>
+            </w:sdt>
           </w:p>
         </w:tc>
         <w:tc>
           <w:tcPr>
             <w:tcW w:w="2878" w:type="dxa"/>
-            <w:vMerge w:val="restart"/>
-            <w:tcBorders>
+            <w:tcBorders>
+              <w:top w:val="single" w:sz="12" w:space="0" w:color="auto"/>
               <w:right w:val="single" w:sz="12" w:space="0" w:color="auto"/>
             </w:tcBorders>
             <w:vAlign w:val="center"/>
@@ -5201,22 +5442,128 @@
               <w:rPr>
                 <w:sz w:val="24"/>
                 <w:szCs w:val="24"/>
-              </w:rPr>
-            </w:pPr>
-            <w:r>
-              <w:rPr>
-                <w:sz w:val="24"/>
-                <w:szCs w:val="24"/>
-              </w:rPr>
-              <w:t>Only drop if over 80% missing, and there’s a valid reason</w:t>
-            </w:r>
-            <w:r>
-              <w:rPr>
-                <w:sz w:val="24"/>
-                <w:szCs w:val="24"/>
                 <w:vertAlign w:val="superscript"/>
               </w:rPr>
-              <w:t>ref</w:t>
+            </w:pPr>
+            <w:r>
+              <w:rPr>
+                <w:sz w:val="24"/>
+                <w:szCs w:val="24"/>
+              </w:rPr>
+              <w:t>Over 88% missin</w:t>
+            </w:r>
+            <w:r>
+              <w:rPr>
+                <w:sz w:val="24"/>
+                <w:szCs w:val="24"/>
+              </w:rPr>
+              <w:t>g</w:t>
+            </w:r>
+            <w:r>
+              <w:rPr>
+                <w:sz w:val="24"/>
+                <w:szCs w:val="24"/>
+              </w:rPr>
+              <w:br/>
+              <w:t>(</w:t>
+            </w:r>
+            <w:r>
+              <w:rPr>
+                <w:sz w:val="24"/>
+                <w:szCs w:val="24"/>
+              </w:rPr>
+              <w:fldChar w:fldCharType="begin"/>
+            </w:r>
+            <w:r>
+              <w:rPr>
+                <w:sz w:val="24"/>
+                <w:szCs w:val="24"/>
+              </w:rPr>
+              <w:instrText xml:space="preserve"> REF _Ref153255838 \h </w:instrText>
+            </w:r>
+            <w:r>
+              <w:rPr>
+                <w:sz w:val="24"/>
+                <w:szCs w:val="24"/>
+              </w:rPr>
+            </w:r>
+            <w:r>
+              <w:rPr>
+                <w:sz w:val="24"/>
+                <w:szCs w:val="24"/>
+              </w:rPr>
+              <w:instrText xml:space="preserve"> \* MERGEFORMAT </w:instrText>
+            </w:r>
+            <w:r>
+              <w:rPr>
+                <w:sz w:val="24"/>
+                <w:szCs w:val="24"/>
+              </w:rPr>
+              <w:fldChar w:fldCharType="separate"/>
+            </w:r>
+            <w:r>
+              <w:rPr>
+                <w:sz w:val="24"/>
+                <w:szCs w:val="24"/>
+              </w:rPr>
+              <w:t>F</w:t>
+            </w:r>
+            <w:r>
+              <w:rPr>
+                <w:sz w:val="24"/>
+                <w:szCs w:val="24"/>
+              </w:rPr>
+              <w:t>i</w:t>
+            </w:r>
+            <w:r>
+              <w:rPr>
+                <w:sz w:val="24"/>
+                <w:szCs w:val="24"/>
+              </w:rPr>
+              <w:t>g</w:t>
+            </w:r>
+            <w:r>
+              <w:rPr>
+                <w:sz w:val="24"/>
+                <w:szCs w:val="24"/>
+              </w:rPr>
+              <w:t>u</w:t>
+            </w:r>
+            <w:r>
+              <w:rPr>
+                <w:sz w:val="24"/>
+                <w:szCs w:val="24"/>
+              </w:rPr>
+              <w:t>r</w:t>
+            </w:r>
+            <w:r>
+              <w:rPr>
+                <w:sz w:val="24"/>
+                <w:szCs w:val="24"/>
+              </w:rPr>
+              <w:t xml:space="preserve">e </w:t>
+            </w:r>
+            <w:r>
+              <w:rPr>
+                <w:noProof/>
+                <w:sz w:val="24"/>
+                <w:szCs w:val="24"/>
+              </w:rPr>
+              <w:t>1</w:t>
+            </w:r>
+            <w:r>
+              <w:rPr>
+                <w:sz w:val="24"/>
+                <w:szCs w:val="24"/>
+              </w:rPr>
+              <w:fldChar w:fldCharType="end"/>
+            </w:r>
+            <w:r>
+              <w:rPr>
+                <w:sz w:val="24"/>
+                <w:szCs w:val="24"/>
+              </w:rPr>
+              <w:t>)</w:t>
             </w:r>
           </w:p>
         </w:tc>
@@ -5248,7 +5595,7 @@
                 <w:sz w:val="24"/>
                 <w:szCs w:val="24"/>
               </w:rPr>
-              <w:t>special_features</w:t>
+              <w:t>rating</w:t>
             </w:r>
           </w:p>
         </w:tc>
@@ -5271,23 +5618,30 @@
         <w:tc>
           <w:tcPr>
             <w:tcW w:w="2693" w:type="dxa"/>
-            <w:vMerge/>
-            <w:vAlign w:val="center"/>
-          </w:tcPr>
-          <w:p>
-            <w:pPr>
-              <w:jc w:val="center"/>
-              <w:rPr>
-                <w:sz w:val="24"/>
-                <w:szCs w:val="24"/>
-              </w:rPr>
-            </w:pPr>
+            <w:vMerge w:val="restart"/>
+            <w:vAlign w:val="center"/>
+          </w:tcPr>
+          <w:p>
+            <w:pPr>
+              <w:jc w:val="center"/>
+              <w:rPr>
+                <w:sz w:val="24"/>
+                <w:szCs w:val="24"/>
+              </w:rPr>
+            </w:pPr>
+            <w:r>
+              <w:rPr>
+                <w:sz w:val="24"/>
+                <w:szCs w:val="24"/>
+              </w:rPr>
+              <w:t>None</w:t>
+            </w:r>
           </w:p>
         </w:tc>
         <w:tc>
           <w:tcPr>
             <w:tcW w:w="2878" w:type="dxa"/>
-            <w:vMerge/>
+            <w:vMerge w:val="restart"/>
             <w:tcBorders>
               <w:right w:val="single" w:sz="12" w:space="0" w:color="auto"/>
             </w:tcBorders>
@@ -5301,6 +5655,90 @@
                 <w:szCs w:val="24"/>
               </w:rPr>
             </w:pPr>
+            <w:r>
+              <w:rPr>
+                <w:sz w:val="24"/>
+                <w:szCs w:val="24"/>
+              </w:rPr>
+              <w:t>Not</w:t>
+            </w:r>
+            <w:r>
+              <w:rPr>
+                <w:sz w:val="24"/>
+                <w:szCs w:val="24"/>
+              </w:rPr>
+              <w:t xml:space="preserve"> over 80% missing</w:t>
+            </w:r>
+            <w:r>
+              <w:rPr>
+                <w:sz w:val="24"/>
+                <w:szCs w:val="24"/>
+              </w:rPr>
+              <w:t>, and no</w:t>
+            </w:r>
+            <w:r>
+              <w:rPr>
+                <w:sz w:val="24"/>
+                <w:szCs w:val="24"/>
+              </w:rPr>
+              <w:t xml:space="preserve"> valid reason</w:t>
+            </w:r>
+            <w:r>
+              <w:rPr>
+                <w:sz w:val="24"/>
+                <w:szCs w:val="24"/>
+              </w:rPr>
+              <w:t xml:space="preserve"> </w:t>
+            </w:r>
+            <w:sdt>
+              <w:sdtPr>
+                <w:rPr>
+                  <w:sz w:val="24"/>
+                  <w:szCs w:val="24"/>
+                </w:rPr>
+                <w:id w:val="1055597010"/>
+                <w:citation/>
+              </w:sdtPr>
+              <w:sdtEndPr/>
+              <w:sdtContent>
+                <w:r>
+                  <w:rPr>
+                    <w:sz w:val="24"/>
+                    <w:szCs w:val="24"/>
+                  </w:rPr>
+                  <w:fldChar w:fldCharType="begin"/>
+                </w:r>
+                <w:r>
+                  <w:rPr>
+                    <w:sz w:val="24"/>
+                    <w:szCs w:val="24"/>
+                  </w:rPr>
+                  <w:instrText xml:space="preserve"> CITATION Joa22 \l 2057 </w:instrText>
+                </w:r>
+                <w:r>
+                  <w:rPr>
+                    <w:sz w:val="24"/>
+                    <w:szCs w:val="24"/>
+                  </w:rPr>
+                  <w:fldChar w:fldCharType="separate"/>
+                </w:r>
+                <w:r>
+                  <w:rPr>
+                    <w:noProof/>
+                    <w:sz w:val="24"/>
+                    <w:szCs w:val="24"/>
+                  </w:rPr>
+                  <w:t>(Ngugi, 2022)</w:t>
+                </w:r>
+                <w:r>
+                  <w:rPr>
+                    <w:sz w:val="24"/>
+                    <w:szCs w:val="24"/>
+                  </w:rPr>
+                  <w:fldChar w:fldCharType="end"/>
+                </w:r>
+              </w:sdtContent>
+            </w:sdt>
           </w:p>
         </w:tc>
       </w:tr>
@@ -5313,26 +5751,25 @@
             <w:tcW w:w="1838" w:type="dxa"/>
             <w:tcBorders>
               <w:left w:val="single" w:sz="12" w:space="0" w:color="auto"/>
-              <w:bottom w:val="single" w:sz="12" w:space="0" w:color="auto"/>
-            </w:tcBorders>
-            <w:vAlign w:val="center"/>
-          </w:tcPr>
-          <w:p>
-            <w:pPr>
-              <w:jc w:val="center"/>
-              <w:rPr>
-                <w:noProof/>
-                <w:sz w:val="24"/>
-                <w:szCs w:val="24"/>
-              </w:rPr>
-            </w:pPr>
-            <w:r>
-              <w:rPr>
-                <w:noProof/>
-                <w:sz w:val="24"/>
-                <w:szCs w:val="24"/>
-              </w:rPr>
-              <w:t>colour</w:t>
+            </w:tcBorders>
+            <w:vAlign w:val="center"/>
+          </w:tcPr>
+          <w:p>
+            <w:pPr>
+              <w:jc w:val="center"/>
+              <w:rPr>
+                <w:noProof/>
+                <w:sz w:val="24"/>
+                <w:szCs w:val="24"/>
+              </w:rPr>
+            </w:pPr>
+            <w:r>
+              <w:rPr>
+                <w:noProof/>
+                <w:sz w:val="24"/>
+                <w:szCs w:val="24"/>
+              </w:rPr>
+              <w:t>special_features</w:t>
             </w:r>
           </w:p>
         </w:tc>
@@ -5340,9 +5777,6 @@
           <w:tcPr>
             <w:tcW w:w="2410" w:type="dxa"/>
             <w:vMerge/>
-            <w:tcBorders>
-              <w:bottom w:val="single" w:sz="12" w:space="0" w:color="auto"/>
-            </w:tcBorders>
             <w:vAlign w:val="center"/>
           </w:tcPr>
           <w:p>
@@ -5359,9 +5793,6 @@
           <w:tcPr>
             <w:tcW w:w="2693" w:type="dxa"/>
             <w:vMerge/>
-            <w:tcBorders>
-              <w:bottom w:val="single" w:sz="12" w:space="0" w:color="auto"/>
-            </w:tcBorders>
             <w:vAlign w:val="center"/>
           </w:tcPr>
           <w:p>
@@ -5379,7 +5810,6 @@
             <w:tcW w:w="2878" w:type="dxa"/>
             <w:vMerge/>
             <w:tcBorders>
-              <w:bottom w:val="single" w:sz="12" w:space="0" w:color="auto"/>
               <w:right w:val="single" w:sz="12" w:space="0" w:color="auto"/>
             </w:tcBorders>
             <w:vAlign w:val="center"/>
@@ -5403,7 +5833,6 @@
           <w:tcPr>
             <w:tcW w:w="1838" w:type="dxa"/>
             <w:tcBorders>
-              <w:top w:val="single" w:sz="12" w:space="0" w:color="auto"/>
               <w:left w:val="single" w:sz="12" w:space="0" w:color="auto"/>
               <w:bottom w:val="single" w:sz="12" w:space="0" w:color="auto"/>
             </w:tcBorders>
@@ -5424,15 +5853,15 @@
                 <w:sz w:val="24"/>
                 <w:szCs w:val="24"/>
               </w:rPr>
-              <w:t>ALL COLUMNS</w:t>
+              <w:t>colour</w:t>
             </w:r>
           </w:p>
         </w:tc>
         <w:tc>
           <w:tcPr>
             <w:tcW w:w="2410" w:type="dxa"/>
-            <w:tcBorders>
-              <w:top w:val="single" w:sz="12" w:space="0" w:color="auto"/>
+            <w:vMerge/>
+            <w:tcBorders>
               <w:bottom w:val="single" w:sz="12" w:space="0" w:color="auto"/>
             </w:tcBorders>
             <w:vAlign w:val="center"/>
@@ -5445,20 +5874,13 @@
                 <w:szCs w:val="24"/>
               </w:rPr>
             </w:pPr>
-            <w:r>
-              <w:rPr>
-                <w:sz w:val="24"/>
-                <w:szCs w:val="24"/>
-              </w:rPr>
-              <w:t>Duplicates</w:t>
-            </w:r>
           </w:p>
         </w:tc>
         <w:tc>
           <w:tcPr>
             <w:tcW w:w="2693" w:type="dxa"/>
-            <w:tcBorders>
-              <w:top w:val="single" w:sz="12" w:space="0" w:color="auto"/>
+            <w:vMerge/>
+            <w:tcBorders>
               <w:bottom w:val="single" w:sz="12" w:space="0" w:color="auto"/>
             </w:tcBorders>
             <w:vAlign w:val="center"/>
@@ -5471,27 +5893,13 @@
                 <w:szCs w:val="24"/>
               </w:rPr>
             </w:pPr>
-            <w:r>
-              <w:rPr>
-                <w:sz w:val="24"/>
-                <w:szCs w:val="24"/>
-              </w:rPr>
-              <w:t xml:space="preserve">Drop </w:t>
-            </w:r>
-            <w:r>
-              <w:rPr>
-                <w:sz w:val="24"/>
-                <w:szCs w:val="24"/>
-              </w:rPr>
-              <w:t>duplicate rows</w:t>
-            </w:r>
           </w:p>
         </w:tc>
         <w:tc>
           <w:tcPr>
             <w:tcW w:w="2878" w:type="dxa"/>
-            <w:tcBorders>
-              <w:top w:val="single" w:sz="12" w:space="0" w:color="auto"/>
+            <w:vMerge/>
+            <w:tcBorders>
               <w:bottom w:val="single" w:sz="12" w:space="0" w:color="auto"/>
               <w:right w:val="single" w:sz="12" w:space="0" w:color="auto"/>
             </w:tcBorders>
@@ -5503,24 +5911,8 @@
               <w:rPr>
                 <w:sz w:val="24"/>
                 <w:szCs w:val="24"/>
-                <w:vertAlign w:val="superscript"/>
-              </w:rPr>
-            </w:pPr>
-            <w:r>
-              <w:rPr>
-                <w:sz w:val="24"/>
-                <w:szCs w:val="24"/>
-              </w:rPr>
-              <w:t>Duplicates skew data</w:t>
-            </w:r>
-            <w:r>
-              <w:rPr>
-                <w:sz w:val="24"/>
-                <w:szCs w:val="24"/>
-                <w:vertAlign w:val="superscript"/>
-              </w:rPr>
-              <w:t>ref</w:t>
-            </w:r>
+              </w:rPr>
+            </w:pPr>
           </w:p>
         </w:tc>
       </w:tr>
@@ -5534,107 +5926,94 @@
             <w:tcBorders>
               <w:top w:val="single" w:sz="12" w:space="0" w:color="auto"/>
               <w:left w:val="single" w:sz="12" w:space="0" w:color="auto"/>
-            </w:tcBorders>
-            <w:vAlign w:val="center"/>
-          </w:tcPr>
-          <w:p>
-            <w:pPr>
-              <w:jc w:val="center"/>
-              <w:rPr>
-                <w:noProof/>
-                <w:sz w:val="24"/>
-                <w:szCs w:val="24"/>
-              </w:rPr>
-            </w:pPr>
-            <w:r>
-              <w:rPr>
-                <w:noProof/>
-                <w:sz w:val="24"/>
-                <w:szCs w:val="24"/>
-              </w:rPr>
-              <w:t>brand</w:t>
+              <w:bottom w:val="single" w:sz="12" w:space="0" w:color="auto"/>
+            </w:tcBorders>
+            <w:vAlign w:val="center"/>
+          </w:tcPr>
+          <w:p>
+            <w:pPr>
+              <w:jc w:val="center"/>
+              <w:rPr>
+                <w:noProof/>
+                <w:sz w:val="24"/>
+                <w:szCs w:val="24"/>
+              </w:rPr>
+            </w:pPr>
+            <w:r>
+              <w:rPr>
+                <w:noProof/>
+                <w:sz w:val="24"/>
+                <w:szCs w:val="24"/>
+              </w:rPr>
+              <w:t>ALL COLUMNS</w:t>
             </w:r>
           </w:p>
         </w:tc>
         <w:tc>
           <w:tcPr>
             <w:tcW w:w="2410" w:type="dxa"/>
-            <w:vMerge w:val="restart"/>
             <w:tcBorders>
               <w:top w:val="single" w:sz="12" w:space="0" w:color="auto"/>
-            </w:tcBorders>
-            <w:vAlign w:val="center"/>
-          </w:tcPr>
-          <w:p>
-            <w:pPr>
-              <w:jc w:val="center"/>
-              <w:rPr>
-                <w:sz w:val="24"/>
-                <w:szCs w:val="24"/>
-              </w:rPr>
-            </w:pPr>
-            <w:r>
-              <w:rPr>
-                <w:sz w:val="24"/>
-                <w:szCs w:val="24"/>
-              </w:rPr>
-              <w:t>Too many groups</w:t>
+              <w:bottom w:val="single" w:sz="12" w:space="0" w:color="auto"/>
+            </w:tcBorders>
+            <w:vAlign w:val="center"/>
+          </w:tcPr>
+          <w:p>
+            <w:pPr>
+              <w:jc w:val="center"/>
+              <w:rPr>
+                <w:sz w:val="24"/>
+                <w:szCs w:val="24"/>
+              </w:rPr>
+            </w:pPr>
+            <w:r>
+              <w:rPr>
+                <w:sz w:val="24"/>
+                <w:szCs w:val="24"/>
+              </w:rPr>
+              <w:t>Duplicates</w:t>
             </w:r>
           </w:p>
         </w:tc>
         <w:tc>
           <w:tcPr>
             <w:tcW w:w="2693" w:type="dxa"/>
-            <w:vMerge w:val="restart"/>
             <w:tcBorders>
               <w:top w:val="single" w:sz="12" w:space="0" w:color="auto"/>
-            </w:tcBorders>
-            <w:vAlign w:val="center"/>
-          </w:tcPr>
-          <w:p>
-            <w:pPr>
-              <w:jc w:val="center"/>
-              <w:rPr>
-                <w:sz w:val="24"/>
-                <w:szCs w:val="24"/>
-              </w:rPr>
-            </w:pPr>
-            <w:r>
-              <w:rPr>
-                <w:sz w:val="24"/>
-                <w:szCs w:val="24"/>
-              </w:rPr>
-              <w:t>Less</w:t>
-            </w:r>
-            <w:r>
-              <w:rPr>
-                <w:sz w:val="24"/>
-                <w:szCs w:val="24"/>
-              </w:rPr>
-              <w:t>-</w:t>
-            </w:r>
-            <w:r>
-              <w:rPr>
-                <w:sz w:val="24"/>
-                <w:szCs w:val="24"/>
-              </w:rPr>
-              <w:t xml:space="preserve">frequent </w:t>
-            </w:r>
-            <w:r>
-              <w:rPr>
-                <w:sz w:val="24"/>
-                <w:szCs w:val="24"/>
-              </w:rPr>
-              <w:t>become ‘OTHER’</w:t>
+              <w:bottom w:val="single" w:sz="12" w:space="0" w:color="auto"/>
+            </w:tcBorders>
+            <w:vAlign w:val="center"/>
+          </w:tcPr>
+          <w:p>
+            <w:pPr>
+              <w:jc w:val="center"/>
+              <w:rPr>
+                <w:sz w:val="24"/>
+                <w:szCs w:val="24"/>
+              </w:rPr>
+            </w:pPr>
+            <w:r>
+              <w:rPr>
+                <w:sz w:val="24"/>
+                <w:szCs w:val="24"/>
+              </w:rPr>
+              <w:t xml:space="preserve">Drop </w:t>
+            </w:r>
+            <w:r>
+              <w:rPr>
+                <w:sz w:val="24"/>
+                <w:szCs w:val="24"/>
+              </w:rPr>
+              <w:t>duplicate rows</w:t>
             </w:r>
           </w:p>
         </w:tc>
         <w:tc>
           <w:tcPr>
             <w:tcW w:w="2878" w:type="dxa"/>
-            <w:vMerge w:val="restart"/>
             <w:tcBorders>
               <w:top w:val="single" w:sz="12" w:space="0" w:color="auto"/>
+              <w:bottom w:val="single" w:sz="12" w:space="0" w:color="auto"/>
               <w:right w:val="single" w:sz="12" w:space="0" w:color="auto"/>
             </w:tcBorders>
             <w:vAlign w:val="center"/>
@@ -5645,15 +6024,72 @@
               <w:rPr>
                 <w:sz w:val="24"/>
                 <w:szCs w:val="24"/>
-              </w:rPr>
-            </w:pPr>
-            <w:r>
-              <w:rPr>
-                <w:sz w:val="24"/>
-                <w:szCs w:val="24"/>
-              </w:rPr>
-              <w:t>Less groups improves visualisation readability</w:t>
-            </w:r>
+                <w:vertAlign w:val="superscript"/>
+              </w:rPr>
+            </w:pPr>
+            <w:r>
+              <w:rPr>
+                <w:sz w:val="24"/>
+                <w:szCs w:val="24"/>
+              </w:rPr>
+              <w:t>Duplicates skew data</w:t>
+            </w:r>
+            <w:r>
+              <w:rPr>
+                <w:sz w:val="24"/>
+                <w:szCs w:val="24"/>
+              </w:rPr>
+              <w:t xml:space="preserve"> </w:t>
+            </w:r>
+            <w:sdt>
+              <w:sdtPr>
+                <w:rPr>
+                  <w:sz w:val="24"/>
+                  <w:szCs w:val="24"/>
+                </w:rPr>
+                <w:id w:val="284618878"/>
+                <w:citation/>
+              </w:sdtPr>
+              <w:sdtEndPr/>
+              <w:sdtContent>
+                <w:r>
+                  <w:rPr>
+                    <w:sz w:val="24"/>
+                    <w:szCs w:val="24"/>
+                  </w:rPr>
+                  <w:fldChar w:fldCharType="begin"/>
+                </w:r>
+                <w:r>
+                  <w:rPr>
+                    <w:sz w:val="24"/>
+                    <w:szCs w:val="24"/>
+                  </w:rPr>
+                  <w:instrText xml:space="preserve"> CITATION Abh23 \l 2057 </w:instrText>
+                </w:r>
+                <w:r>
+                  <w:rPr>
+                    <w:sz w:val="24"/>
+                    <w:szCs w:val="24"/>
+                  </w:rPr>
+                  <w:fldChar w:fldCharType="separate"/>
+                </w:r>
+                <w:r>
+                  <w:rPr>
+                    <w:noProof/>
+                    <w:sz w:val="24"/>
+                    <w:szCs w:val="24"/>
+                  </w:rPr>
+                  <w:t>(Dhar, 2023)</w:t>
+                </w:r>
+                <w:r>
+                  <w:rPr>
+                    <w:sz w:val="24"/>
+                    <w:szCs w:val="24"/>
+                  </w:rPr>
+                  <w:fldChar w:fldCharType="end"/>
+                </w:r>
+              </w:sdtContent>
+            </w:sdt>
           </w:p>
         </w:tc>
       </w:tr>
@@ -5665,6 +6101,7 @@
           <w:tcPr>
             <w:tcW w:w="1838" w:type="dxa"/>
             <w:tcBorders>
+              <w:top w:val="single" w:sz="12" w:space="0" w:color="auto"/>
               <w:left w:val="single" w:sz="12" w:space="0" w:color="auto"/>
             </w:tcBorders>
             <w:vAlign w:val="center"/>
@@ -5684,47 +6121,161 @@
                 <w:sz w:val="24"/>
                 <w:szCs w:val="24"/>
               </w:rPr>
-              <w:t>colour</w:t>
+              <w:t>brand</w:t>
             </w:r>
           </w:p>
         </w:tc>
         <w:tc>
           <w:tcPr>
             <w:tcW w:w="2410" w:type="dxa"/>
-            <w:vMerge/>
-            <w:vAlign w:val="center"/>
-          </w:tcPr>
-          <w:p>
-            <w:pPr>
-              <w:jc w:val="center"/>
-              <w:rPr>
-                <w:sz w:val="24"/>
-                <w:szCs w:val="24"/>
-              </w:rPr>
-            </w:pPr>
+            <w:vMerge w:val="restart"/>
+            <w:tcBorders>
+              <w:top w:val="single" w:sz="12" w:space="0" w:color="auto"/>
+            </w:tcBorders>
+            <w:vAlign w:val="center"/>
+          </w:tcPr>
+          <w:p>
+            <w:pPr>
+              <w:jc w:val="center"/>
+              <w:rPr>
+                <w:sz w:val="24"/>
+                <w:szCs w:val="24"/>
+              </w:rPr>
+            </w:pPr>
+            <w:r>
+              <w:rPr>
+                <w:sz w:val="24"/>
+                <w:szCs w:val="24"/>
+              </w:rPr>
+              <w:t>Too many groups</w:t>
+            </w:r>
+          </w:p>
+          <w:p>
+            <w:pPr>
+              <w:jc w:val="center"/>
+              <w:rPr>
+                <w:sz w:val="24"/>
+                <w:szCs w:val="24"/>
+              </w:rPr>
+            </w:pPr>
+            <w:r>
+              <w:rPr>
+                <w:sz w:val="24"/>
+                <w:szCs w:val="24"/>
+              </w:rPr>
+              <w:t>(</w:t>
+            </w:r>
+            <w:r>
+              <w:rPr>
+                <w:sz w:val="24"/>
+                <w:szCs w:val="24"/>
+              </w:rPr>
+              <w:fldChar w:fldCharType="begin"/>
+            </w:r>
+            <w:r>
+              <w:rPr>
+                <w:sz w:val="24"/>
+                <w:szCs w:val="24"/>
+              </w:rPr>
+              <w:instrText xml:space="preserve"> REF _Ref153258018 \h </w:instrText>
+            </w:r>
+            <w:r>
+              <w:rPr>
+                <w:sz w:val="24"/>
+                <w:szCs w:val="24"/>
+              </w:rPr>
+            </w:r>
+            <w:r>
+              <w:rPr>
+                <w:sz w:val="24"/>
+                <w:szCs w:val="24"/>
+              </w:rPr>
+              <w:instrText xml:space="preserve"> \* MERGEFORMAT </w:instrText>
+            </w:r>
+            <w:r>
+              <w:rPr>
+                <w:sz w:val="24"/>
+                <w:szCs w:val="24"/>
+              </w:rPr>
+              <w:fldChar w:fldCharType="separate"/>
+            </w:r>
+            <w:r>
+              <w:rPr>
+                <w:sz w:val="24"/>
+                <w:szCs w:val="24"/>
+              </w:rPr>
+              <w:t>Figu</w:t>
+            </w:r>
+            <w:r>
+              <w:rPr>
+                <w:sz w:val="24"/>
+                <w:szCs w:val="24"/>
+              </w:rPr>
+              <w:t>r</w:t>
+            </w:r>
+            <w:r>
+              <w:rPr>
+                <w:sz w:val="24"/>
+                <w:szCs w:val="24"/>
+              </w:rPr>
+              <w:t xml:space="preserve">e </w:t>
+            </w:r>
+            <w:r>
+              <w:rPr>
+                <w:noProof/>
+                <w:sz w:val="24"/>
+                <w:szCs w:val="24"/>
+              </w:rPr>
+              <w:t>2</w:t>
+            </w:r>
+            <w:r>
+              <w:rPr>
+                <w:sz w:val="24"/>
+                <w:szCs w:val="24"/>
+              </w:rPr>
+              <w:fldChar w:fldCharType="end"/>
+            </w:r>
+            <w:r>
+              <w:rPr>
+                <w:sz w:val="24"/>
+                <w:szCs w:val="24"/>
+              </w:rPr>
+              <w:t>)</w:t>
+            </w:r>
           </w:p>
         </w:tc>
         <w:tc>
           <w:tcPr>
             <w:tcW w:w="2693" w:type="dxa"/>
-            <w:vMerge/>
-            <w:vAlign w:val="center"/>
-          </w:tcPr>
-          <w:p>
-            <w:pPr>
-              <w:jc w:val="center"/>
-              <w:rPr>
-                <w:sz w:val="24"/>
-                <w:szCs w:val="24"/>
-              </w:rPr>
-            </w:pPr>
+            <w:vMerge w:val="restart"/>
+            <w:tcBorders>
+              <w:top w:val="single" w:sz="12" w:space="0" w:color="auto"/>
+            </w:tcBorders>
+            <w:vAlign w:val="center"/>
+          </w:tcPr>
+          <w:p>
+            <w:pPr>
+              <w:jc w:val="center"/>
+              <w:rPr>
+                <w:sz w:val="24"/>
+                <w:szCs w:val="24"/>
+              </w:rPr>
+            </w:pPr>
+            <w:r>
+              <w:rPr>
+                <w:sz w:val="24"/>
+                <w:szCs w:val="24"/>
+              </w:rPr>
+              <w:t>Less frequent become ‘OTHER’</w:t>
+            </w:r>
           </w:p>
         </w:tc>
         <w:tc>
           <w:tcPr>
             <w:tcW w:w="2878" w:type="dxa"/>
-            <w:vMerge/>
-            <w:tcBorders>
+            <w:vMerge w:val="restart"/>
+            <w:tcBorders>
+              <w:top w:val="single" w:sz="12" w:space="0" w:color="auto"/>
               <w:right w:val="single" w:sz="12" w:space="0" w:color="auto"/>
             </w:tcBorders>
             <w:vAlign w:val="center"/>
@@ -5737,6 +6288,92 @@
                 <w:szCs w:val="24"/>
               </w:rPr>
             </w:pPr>
+            <w:r>
+              <w:rPr>
+                <w:sz w:val="24"/>
+                <w:szCs w:val="24"/>
+              </w:rPr>
+              <w:t>Less groups = better visualisation readability</w:t>
+            </w:r>
+          </w:p>
+          <w:p>
+            <w:pPr>
+              <w:jc w:val="center"/>
+              <w:rPr>
+                <w:sz w:val="24"/>
+                <w:szCs w:val="24"/>
+              </w:rPr>
+            </w:pPr>
+            <w:r>
+              <w:rPr>
+                <w:sz w:val="24"/>
+                <w:szCs w:val="24"/>
+              </w:rPr>
+              <w:t>(</w:t>
+            </w:r>
+            <w:r>
+              <w:rPr>
+                <w:sz w:val="24"/>
+                <w:szCs w:val="24"/>
+              </w:rPr>
+              <w:fldChar w:fldCharType="begin"/>
+            </w:r>
+            <w:r>
+              <w:rPr>
+                <w:sz w:val="24"/>
+                <w:szCs w:val="24"/>
+              </w:rPr>
+              <w:instrText xml:space="preserve"> REF _Ref153258028 \h </w:instrText>
+            </w:r>
+            <w:r>
+              <w:rPr>
+                <w:sz w:val="24"/>
+                <w:szCs w:val="24"/>
+              </w:rPr>
+            </w:r>
+            <w:r>
+              <w:rPr>
+                <w:sz w:val="24"/>
+                <w:szCs w:val="24"/>
+              </w:rPr>
+              <w:instrText xml:space="preserve"> \* MERGEFORMAT </w:instrText>
+            </w:r>
+            <w:r>
+              <w:rPr>
+                <w:sz w:val="24"/>
+                <w:szCs w:val="24"/>
+              </w:rPr>
+              <w:fldChar w:fldCharType="separate"/>
+            </w:r>
+            <w:r>
+              <w:rPr>
+                <w:sz w:val="24"/>
+                <w:szCs w:val="24"/>
+              </w:rPr>
+              <w:t xml:space="preserve">Figure </w:t>
+            </w:r>
+            <w:r>
+              <w:rPr>
+                <w:noProof/>
+                <w:sz w:val="24"/>
+                <w:szCs w:val="24"/>
+              </w:rPr>
+              <w:t>3</w:t>
+            </w:r>
+            <w:r>
+              <w:rPr>
+                <w:sz w:val="24"/>
+                <w:szCs w:val="24"/>
+              </w:rPr>
+              <w:fldChar w:fldCharType="end"/>
+            </w:r>
+            <w:r>
+              <w:rPr>
+                <w:sz w:val="24"/>
+                <w:szCs w:val="24"/>
+              </w:rPr>
+              <w:t>)</w:t>
+            </w:r>
           </w:p>
         </w:tc>
       </w:tr>
@@ -5767,7 +6404,7 @@
                 <w:sz w:val="24"/>
                 <w:szCs w:val="24"/>
               </w:rPr>
-              <w:t>cpu_brand</w:t>
+              <w:t>colour</w:t>
             </w:r>
           </w:p>
         </w:tc>
@@ -5850,7 +6487,7 @@
                 <w:sz w:val="24"/>
                 <w:szCs w:val="24"/>
               </w:rPr>
-              <w:t>os</w:t>
+              <w:t>cpu_brand</w:t>
             </w:r>
           </w:p>
         </w:tc>
@@ -5933,7 +6570,7 @@
                 <w:sz w:val="24"/>
                 <w:szCs w:val="24"/>
               </w:rPr>
-              <w:t>graphics_brand</w:t>
+              <w:t>os</w:t>
             </w:r>
           </w:p>
         </w:tc>
@@ -6016,7 +6653,7 @@
                 <w:sz w:val="24"/>
                 <w:szCs w:val="24"/>
               </w:rPr>
-              <w:t>cpu_series</w:t>
+              <w:t>graphics_brand</w:t>
             </w:r>
           </w:p>
         </w:tc>
@@ -6039,37 +6676,17 @@
         <w:tc>
           <w:tcPr>
             <w:tcW w:w="2693" w:type="dxa"/>
-            <w:vAlign w:val="center"/>
-          </w:tcPr>
-          <w:p>
-            <w:pPr>
-              <w:jc w:val="center"/>
-              <w:rPr>
-                <w:sz w:val="24"/>
-                <w:szCs w:val="24"/>
-              </w:rPr>
-            </w:pPr>
-            <w:r>
-              <w:rPr>
-                <w:sz w:val="24"/>
-                <w:szCs w:val="24"/>
-              </w:rPr>
-              <w:t xml:space="preserve">Bin </w:t>
-            </w:r>
-            <w:r>
-              <w:rPr>
-                <w:sz w:val="24"/>
-                <w:szCs w:val="24"/>
-              </w:rPr>
-              <w:t>using</w:t>
-            </w:r>
-            <w:r>
-              <w:rPr>
-                <w:sz w:val="24"/>
-                <w:szCs w:val="24"/>
-              </w:rPr>
-              <w:t xml:space="preserve"> cpu_brand</w:t>
-            </w:r>
+            <w:vMerge/>
+            <w:vAlign w:val="center"/>
+          </w:tcPr>
+          <w:p>
+            <w:pPr>
+              <w:jc w:val="center"/>
+              <w:rPr>
+                <w:sz w:val="24"/>
+                <w:szCs w:val="24"/>
+              </w:rPr>
+            </w:pPr>
           </w:p>
         </w:tc>
         <w:tc>
@@ -6119,7 +6736,7 @@
                 <w:sz w:val="24"/>
                 <w:szCs w:val="24"/>
               </w:rPr>
-              <w:t>ram_gb</w:t>
+              <w:t>cpu_series</w:t>
             </w:r>
           </w:p>
         </w:tc>
@@ -6142,31 +6759,32 @@
         <w:tc>
           <w:tcPr>
             <w:tcW w:w="2693" w:type="dxa"/>
-            <w:vMerge w:val="restart"/>
-            <w:vAlign w:val="center"/>
-          </w:tcPr>
-          <w:p>
-            <w:pPr>
-              <w:jc w:val="center"/>
-              <w:rPr>
-                <w:sz w:val="24"/>
-                <w:szCs w:val="24"/>
-              </w:rPr>
-            </w:pPr>
-            <w:r>
-              <w:rPr>
-                <w:sz w:val="24"/>
-                <w:szCs w:val="24"/>
-              </w:rPr>
-              <w:t xml:space="preserve">Bin </w:t>
-            </w:r>
-            <w:r>
-              <w:rPr>
-                <w:sz w:val="24"/>
-                <w:szCs w:val="24"/>
-              </w:rPr>
-              <w:t>by ranges</w:t>
-            </w:r>
+            <w:vAlign w:val="center"/>
+          </w:tcPr>
+          <w:p>
+            <w:pPr>
+              <w:jc w:val="center"/>
+              <w:rPr>
+                <w:sz w:val="24"/>
+                <w:szCs w:val="24"/>
+              </w:rPr>
+            </w:pPr>
+            <w:r>
+              <w:rPr>
+                <w:sz w:val="24"/>
+                <w:szCs w:val="24"/>
+              </w:rPr>
+              <w:t xml:space="preserve">Bin using </w:t>
+            </w:r>
+            <w:proofErr w:type="spellStart"/>
+            <w:r>
+              <w:rPr>
+                <w:sz w:val="24"/>
+                <w:szCs w:val="24"/>
+              </w:rPr>
+              <w:t>cpu_brand</w:t>
+            </w:r>
+            <w:proofErr w:type="spellEnd"/>
           </w:p>
         </w:tc>
         <w:tc>
@@ -6198,7 +6816,6 @@
             <w:tcW w:w="1838" w:type="dxa"/>
             <w:tcBorders>
               <w:left w:val="single" w:sz="12" w:space="0" w:color="auto"/>
-              <w:bottom w:val="single" w:sz="12" w:space="0" w:color="auto"/>
             </w:tcBorders>
             <w:vAlign w:val="center"/>
           </w:tcPr>
@@ -6225,9 +6842,6 @@
           <w:tcPr>
             <w:tcW w:w="2410" w:type="dxa"/>
             <w:vMerge/>
-            <w:tcBorders>
-              <w:bottom w:val="single" w:sz="12" w:space="0" w:color="auto"/>
-            </w:tcBorders>
             <w:vAlign w:val="center"/>
           </w:tcPr>
           <w:p>
@@ -6243,20 +6857,23 @@
         <w:tc>
           <w:tcPr>
             <w:tcW w:w="2693" w:type="dxa"/>
-            <w:vMerge/>
-            <w:tcBorders>
-              <w:bottom w:val="single" w:sz="12" w:space="0" w:color="auto"/>
-            </w:tcBorders>
-            <w:vAlign w:val="center"/>
-          </w:tcPr>
-          <w:p>
-            <w:pPr>
-              <w:jc w:val="center"/>
-              <w:rPr>
-                <w:sz w:val="24"/>
-                <w:szCs w:val="24"/>
-              </w:rPr>
-            </w:pPr>
+            <w:vAlign w:val="center"/>
+          </w:tcPr>
+          <w:p>
+            <w:pPr>
+              <w:jc w:val="center"/>
+              <w:rPr>
+                <w:sz w:val="24"/>
+                <w:szCs w:val="24"/>
+              </w:rPr>
+            </w:pPr>
+            <w:r>
+              <w:rPr>
+                <w:sz w:val="24"/>
+                <w:szCs w:val="24"/>
+              </w:rPr>
+              <w:t>Bin using ranges</w:t>
+            </w:r>
           </w:p>
         </w:tc>
         <w:tc>
@@ -6264,7 +6881,6 @@
             <w:tcW w:w="2878" w:type="dxa"/>
             <w:vMerge/>
             <w:tcBorders>
-              <w:bottom w:val="single" w:sz="12" w:space="0" w:color="auto"/>
               <w:right w:val="single" w:sz="12" w:space="0" w:color="auto"/>
             </w:tcBorders>
             <w:vAlign w:val="center"/>
@@ -6288,62 +6904,54 @@
           <w:tcPr>
             <w:tcW w:w="1838" w:type="dxa"/>
             <w:tcBorders>
-              <w:top w:val="single" w:sz="12" w:space="0" w:color="auto"/>
               <w:left w:val="single" w:sz="12" w:space="0" w:color="auto"/>
-            </w:tcBorders>
-            <w:vAlign w:val="center"/>
-          </w:tcPr>
-          <w:p>
-            <w:pPr>
-              <w:jc w:val="center"/>
-              <w:rPr>
-                <w:noProof/>
-                <w:sz w:val="24"/>
-                <w:szCs w:val="24"/>
-              </w:rPr>
-            </w:pPr>
-            <w:r>
-              <w:rPr>
-                <w:noProof/>
-                <w:sz w:val="24"/>
-                <w:szCs w:val="24"/>
-              </w:rPr>
-              <w:t>harddisk_gb</w:t>
+              <w:bottom w:val="single" w:sz="12" w:space="0" w:color="auto"/>
+            </w:tcBorders>
+            <w:vAlign w:val="center"/>
+          </w:tcPr>
+          <w:p>
+            <w:pPr>
+              <w:jc w:val="center"/>
+              <w:rPr>
+                <w:noProof/>
+                <w:sz w:val="24"/>
+                <w:szCs w:val="24"/>
+              </w:rPr>
+            </w:pPr>
+            <w:r>
+              <w:rPr>
+                <w:noProof/>
+                <w:sz w:val="24"/>
+                <w:szCs w:val="24"/>
+              </w:rPr>
+              <w:t>ram_gb</w:t>
             </w:r>
           </w:p>
         </w:tc>
         <w:tc>
           <w:tcPr>
             <w:tcW w:w="2410" w:type="dxa"/>
-            <w:vMerge w:val="restart"/>
-            <w:tcBorders>
-              <w:top w:val="single" w:sz="12" w:space="0" w:color="auto"/>
-            </w:tcBorders>
-            <w:vAlign w:val="center"/>
-          </w:tcPr>
-          <w:p>
-            <w:pPr>
-              <w:jc w:val="center"/>
-              <w:rPr>
-                <w:sz w:val="24"/>
-                <w:szCs w:val="24"/>
-              </w:rPr>
-            </w:pPr>
-            <w:r>
-              <w:rPr>
-                <w:sz w:val="24"/>
-                <w:szCs w:val="24"/>
-              </w:rPr>
-              <w:t>Outliers</w:t>
-            </w:r>
+            <w:vMerge/>
+            <w:tcBorders>
+              <w:bottom w:val="single" w:sz="12" w:space="0" w:color="auto"/>
+            </w:tcBorders>
+            <w:vAlign w:val="center"/>
+          </w:tcPr>
+          <w:p>
+            <w:pPr>
+              <w:jc w:val="center"/>
+              <w:rPr>
+                <w:sz w:val="24"/>
+                <w:szCs w:val="24"/>
+              </w:rPr>
+            </w:pPr>
           </w:p>
         </w:tc>
         <w:tc>
           <w:tcPr>
             <w:tcW w:w="2693" w:type="dxa"/>
-            <w:vMerge w:val="restart"/>
-            <w:tcBorders>
-              <w:top w:val="single" w:sz="12" w:space="0" w:color="auto"/>
+            <w:tcBorders>
+              <w:bottom w:val="single" w:sz="12" w:space="0" w:color="auto"/>
             </w:tcBorders>
             <w:vAlign w:val="center"/>
           </w:tcPr>
@@ -6367,9 +6975,8 @@
         <w:tc>
           <w:tcPr>
             <w:tcW w:w="2878" w:type="dxa"/>
-            <w:vMerge w:val="restart"/>
-            <w:tcBorders>
-              <w:top w:val="single" w:sz="12" w:space="0" w:color="auto"/>
+            <w:tcBorders>
+              <w:bottom w:val="single" w:sz="12" w:space="0" w:color="auto"/>
               <w:right w:val="single" w:sz="12" w:space="0" w:color="auto"/>
             </w:tcBorders>
             <w:vAlign w:val="center"/>
@@ -6380,23 +6987,14 @@
               <w:rPr>
                 <w:sz w:val="24"/>
                 <w:szCs w:val="24"/>
-                <w:vertAlign w:val="superscript"/>
-              </w:rPr>
-            </w:pPr>
-            <w:r>
-              <w:rPr>
-                <w:sz w:val="24"/>
-                <w:szCs w:val="24"/>
-              </w:rPr>
-              <w:t>Outlier values do not imply erroneous/false values</w:t>
-            </w:r>
-            <w:r>
-              <w:rPr>
-                <w:sz w:val="24"/>
-                <w:szCs w:val="24"/>
-                <w:vertAlign w:val="superscript"/>
-              </w:rPr>
-              <w:t>ref</w:t>
+              </w:rPr>
+            </w:pPr>
+            <w:r>
+              <w:rPr>
+                <w:sz w:val="24"/>
+                <w:szCs w:val="24"/>
+              </w:rPr>
+              <w:t>Values too small</w:t>
             </w:r>
           </w:p>
         </w:tc>
@@ -6409,6 +7007,7 @@
           <w:tcPr>
             <w:tcW w:w="1838" w:type="dxa"/>
             <w:tcBorders>
+              <w:top w:val="single" w:sz="12" w:space="0" w:color="auto"/>
               <w:left w:val="single" w:sz="12" w:space="0" w:color="auto"/>
             </w:tcBorders>
             <w:vAlign w:val="center"/>
@@ -6428,47 +7027,68 @@
                 <w:sz w:val="24"/>
                 <w:szCs w:val="24"/>
               </w:rPr>
-              <w:t>ram_gb</w:t>
+              <w:t>harddisk_gb</w:t>
             </w:r>
           </w:p>
         </w:tc>
         <w:tc>
           <w:tcPr>
             <w:tcW w:w="2410" w:type="dxa"/>
-            <w:vMerge/>
-            <w:vAlign w:val="center"/>
-          </w:tcPr>
-          <w:p>
-            <w:pPr>
-              <w:jc w:val="center"/>
-              <w:rPr>
-                <w:sz w:val="24"/>
-                <w:szCs w:val="24"/>
-              </w:rPr>
-            </w:pPr>
+            <w:vMerge w:val="restart"/>
+            <w:tcBorders>
+              <w:top w:val="single" w:sz="12" w:space="0" w:color="auto"/>
+            </w:tcBorders>
+            <w:vAlign w:val="center"/>
+          </w:tcPr>
+          <w:p>
+            <w:pPr>
+              <w:jc w:val="center"/>
+              <w:rPr>
+                <w:sz w:val="24"/>
+                <w:szCs w:val="24"/>
+              </w:rPr>
+            </w:pPr>
+            <w:r>
+              <w:rPr>
+                <w:sz w:val="24"/>
+                <w:szCs w:val="24"/>
+              </w:rPr>
+              <w:t>Outliers</w:t>
+            </w:r>
           </w:p>
         </w:tc>
         <w:tc>
           <w:tcPr>
             <w:tcW w:w="2693" w:type="dxa"/>
-            <w:vMerge/>
-            <w:vAlign w:val="center"/>
-          </w:tcPr>
-          <w:p>
-            <w:pPr>
-              <w:jc w:val="center"/>
-              <w:rPr>
-                <w:sz w:val="24"/>
-                <w:szCs w:val="24"/>
-              </w:rPr>
-            </w:pPr>
+            <w:vMerge w:val="restart"/>
+            <w:tcBorders>
+              <w:top w:val="single" w:sz="12" w:space="0" w:color="auto"/>
+            </w:tcBorders>
+            <w:vAlign w:val="center"/>
+          </w:tcPr>
+          <w:p>
+            <w:pPr>
+              <w:jc w:val="center"/>
+              <w:rPr>
+                <w:sz w:val="24"/>
+                <w:szCs w:val="24"/>
+              </w:rPr>
+            </w:pPr>
+            <w:r>
+              <w:rPr>
+                <w:sz w:val="24"/>
+                <w:szCs w:val="24"/>
+              </w:rPr>
+              <w:t>None</w:t>
+            </w:r>
           </w:p>
         </w:tc>
         <w:tc>
           <w:tcPr>
             <w:tcW w:w="2878" w:type="dxa"/>
-            <w:vMerge/>
-            <w:tcBorders>
+            <w:vMerge w:val="restart"/>
+            <w:tcBorders>
+              <w:top w:val="single" w:sz="12" w:space="0" w:color="auto"/>
               <w:right w:val="single" w:sz="12" w:space="0" w:color="auto"/>
             </w:tcBorders>
             <w:vAlign w:val="center"/>
@@ -6479,8 +7099,86 @@
               <w:rPr>
                 <w:sz w:val="24"/>
                 <w:szCs w:val="24"/>
-              </w:rPr>
-            </w:pPr>
+                <w:vertAlign w:val="superscript"/>
+              </w:rPr>
+            </w:pPr>
+            <w:r>
+              <w:rPr>
+                <w:sz w:val="24"/>
+                <w:szCs w:val="24"/>
+              </w:rPr>
+              <w:t xml:space="preserve">Outlier values </w:t>
+            </w:r>
+            <w:r>
+              <w:rPr>
+                <w:sz w:val="24"/>
+                <w:szCs w:val="24"/>
+              </w:rPr>
+              <w:t>don’t</w:t>
+            </w:r>
+            <w:r>
+              <w:rPr>
+                <w:sz w:val="24"/>
+                <w:szCs w:val="24"/>
+              </w:rPr>
+              <w:t xml:space="preserve"> imply erroneous/false values</w:t>
+            </w:r>
+            <w:r>
+              <w:rPr>
+                <w:sz w:val="24"/>
+                <w:szCs w:val="24"/>
+              </w:rPr>
+              <w:t xml:space="preserve"> </w:t>
+            </w:r>
+            <w:sdt>
+              <w:sdtPr>
+                <w:rPr>
+                  <w:sz w:val="24"/>
+                  <w:szCs w:val="24"/>
+                </w:rPr>
+                <w:id w:val="-1825118671"/>
+                <w:citation/>
+              </w:sdtPr>
+              <w:sdtEndPr/>
+              <w:sdtContent>
+                <w:r>
+                  <w:rPr>
+                    <w:sz w:val="24"/>
+                    <w:szCs w:val="24"/>
+                  </w:rPr>
+                  <w:fldChar w:fldCharType="begin"/>
+                </w:r>
+                <w:r>
+                  <w:rPr>
+                    <w:sz w:val="24"/>
+                    <w:szCs w:val="24"/>
+                  </w:rPr>
+                  <w:instrText xml:space="preserve"> CITATION Oma19 \l 2057 </w:instrText>
+                </w:r>
+                <w:r>
+                  <w:rPr>
+                    <w:sz w:val="24"/>
+                    <w:szCs w:val="24"/>
+                  </w:rPr>
+                  <w:fldChar w:fldCharType="separate"/>
+                </w:r>
+                <w:r>
+                  <w:rPr>
+                    <w:noProof/>
+                    <w:sz w:val="24"/>
+                    <w:szCs w:val="24"/>
+                  </w:rPr>
+                  <w:t>(Elgabry, 2019)</w:t>
+                </w:r>
+                <w:r>
+                  <w:rPr>
+                    <w:sz w:val="24"/>
+                    <w:szCs w:val="24"/>
+                  </w:rPr>
+                  <w:fldChar w:fldCharType="end"/>
+                </w:r>
+              </w:sdtContent>
+            </w:sdt>
           </w:p>
         </w:tc>
       </w:tr>
@@ -6511,7 +7209,7 @@
                 <w:sz w:val="24"/>
                 <w:szCs w:val="24"/>
               </w:rPr>
-              <w:t>rating</w:t>
+              <w:t>ram_gb</w:t>
             </w:r>
           </w:p>
         </w:tc>
@@ -6594,7 +7292,7 @@
                 <w:sz w:val="24"/>
                 <w:szCs w:val="24"/>
               </w:rPr>
-              <w:t>price</w:t>
+              <w:t>rating</w:t>
             </w:r>
           </w:p>
         </w:tc>
@@ -6659,6 +7357,89 @@
             <w:tcW w:w="1838" w:type="dxa"/>
             <w:tcBorders>
               <w:left w:val="single" w:sz="12" w:space="0" w:color="auto"/>
+            </w:tcBorders>
+            <w:vAlign w:val="center"/>
+          </w:tcPr>
+          <w:p>
+            <w:pPr>
+              <w:jc w:val="center"/>
+              <w:rPr>
+                <w:noProof/>
+                <w:sz w:val="24"/>
+                <w:szCs w:val="24"/>
+              </w:rPr>
+            </w:pPr>
+            <w:r>
+              <w:rPr>
+                <w:noProof/>
+                <w:sz w:val="24"/>
+                <w:szCs w:val="24"/>
+              </w:rPr>
+              <w:t>price</w:t>
+            </w:r>
+          </w:p>
+        </w:tc>
+        <w:tc>
+          <w:tcPr>
+            <w:tcW w:w="2410" w:type="dxa"/>
+            <w:vMerge/>
+            <w:vAlign w:val="center"/>
+          </w:tcPr>
+          <w:p>
+            <w:pPr>
+              <w:jc w:val="center"/>
+              <w:rPr>
+                <w:sz w:val="24"/>
+                <w:szCs w:val="24"/>
+              </w:rPr>
+            </w:pPr>
+          </w:p>
+        </w:tc>
+        <w:tc>
+          <w:tcPr>
+            <w:tcW w:w="2693" w:type="dxa"/>
+            <w:vMerge/>
+            <w:vAlign w:val="center"/>
+          </w:tcPr>
+          <w:p>
+            <w:pPr>
+              <w:jc w:val="center"/>
+              <w:rPr>
+                <w:sz w:val="24"/>
+                <w:szCs w:val="24"/>
+              </w:rPr>
+            </w:pPr>
+          </w:p>
+        </w:tc>
+        <w:tc>
+          <w:tcPr>
+            <w:tcW w:w="2878" w:type="dxa"/>
+            <w:vMerge/>
+            <w:tcBorders>
+              <w:right w:val="single" w:sz="12" w:space="0" w:color="auto"/>
+            </w:tcBorders>
+            <w:vAlign w:val="center"/>
+          </w:tcPr>
+          <w:p>
+            <w:pPr>
+              <w:jc w:val="center"/>
+              <w:rPr>
+                <w:sz w:val="24"/>
+                <w:szCs w:val="24"/>
+              </w:rPr>
+            </w:pPr>
+          </w:p>
+        </w:tc>
+      </w:tr>
+      <w:tr>
+        <w:trPr>
+          <w:trHeight w:val="510"/>
+        </w:trPr>
+        <w:tc>
+          <w:tcPr>
+            <w:tcW w:w="1838" w:type="dxa"/>
+            <w:tcBorders>
+              <w:left w:val="single" w:sz="12" w:space="0" w:color="auto"/>
               <w:bottom w:val="single" w:sz="12" w:space="0" w:color="auto"/>
             </w:tcBorders>
             <w:vAlign w:val="center"/>
@@ -6722,7 +7503,95 @@
                 <w:sz w:val="24"/>
                 <w:szCs w:val="24"/>
               </w:rPr>
-              <w:t>Remove screen-sizes above 21inches</w:t>
+              <w:t xml:space="preserve">Remove screen-sizes above </w:t>
+            </w:r>
+            <w:proofErr w:type="gramStart"/>
+            <w:r>
+              <w:rPr>
+                <w:sz w:val="24"/>
+                <w:szCs w:val="24"/>
+              </w:rPr>
+              <w:t>21inches</w:t>
+            </w:r>
+            <w:proofErr w:type="gramEnd"/>
+          </w:p>
+          <w:p>
+            <w:pPr>
+              <w:jc w:val="center"/>
+              <w:rPr>
+                <w:sz w:val="24"/>
+                <w:szCs w:val="24"/>
+              </w:rPr>
+            </w:pPr>
+            <w:r>
+              <w:rPr>
+                <w:sz w:val="24"/>
+                <w:szCs w:val="24"/>
+              </w:rPr>
+              <w:t>(</w:t>
+            </w:r>
+            <w:r>
+              <w:rPr>
+                <w:sz w:val="24"/>
+                <w:szCs w:val="24"/>
+              </w:rPr>
+              <w:fldChar w:fldCharType="begin"/>
+            </w:r>
+            <w:r>
+              <w:rPr>
+                <w:sz w:val="24"/>
+                <w:szCs w:val="24"/>
+              </w:rPr>
+              <w:instrText xml:space="preserve"> REF _Ref153257805 \h </w:instrText>
+            </w:r>
+            <w:r>
+              <w:rPr>
+                <w:sz w:val="24"/>
+                <w:szCs w:val="24"/>
+              </w:rPr>
+            </w:r>
+            <w:r>
+              <w:rPr>
+                <w:sz w:val="24"/>
+                <w:szCs w:val="24"/>
+              </w:rPr>
+              <w:instrText xml:space="preserve"> \* MERGEFORMAT </w:instrText>
+            </w:r>
+            <w:r>
+              <w:rPr>
+                <w:sz w:val="24"/>
+                <w:szCs w:val="24"/>
+              </w:rPr>
+              <w:fldChar w:fldCharType="separate"/>
+            </w:r>
+            <w:r>
+              <w:rPr>
+                <w:sz w:val="24"/>
+                <w:szCs w:val="24"/>
+              </w:rPr>
+              <w:t xml:space="preserve">Figure </w:t>
+            </w:r>
+            <w:r>
+              <w:rPr>
+                <w:noProof/>
+                <w:sz w:val="24"/>
+                <w:szCs w:val="24"/>
+              </w:rPr>
+              <w:t>4</w:t>
+            </w:r>
+            <w:r>
+              <w:rPr>
+                <w:sz w:val="24"/>
+                <w:szCs w:val="24"/>
+              </w:rPr>
+              <w:fldChar w:fldCharType="end"/>
+            </w:r>
+            <w:r>
+              <w:rPr>
+                <w:sz w:val="24"/>
+                <w:szCs w:val="24"/>
+              </w:rPr>
+              <w:t>)</w:t>
             </w:r>
           </w:p>
         </w:tc>
@@ -6756,16 +7625,64 @@
                 <w:sz w:val="24"/>
                 <w:szCs w:val="24"/>
               </w:rPr>
-              <w:t>argest laptop screen-size is 21inches</w:t>
-            </w:r>
-            <w:r>
-              <w:rPr>
-                <w:sz w:val="24"/>
-                <w:szCs w:val="24"/>
-                <w:vertAlign w:val="superscript"/>
-              </w:rPr>
-              <w:t>ref</w:t>
-            </w:r>
+              <w:t>argest laptop screen-size is 21inche</w:t>
+            </w:r>
+            <w:r>
+              <w:rPr>
+                <w:sz w:val="24"/>
+                <w:szCs w:val="24"/>
+              </w:rPr>
+              <w:t xml:space="preserve">s </w:t>
+            </w:r>
+            <w:sdt>
+              <w:sdtPr>
+                <w:rPr>
+                  <w:sz w:val="24"/>
+                  <w:szCs w:val="24"/>
+                </w:rPr>
+                <w:id w:val="619265786"/>
+                <w:citation/>
+              </w:sdtPr>
+              <w:sdtEndPr/>
+              <w:sdtContent>
+                <w:r>
+                  <w:rPr>
+                    <w:sz w:val="24"/>
+                    <w:szCs w:val="24"/>
+                  </w:rPr>
+                  <w:fldChar w:fldCharType="begin"/>
+                </w:r>
+                <w:r>
+                  <w:rPr>
+                    <w:sz w:val="24"/>
+                    <w:szCs w:val="24"/>
+                  </w:rPr>
+                  <w:instrText xml:space="preserve"> CITATION Lev22 \l 2057 </w:instrText>
+                </w:r>
+                <w:r>
+                  <w:rPr>
+                    <w:sz w:val="24"/>
+                    <w:szCs w:val="24"/>
+                  </w:rPr>
+                  <w:fldChar w:fldCharType="separate"/>
+                </w:r>
+                <w:r>
+                  <w:rPr>
+                    <w:noProof/>
+                    <w:sz w:val="24"/>
+                    <w:szCs w:val="24"/>
+                  </w:rPr>
+                  <w:t>(Levin, 2022)</w:t>
+                </w:r>
+                <w:r>
+                  <w:rPr>
+                    <w:sz w:val="24"/>
+                    <w:szCs w:val="24"/>
+                  </w:rPr>
+                  <w:fldChar w:fldCharType="end"/>
+                </w:r>
+              </w:sdtContent>
+            </w:sdt>
           </w:p>
         </w:tc>
       </w:tr>
@@ -6773,6 +7690,217 @@
     <w:p>
       <w:pPr>
         <w:spacing w:line="276" w:lineRule="auto"/>
+      </w:pPr>
+    </w:p>
+    <w:p>
+      <w:pPr>
+        <w:rPr>
+          <w:sz w:val="40"/>
+          <w:szCs w:val="40"/>
+        </w:rPr>
+      </w:pPr>
+      <w:r>
+        <w:br w:type="page"/>
+      </w:r>
+      <w:r>
+        <w:rPr>
+          <w:sz w:val="40"/>
+          <w:szCs w:val="40"/>
+        </w:rPr>
+        <w:lastRenderedPageBreak/>
+        <w:t>Problem 2</w:t>
+      </w:r>
+    </w:p>
+    <w:p>
+      <w:pPr>
+        <w:keepNext/>
+      </w:pPr>
+      <w:r>
+        <w:rPr>
+          <w:noProof/>
+        </w:rPr>
+        <w:drawing>
+          <wp:inline distT="0" distB="0" distL="0" distR="0" wp14:anchorId="14A048F1" wp14:editId="513D1FB5">
+            <wp:extent cx="3068194" cy="2556933"/>
+            <wp:effectExtent l="0" t="0" r="0" b="0"/>
+            <wp:docPr id="720034700" name="Graphic 23"/>
+            <wp:cNvGraphicFramePr>
+              <a:graphicFrameLocks xmlns:a="http://schemas.openxmlformats.org/drawingml/2006/main" noChangeAspect="1"/>
+            </wp:cNvGraphicFramePr>
+            <a:graphic xmlns:a="http://schemas.openxmlformats.org/drawingml/2006/main">
+              <a:graphicData uri="http://schemas.openxmlformats.org/drawingml/2006/picture">
+                <pic:pic xmlns:pic="http://schemas.openxmlformats.org/drawingml/2006/picture">
+                  <pic:nvPicPr>
+                    <pic:cNvPr id="720034700" name="Graphic 720034700"/>
+                    <pic:cNvPicPr/>
+                  </pic:nvPicPr>
+                  <pic:blipFill>
+                    <a:blip r:embed="rId6" cstate="print">
+                      <a:extLst>
+                        <a:ext uri="{28A0092B-C50C-407E-A947-70E740481C1C}">
+                          <a14:useLocalDpi xmlns:a14="http://schemas.microsoft.com/office/drawing/2010/main" val="0"/>
+                        </a:ext>
+                        <a:ext uri="{96DAC541-7B7A-43D3-8B79-37D633B846F1}">
+                          <asvg:svgBlip xmlns:asvg="http://schemas.microsoft.com/office/drawing/2016/SVG/main" r:embed="rId7"/>
+                        </a:ext>
+                      </a:extLst>
+                    </a:blip>
+                    <a:stretch>
+                      <a:fillRect/>
+                    </a:stretch>
+                  </pic:blipFill>
+                  <pic:spPr>
+                    <a:xfrm>
+                      <a:off x="0" y="0"/>
+                      <a:ext cx="3076524" cy="2563875"/>
+                    </a:xfrm>
+                    <a:prstGeom prst="rect">
+                      <a:avLst/>
+                    </a:prstGeom>
+                  </pic:spPr>
+                </pic:pic>
+              </a:graphicData>
+            </a:graphic>
+          </wp:inline>
+        </w:drawing>
+      </w:r>
+    </w:p>
+    <w:p>
+      <w:pPr>
+        <w:pStyle w:val="Caption"/>
+        <w:jc w:val="center"/>
+        <w:rPr>
+          <w:i w:val="0"/>
+          <w:iCs w:val="0"/>
+          <w:sz w:val="40"/>
+          <w:szCs w:val="40"/>
+        </w:rPr>
+      </w:pPr>
+      <w:r>
+        <w:rPr>
+          <w:i w:val="0"/>
+          <w:iCs w:val="0"/>
+          <w:sz w:val="28"/>
+          <w:szCs w:val="28"/>
+        </w:rPr>
+        <w:t xml:space="preserve">Figure </w:t>
+      </w:r>
+      <w:r>
+        <w:rPr>
+          <w:i w:val="0"/>
+          <w:iCs w:val="0"/>
+          <w:sz w:val="28"/>
+          <w:szCs w:val="28"/>
+        </w:rPr>
+        <w:fldChar w:fldCharType="begin"/>
+      </w:r>
+      <w:r>
+        <w:rPr>
+          <w:i w:val="0"/>
+          <w:iCs w:val="0"/>
+          <w:sz w:val="28"/>
+          <w:szCs w:val="28"/>
+        </w:rPr>
+        <w:instrText xml:space="preserve"> SEQ Figure \* ARABIC </w:instrText>
+      </w:r>
+      <w:r>
+        <w:rPr>
+          <w:i w:val="0"/>
+          <w:iCs w:val="0"/>
+          <w:sz w:val="28"/>
+          <w:szCs w:val="28"/>
+        </w:rPr>
+        <w:fldChar w:fldCharType="separate"/>
+      </w:r>
+      <w:r>
+        <w:rPr>
+          <w:i w:val="0"/>
+          <w:iCs w:val="0"/>
+          <w:noProof/>
+          <w:sz w:val="28"/>
+          <w:szCs w:val="28"/>
+        </w:rPr>
+        <w:t>5</w:t>
+      </w:r>
+      <w:r>
+        <w:rPr>
+          <w:i w:val="0"/>
+          <w:iCs w:val="0"/>
+          <w:sz w:val="28"/>
+          <w:szCs w:val="28"/>
+        </w:rPr>
+        <w:fldChar w:fldCharType="end"/>
+      </w:r>
+      <w:r>
+        <w:rPr>
+          <w:i w:val="0"/>
+          <w:iCs w:val="0"/>
+          <w:sz w:val="28"/>
+          <w:szCs w:val="28"/>
+        </w:rPr>
+        <w:t>: Pair-wise Pearson Correlation Coefficient Matrix</w:t>
+      </w:r>
+    </w:p>
+    <w:p>
+      <w:pPr>
+        <w:rPr>
+          <w:sz w:val="40"/>
+          <w:szCs w:val="40"/>
+        </w:rPr>
+      </w:pPr>
+      <w:r>
+        <w:rPr>
+          <w:noProof/>
+        </w:rPr>
+        <w:drawing>
+          <wp:inline distT="0" distB="0" distL="0" distR="0" wp14:anchorId="07E98A42" wp14:editId="7D16A84E">
+            <wp:extent cx="3257466" cy="2606040"/>
+            <wp:effectExtent l="0" t="0" r="635" b="3810"/>
+            <wp:docPr id="8227133" name="Graphic 26"/>
+            <wp:cNvGraphicFramePr>
+              <a:graphicFrameLocks xmlns:a="http://schemas.openxmlformats.org/drawingml/2006/main" noChangeAspect="1"/>
+            </wp:cNvGraphicFramePr>
+            <a:graphic xmlns:a="http://schemas.openxmlformats.org/drawingml/2006/main">
+              <a:graphicData uri="http://schemas.openxmlformats.org/drawingml/2006/picture">
+                <pic:pic xmlns:pic="http://schemas.openxmlformats.org/drawingml/2006/picture">
+                  <pic:nvPicPr>
+                    <pic:cNvPr id="8227133" name="Graphic 8227133"/>
+                    <pic:cNvPicPr/>
+                  </pic:nvPicPr>
+                  <pic:blipFill>
+                    <a:blip r:embed="rId8" cstate="print">
+                      <a:extLst>
+                        <a:ext uri="{28A0092B-C50C-407E-A947-70E740481C1C}">
+                          <a14:useLocalDpi xmlns:a14="http://schemas.microsoft.com/office/drawing/2010/main" val="0"/>
+                        </a:ext>
+                        <a:ext uri="{96DAC541-7B7A-43D3-8B79-37D633B846F1}">
+                          <asvg:svgBlip xmlns:asvg="http://schemas.microsoft.com/office/drawing/2016/SVG/main" r:embed="rId9"/>
+                        </a:ext>
+                      </a:extLst>
+                    </a:blip>
+                    <a:stretch>
+                      <a:fillRect/>
+                    </a:stretch>
+                  </pic:blipFill>
+                  <pic:spPr>
+                    <a:xfrm>
+                      <a:off x="0" y="0"/>
+                      <a:ext cx="3266155" cy="2612992"/>
+                    </a:xfrm>
+                    <a:prstGeom prst="rect">
+                      <a:avLst/>
+                    </a:prstGeom>
+                  </pic:spPr>
+                </pic:pic>
+              </a:graphicData>
+            </a:graphic>
+          </wp:inline>
+        </w:drawing>
+      </w:r>
+    </w:p>
+    <w:p/>
+    <w:p>
+      <w:pPr>
         <w:rPr>
           <w:sz w:val="24"/>
           <w:szCs w:val="24"/>
@@ -6781,7 +7909,6 @@
     </w:p>
     <w:p>
       <w:pPr>
-        <w:spacing w:line="276" w:lineRule="auto"/>
         <w:rPr>
           <w:sz w:val="24"/>
           <w:szCs w:val="24"/>
@@ -6790,7 +7917,6 @@
     </w:p>
     <w:p>
       <w:pPr>
-        <w:spacing w:line="276" w:lineRule="auto"/>
         <w:rPr>
           <w:sz w:val="24"/>
           <w:szCs w:val="24"/>
@@ -6799,33 +7925,6 @@
     </w:p>
     <w:p>
       <w:pPr>
-        <w:spacing w:line="276" w:lineRule="auto"/>
-        <w:rPr>
-          <w:sz w:val="24"/>
-          <w:szCs w:val="24"/>
-        </w:rPr>
-      </w:pPr>
-      <w:hyperlink r:id="rId4" w:anchor=":~:text=These%20duplicates%20can%20skew%20the,a%20particular%20analysis%20or%20model" w:history="1">
-        <w:r>
-          <w:rPr>
-            <w:rStyle w:val="Hyperlink"/>
-            <w:sz w:val="24"/>
-            <w:szCs w:val="24"/>
-          </w:rPr>
-          <w:t>https://encord.com/blog/data-cleaning-data-preprocessing/#:~:text=These%20duplicates%20can%20skew%20the,a%20particular%20analysis%20or%20model</w:t>
-        </w:r>
-      </w:hyperlink>
-      <w:r>
-        <w:rPr>
-          <w:sz w:val="24"/>
-          <w:szCs w:val="24"/>
-        </w:rPr>
-        <w:t>.</w:t>
-      </w:r>
-    </w:p>
-    <w:p>
-      <w:pPr>
-        <w:spacing w:line="276" w:lineRule="auto"/>
         <w:rPr>
           <w:sz w:val="24"/>
           <w:szCs w:val="24"/>
@@ -6834,64 +7933,6 @@
     </w:p>
     <w:p>
       <w:pPr>
-        <w:spacing w:line="276" w:lineRule="auto"/>
-        <w:rPr>
-          <w:sz w:val="24"/>
-          <w:szCs w:val="24"/>
-        </w:rPr>
-      </w:pPr>
-      <w:hyperlink r:id="rId5" w:history="1">
-        <w:r>
-          <w:rPr>
-            <w:rStyle w:val="Hyperlink"/>
-            <w:sz w:val="24"/>
-            <w:szCs w:val="24"/>
-          </w:rPr>
-          <w:t>https://medium.com/mlearning-ai/handling-missing-values-data-science-7b8e302264ee</w:t>
-        </w:r>
-      </w:hyperlink>
-    </w:p>
-    <w:p>
-      <w:pPr>
-        <w:spacing w:line="276" w:lineRule="auto"/>
-        <w:rPr>
-          <w:sz w:val="24"/>
-          <w:szCs w:val="24"/>
-        </w:rPr>
-      </w:pPr>
-      <w:hyperlink r:id="rId6" w:history="1">
-        <w:r>
-          <w:rPr>
-            <w:rStyle w:val="Hyperlink"/>
-            <w:sz w:val="24"/>
-            <w:szCs w:val="24"/>
-          </w:rPr>
-          <w:t>https://largest.org/technology/laptops-by-screen-size/</w:t>
-        </w:r>
-      </w:hyperlink>
-    </w:p>
-    <w:p>
-      <w:pPr>
-        <w:spacing w:line="276" w:lineRule="auto"/>
-        <w:rPr>
-          <w:sz w:val="24"/>
-          <w:szCs w:val="24"/>
-        </w:rPr>
-      </w:pPr>
-      <w:hyperlink r:id="rId7" w:history="1">
-        <w:r>
-          <w:rPr>
-            <w:rStyle w:val="Hyperlink"/>
-            <w:sz w:val="24"/>
-            <w:szCs w:val="24"/>
-          </w:rPr>
-          <w:t>https://www.practicalpythonfordatascience.com/03_cleaning_data</w:t>
-        </w:r>
-      </w:hyperlink>
-    </w:p>
-    <w:p>
-      <w:pPr>
-        <w:spacing w:line="276" w:lineRule="auto"/>
         <w:rPr>
           <w:sz w:val="24"/>
           <w:szCs w:val="24"/>
@@ -6900,26 +7941,6 @@
     </w:p>
     <w:p>
       <w:pPr>
-        <w:spacing w:line="276" w:lineRule="auto"/>
-        <w:rPr>
-          <w:sz w:val="24"/>
-          <w:szCs w:val="24"/>
-        </w:rPr>
-      </w:pPr>
-      <w:hyperlink r:id="rId8" w:history="1">
-        <w:r>
-          <w:rPr>
-            <w:rStyle w:val="Hyperlink"/>
-            <w:sz w:val="24"/>
-            <w:szCs w:val="24"/>
-          </w:rPr>
-          <w:t>https://swaathi317.medium.com/five-golden-rules-for-cleaning-data-in-power-bi-a50ed37dda54</w:t>
-        </w:r>
-      </w:hyperlink>
-    </w:p>
-    <w:p>
-      <w:pPr>
-        <w:spacing w:line="276" w:lineRule="auto"/>
         <w:rPr>
           <w:sz w:val="24"/>
           <w:szCs w:val="24"/>
@@ -6928,13 +7949,1295 @@
     </w:p>
     <w:p>
       <w:pPr>
-        <w:spacing w:line="276" w:lineRule="auto"/>
         <w:rPr>
           <w:sz w:val="24"/>
           <w:szCs w:val="24"/>
         </w:rPr>
       </w:pPr>
     </w:p>
+    <w:p>
+      <w:pPr>
+        <w:rPr>
+          <w:sz w:val="24"/>
+          <w:szCs w:val="24"/>
+        </w:rPr>
+      </w:pPr>
+      <w:r>
+        <w:rPr>
+          <w:sz w:val="24"/>
+          <w:szCs w:val="24"/>
+        </w:rPr>
+        <w:br w:type="page"/>
+      </w:r>
+    </w:p>
+    <w:p>
+      <w:pPr>
+        <w:rPr>
+          <w:sz w:val="24"/>
+          <w:szCs w:val="24"/>
+        </w:rPr>
+      </w:pPr>
+      <w:r>
+        <w:rPr>
+          <w:sz w:val="24"/>
+          <w:szCs w:val="24"/>
+        </w:rPr>
+        <w:lastRenderedPageBreak/>
+        <w:t>Customer 1: Video</w:t>
+      </w:r>
+      <w:r>
+        <w:rPr>
+          <w:sz w:val="24"/>
+          <w:szCs w:val="24"/>
+        </w:rPr>
+        <w:t xml:space="preserve"> </w:t>
+      </w:r>
+      <w:r>
+        <w:rPr>
+          <w:sz w:val="24"/>
+          <w:szCs w:val="24"/>
+        </w:rPr>
+        <w:t>Editor</w:t>
+      </w:r>
+    </w:p>
+    <w:p>
+      <w:pPr>
+        <w:pStyle w:val="ListParagraph"/>
+        <w:numPr>
+          <w:ilvl w:val="0"/>
+          <w:numId w:val="1"/>
+        </w:numPr>
+        <w:rPr>
+          <w:sz w:val="24"/>
+          <w:szCs w:val="24"/>
+        </w:rPr>
+      </w:pPr>
+      <w:r>
+        <w:rPr>
+          <w:sz w:val="24"/>
+          <w:szCs w:val="24"/>
+        </w:rPr>
+        <w:t>Large screen for multitasking</w:t>
+      </w:r>
+    </w:p>
+    <w:p>
+      <w:pPr>
+        <w:pStyle w:val="ListParagraph"/>
+        <w:numPr>
+          <w:ilvl w:val="0"/>
+          <w:numId w:val="1"/>
+        </w:numPr>
+        <w:rPr>
+          <w:sz w:val="24"/>
+          <w:szCs w:val="24"/>
+        </w:rPr>
+      </w:pPr>
+      <w:r>
+        <w:rPr>
+          <w:sz w:val="24"/>
+          <w:szCs w:val="24"/>
+        </w:rPr>
+        <w:t>Sufficient RAM and Storage</w:t>
+      </w:r>
+    </w:p>
+    <w:p>
+      <w:pPr>
+        <w:pStyle w:val="ListParagraph"/>
+        <w:numPr>
+          <w:ilvl w:val="0"/>
+          <w:numId w:val="1"/>
+        </w:numPr>
+        <w:rPr>
+          <w:sz w:val="24"/>
+          <w:szCs w:val="24"/>
+        </w:rPr>
+      </w:pPr>
+      <w:r>
+        <w:rPr>
+          <w:sz w:val="24"/>
+          <w:szCs w:val="24"/>
+        </w:rPr>
+        <w:t>Powerful GPU</w:t>
+      </w:r>
+    </w:p>
+    <w:p>
+      <w:pPr>
+        <w:rPr>
+          <w:sz w:val="24"/>
+          <w:szCs w:val="24"/>
+        </w:rPr>
+      </w:pPr>
+      <w:r>
+        <w:rPr>
+          <w:sz w:val="24"/>
+          <w:szCs w:val="24"/>
+        </w:rPr>
+        <w:t xml:space="preserve">Filtering down to </w:t>
+      </w:r>
+      <w:r>
+        <w:rPr>
+          <w:sz w:val="24"/>
+          <w:szCs w:val="24"/>
+        </w:rPr>
+        <w:t xml:space="preserve">screen sizes greater than 15” </w:t>
+      </w:r>
+      <w:sdt>
+        <w:sdtPr>
+          <w:rPr>
+            <w:sz w:val="24"/>
+            <w:szCs w:val="24"/>
+          </w:rPr>
+          <w:id w:val="-1677805609"/>
+          <w:citation/>
+        </w:sdtPr>
+        <w:sdtContent>
+          <w:r>
+            <w:rPr>
+              <w:sz w:val="24"/>
+              <w:szCs w:val="24"/>
+            </w:rPr>
+            <w:fldChar w:fldCharType="begin"/>
+          </w:r>
+          <w:r>
+            <w:rPr>
+              <w:sz w:val="24"/>
+              <w:szCs w:val="24"/>
+            </w:rPr>
+            <w:instrText xml:space="preserve"> CITATION Mic23 \l 2057 </w:instrText>
+          </w:r>
+          <w:r>
+            <w:rPr>
+              <w:sz w:val="24"/>
+              <w:szCs w:val="24"/>
+            </w:rPr>
+            <w:fldChar w:fldCharType="separate"/>
+          </w:r>
+          <w:r>
+            <w:rPr>
+              <w:noProof/>
+              <w:sz w:val="24"/>
+              <w:szCs w:val="24"/>
+            </w:rPr>
+            <w:t>(Microsoft, 2023)</w:t>
+          </w:r>
+          <w:r>
+            <w:rPr>
+              <w:sz w:val="24"/>
+              <w:szCs w:val="24"/>
+            </w:rPr>
+            <w:fldChar w:fldCharType="end"/>
+          </w:r>
+        </w:sdtContent>
+      </w:sdt>
+    </w:p>
+    <w:p>
+      <w:pPr>
+        <w:rPr>
+          <w:sz w:val="24"/>
+          <w:szCs w:val="24"/>
+        </w:rPr>
+      </w:pPr>
+    </w:p>
+    <w:p>
+      <w:pPr>
+        <w:rPr>
+          <w:sz w:val="24"/>
+          <w:szCs w:val="24"/>
+        </w:rPr>
+      </w:pPr>
+      <w:r>
+        <w:rPr>
+          <w:sz w:val="24"/>
+          <w:szCs w:val="24"/>
+        </w:rPr>
+        <w:t>Customer 2: Travel Photographer</w:t>
+      </w:r>
+    </w:p>
+    <w:p>
+      <w:pPr>
+        <w:pStyle w:val="ListParagraph"/>
+        <w:numPr>
+          <w:ilvl w:val="0"/>
+          <w:numId w:val="2"/>
+        </w:numPr>
+        <w:rPr>
+          <w:sz w:val="24"/>
+          <w:szCs w:val="24"/>
+        </w:rPr>
+      </w:pPr>
+      <w:r>
+        <w:rPr>
+          <w:sz w:val="24"/>
+          <w:szCs w:val="24"/>
+        </w:rPr>
+        <w:t>Lightweight</w:t>
+      </w:r>
+      <w:r>
+        <w:rPr>
+          <w:sz w:val="24"/>
+          <w:szCs w:val="24"/>
+        </w:rPr>
+        <w:t xml:space="preserve"> </w:t>
+      </w:r>
+    </w:p>
+    <w:p>
+      <w:pPr>
+        <w:pStyle w:val="ListParagraph"/>
+        <w:numPr>
+          <w:ilvl w:val="0"/>
+          <w:numId w:val="2"/>
+        </w:numPr>
+        <w:rPr>
+          <w:sz w:val="24"/>
+          <w:szCs w:val="24"/>
+        </w:rPr>
+      </w:pPr>
+      <w:r>
+        <w:rPr>
+          <w:sz w:val="24"/>
+          <w:szCs w:val="24"/>
+        </w:rPr>
+        <w:t>Lots of storage</w:t>
+      </w:r>
+    </w:p>
+    <w:p>
+      <w:pPr>
+        <w:pStyle w:val="ListParagraph"/>
+        <w:numPr>
+          <w:ilvl w:val="0"/>
+          <w:numId w:val="2"/>
+        </w:numPr>
+        <w:rPr>
+          <w:sz w:val="24"/>
+          <w:szCs w:val="24"/>
+        </w:rPr>
+      </w:pPr>
+      <w:r>
+        <w:rPr>
+          <w:sz w:val="24"/>
+          <w:szCs w:val="24"/>
+        </w:rPr>
+        <w:t>Long battery life</w:t>
+      </w:r>
+    </w:p>
+    <w:p>
+      <w:pPr>
+        <w:rPr>
+          <w:sz w:val="24"/>
+          <w:szCs w:val="24"/>
+        </w:rPr>
+      </w:pPr>
+      <w:r>
+        <w:rPr>
+          <w:sz w:val="24"/>
+          <w:szCs w:val="24"/>
+        </w:rPr>
+        <w:t xml:space="preserve">&gt;2TB, 13” to 15”, integrated </w:t>
+      </w:r>
+      <w:proofErr w:type="gramStart"/>
+      <w:r>
+        <w:rPr>
+          <w:sz w:val="24"/>
+          <w:szCs w:val="24"/>
+        </w:rPr>
+        <w:t>only</w:t>
+      </w:r>
+      <w:proofErr w:type="gramEnd"/>
+    </w:p>
+    <w:p>
+      <w:pPr>
+        <w:rPr>
+          <w:sz w:val="24"/>
+          <w:szCs w:val="24"/>
+        </w:rPr>
+      </w:pPr>
+    </w:p>
+    <w:p/>
+    <w:p>
+      <w:pPr>
+        <w:rPr>
+          <w:rFonts w:asciiTheme="majorHAnsi" w:eastAsiaTheme="majorEastAsia" w:hAnsiTheme="majorHAnsi" w:cstheme="majorBidi"/>
+          <w:color w:val="2F5496" w:themeColor="accent1" w:themeShade="BF"/>
+          <w:kern w:val="0"/>
+          <w:sz w:val="32"/>
+          <w:szCs w:val="32"/>
+          <w:lang w:val="en-US" w:eastAsia="en-US"/>
+          <w14:ligatures w14:val="none"/>
+        </w:rPr>
+      </w:pPr>
+      <w:r>
+        <w:br w:type="page"/>
+      </w:r>
+    </w:p>
+    <w:p>
+      <w:pPr>
+        <w:pStyle w:val="Heading1"/>
+      </w:pPr>
+      <w:r>
+        <w:lastRenderedPageBreak/>
+        <w:t>Figures</w:t>
+      </w:r>
+    </w:p>
+    <w:p>
+      <w:pPr>
+        <w:keepNext/>
+        <w:jc w:val="center"/>
+      </w:pPr>
+      <w:r>
+        <w:rPr>
+          <w:noProof/>
+        </w:rPr>
+        <w:drawing>
+          <wp:inline distT="0" distB="0" distL="0" distR="0" wp14:anchorId="6A05D8B0" wp14:editId="118357AA">
+            <wp:extent cx="4899043" cy="3674534"/>
+            <wp:effectExtent l="0" t="0" r="0" b="2540"/>
+            <wp:docPr id="373528434" name="Graphic 24"/>
+            <wp:cNvGraphicFramePr>
+              <a:graphicFrameLocks xmlns:a="http://schemas.openxmlformats.org/drawingml/2006/main" noChangeAspect="1"/>
+            </wp:cNvGraphicFramePr>
+            <a:graphic xmlns:a="http://schemas.openxmlformats.org/drawingml/2006/main">
+              <a:graphicData uri="http://schemas.openxmlformats.org/drawingml/2006/picture">
+                <pic:pic xmlns:pic="http://schemas.openxmlformats.org/drawingml/2006/picture">
+                  <pic:nvPicPr>
+                    <pic:cNvPr id="373528434" name="Graphic 373528434"/>
+                    <pic:cNvPicPr/>
+                  </pic:nvPicPr>
+                  <pic:blipFill>
+                    <a:blip r:embed="rId10">
+                      <a:extLst>
+                        <a:ext uri="{28A0092B-C50C-407E-A947-70E740481C1C}">
+                          <a14:useLocalDpi xmlns:a14="http://schemas.microsoft.com/office/drawing/2010/main" val="0"/>
+                        </a:ext>
+                        <a:ext uri="{96DAC541-7B7A-43D3-8B79-37D633B846F1}">
+                          <asvg:svgBlip xmlns:asvg="http://schemas.microsoft.com/office/drawing/2016/SVG/main" r:embed="rId11"/>
+                        </a:ext>
+                      </a:extLst>
+                    </a:blip>
+                    <a:stretch>
+                      <a:fillRect/>
+                    </a:stretch>
+                  </pic:blipFill>
+                  <pic:spPr>
+                    <a:xfrm>
+                      <a:off x="0" y="0"/>
+                      <a:ext cx="4922667" cy="3692253"/>
+                    </a:xfrm>
+                    <a:prstGeom prst="rect">
+                      <a:avLst/>
+                    </a:prstGeom>
+                  </pic:spPr>
+                </pic:pic>
+              </a:graphicData>
+            </a:graphic>
+          </wp:inline>
+        </w:drawing>
+      </w:r>
+    </w:p>
+    <w:p>
+      <w:pPr>
+        <w:pStyle w:val="Caption"/>
+        <w:jc w:val="center"/>
+        <w:rPr>
+          <w:i w:val="0"/>
+          <w:iCs w:val="0"/>
+          <w:sz w:val="24"/>
+          <w:szCs w:val="24"/>
+        </w:rPr>
+      </w:pPr>
+      <w:bookmarkStart w:id="0" w:name="_Ref153255827"/>
+      <w:bookmarkStart w:id="1" w:name="_Ref153255838"/>
+      <w:r>
+        <w:rPr>
+          <w:i w:val="0"/>
+          <w:iCs w:val="0"/>
+          <w:sz w:val="24"/>
+          <w:szCs w:val="24"/>
+        </w:rPr>
+        <w:t xml:space="preserve">Figure </w:t>
+      </w:r>
+      <w:r>
+        <w:rPr>
+          <w:i w:val="0"/>
+          <w:iCs w:val="0"/>
+          <w:sz w:val="24"/>
+          <w:szCs w:val="24"/>
+        </w:rPr>
+        <w:fldChar w:fldCharType="begin"/>
+      </w:r>
+      <w:r>
+        <w:rPr>
+          <w:i w:val="0"/>
+          <w:iCs w:val="0"/>
+          <w:sz w:val="24"/>
+          <w:szCs w:val="24"/>
+        </w:rPr>
+        <w:instrText xml:space="preserve"> SEQ Figure \* ARABIC </w:instrText>
+      </w:r>
+      <w:r>
+        <w:rPr>
+          <w:i w:val="0"/>
+          <w:iCs w:val="0"/>
+          <w:sz w:val="24"/>
+          <w:szCs w:val="24"/>
+        </w:rPr>
+        <w:fldChar w:fldCharType="separate"/>
+      </w:r>
+      <w:r>
+        <w:rPr>
+          <w:i w:val="0"/>
+          <w:iCs w:val="0"/>
+          <w:noProof/>
+          <w:sz w:val="24"/>
+          <w:szCs w:val="24"/>
+        </w:rPr>
+        <w:t>1</w:t>
+      </w:r>
+      <w:r>
+        <w:rPr>
+          <w:i w:val="0"/>
+          <w:iCs w:val="0"/>
+          <w:sz w:val="24"/>
+          <w:szCs w:val="24"/>
+        </w:rPr>
+        <w:fldChar w:fldCharType="end"/>
+      </w:r>
+      <w:bookmarkEnd w:id="1"/>
+      <w:r>
+        <w:rPr>
+          <w:i w:val="0"/>
+          <w:iCs w:val="0"/>
+          <w:sz w:val="24"/>
+          <w:szCs w:val="24"/>
+        </w:rPr>
+        <w:t>: Distribution of CPU Speed</w:t>
+      </w:r>
+      <w:bookmarkEnd w:id="0"/>
+    </w:p>
+    <w:p>
+      <w:pPr>
+        <w:jc w:val="center"/>
+      </w:pPr>
+    </w:p>
+    <w:p>
+      <w:pPr>
+        <w:jc w:val="center"/>
+      </w:pPr>
+    </w:p>
+    <w:p>
+      <w:pPr>
+        <w:jc w:val="center"/>
+      </w:pPr>
+    </w:p>
+    <w:p>
+      <w:pPr>
+        <w:keepNext/>
+        <w:jc w:val="center"/>
+      </w:pPr>
+      <w:r>
+        <w:rPr>
+          <w:noProof/>
+        </w:rPr>
+        <w:drawing>
+          <wp:inline distT="0" distB="0" distL="0" distR="0" wp14:anchorId="554DAEE7" wp14:editId="7C7329E6">
+            <wp:extent cx="6188710" cy="2475230"/>
+            <wp:effectExtent l="0" t="0" r="2540" b="1270"/>
+            <wp:docPr id="1419760242" name="Graphic 27"/>
+            <wp:cNvGraphicFramePr>
+              <a:graphicFrameLocks xmlns:a="http://schemas.openxmlformats.org/drawingml/2006/main" noChangeAspect="1"/>
+            </wp:cNvGraphicFramePr>
+            <a:graphic xmlns:a="http://schemas.openxmlformats.org/drawingml/2006/main">
+              <a:graphicData uri="http://schemas.openxmlformats.org/drawingml/2006/picture">
+                <pic:pic xmlns:pic="http://schemas.openxmlformats.org/drawingml/2006/picture">
+                  <pic:nvPicPr>
+                    <pic:cNvPr id="1419760242" name="Graphic 1419760242"/>
+                    <pic:cNvPicPr/>
+                  </pic:nvPicPr>
+                  <pic:blipFill>
+                    <a:blip r:embed="rId12">
+                      <a:extLst>
+                        <a:ext uri="{28A0092B-C50C-407E-A947-70E740481C1C}">
+                          <a14:useLocalDpi xmlns:a14="http://schemas.microsoft.com/office/drawing/2010/main" val="0"/>
+                        </a:ext>
+                        <a:ext uri="{96DAC541-7B7A-43D3-8B79-37D633B846F1}">
+                          <asvg:svgBlip xmlns:asvg="http://schemas.microsoft.com/office/drawing/2016/SVG/main" r:embed="rId13"/>
+                        </a:ext>
+                      </a:extLst>
+                    </a:blip>
+                    <a:stretch>
+                      <a:fillRect/>
+                    </a:stretch>
+                  </pic:blipFill>
+                  <pic:spPr>
+                    <a:xfrm>
+                      <a:off x="0" y="0"/>
+                      <a:ext cx="6188710" cy="2475230"/>
+                    </a:xfrm>
+                    <a:prstGeom prst="rect">
+                      <a:avLst/>
+                    </a:prstGeom>
+                  </pic:spPr>
+                </pic:pic>
+              </a:graphicData>
+            </a:graphic>
+          </wp:inline>
+        </w:drawing>
+      </w:r>
+    </w:p>
+    <w:p>
+      <w:pPr>
+        <w:pStyle w:val="Caption"/>
+        <w:jc w:val="center"/>
+        <w:rPr>
+          <w:i w:val="0"/>
+          <w:iCs w:val="0"/>
+          <w:sz w:val="24"/>
+          <w:szCs w:val="24"/>
+        </w:rPr>
+      </w:pPr>
+      <w:bookmarkStart w:id="2" w:name="_Ref153258018"/>
+      <w:r>
+        <w:rPr>
+          <w:i w:val="0"/>
+          <w:iCs w:val="0"/>
+          <w:sz w:val="24"/>
+          <w:szCs w:val="24"/>
+        </w:rPr>
+        <w:t xml:space="preserve">Figure </w:t>
+      </w:r>
+      <w:r>
+        <w:rPr>
+          <w:i w:val="0"/>
+          <w:iCs w:val="0"/>
+          <w:sz w:val="24"/>
+          <w:szCs w:val="24"/>
+        </w:rPr>
+        <w:fldChar w:fldCharType="begin"/>
+      </w:r>
+      <w:r>
+        <w:rPr>
+          <w:i w:val="0"/>
+          <w:iCs w:val="0"/>
+          <w:sz w:val="24"/>
+          <w:szCs w:val="24"/>
+        </w:rPr>
+        <w:instrText xml:space="preserve"> SEQ Figure \* ARABIC </w:instrText>
+      </w:r>
+      <w:r>
+        <w:rPr>
+          <w:i w:val="0"/>
+          <w:iCs w:val="0"/>
+          <w:sz w:val="24"/>
+          <w:szCs w:val="24"/>
+        </w:rPr>
+        <w:fldChar w:fldCharType="separate"/>
+      </w:r>
+      <w:r>
+        <w:rPr>
+          <w:i w:val="0"/>
+          <w:iCs w:val="0"/>
+          <w:noProof/>
+          <w:sz w:val="24"/>
+          <w:szCs w:val="24"/>
+        </w:rPr>
+        <w:t>2</w:t>
+      </w:r>
+      <w:r>
+        <w:rPr>
+          <w:i w:val="0"/>
+          <w:iCs w:val="0"/>
+          <w:sz w:val="24"/>
+          <w:szCs w:val="24"/>
+        </w:rPr>
+        <w:fldChar w:fldCharType="end"/>
+      </w:r>
+      <w:bookmarkEnd w:id="2"/>
+      <w:r>
+        <w:rPr>
+          <w:i w:val="0"/>
+          <w:iCs w:val="0"/>
+          <w:sz w:val="24"/>
+          <w:szCs w:val="24"/>
+        </w:rPr>
+        <w:t>: RAM and Harddisk value distributions</w:t>
+      </w:r>
+    </w:p>
+    <w:p>
+      <w:pPr>
+        <w:rPr>
+          <w:color w:val="44546A" w:themeColor="text2"/>
+          <w:sz w:val="28"/>
+          <w:szCs w:val="28"/>
+        </w:rPr>
+      </w:pPr>
+      <w:r>
+        <w:rPr>
+          <w:i/>
+          <w:iCs/>
+          <w:sz w:val="28"/>
+          <w:szCs w:val="28"/>
+        </w:rPr>
+        <w:br w:type="page"/>
+      </w:r>
+    </w:p>
+    <w:p>
+      <w:pPr>
+        <w:pStyle w:val="Caption"/>
+        <w:keepNext/>
+        <w:jc w:val="center"/>
+      </w:pPr>
+      <w:r>
+        <w:rPr>
+          <w:noProof/>
+        </w:rPr>
+        <w:lastRenderedPageBreak/>
+        <w:drawing>
+          <wp:inline distT="0" distB="0" distL="0" distR="0" wp14:anchorId="7637D830" wp14:editId="0A0176AF">
+            <wp:extent cx="6188710" cy="2475230"/>
+            <wp:effectExtent l="0" t="0" r="2540" b="1270"/>
+            <wp:docPr id="245785431" name="Graphic 28"/>
+            <wp:cNvGraphicFramePr>
+              <a:graphicFrameLocks xmlns:a="http://schemas.openxmlformats.org/drawingml/2006/main" noChangeAspect="1"/>
+            </wp:cNvGraphicFramePr>
+            <a:graphic xmlns:a="http://schemas.openxmlformats.org/drawingml/2006/main">
+              <a:graphicData uri="http://schemas.openxmlformats.org/drawingml/2006/picture">
+                <pic:pic xmlns:pic="http://schemas.openxmlformats.org/drawingml/2006/picture">
+                  <pic:nvPicPr>
+                    <pic:cNvPr id="245785431" name="Graphic 245785431"/>
+                    <pic:cNvPicPr/>
+                  </pic:nvPicPr>
+                  <pic:blipFill>
+                    <a:blip r:embed="rId14">
+                      <a:extLst>
+                        <a:ext uri="{28A0092B-C50C-407E-A947-70E740481C1C}">
+                          <a14:useLocalDpi xmlns:a14="http://schemas.microsoft.com/office/drawing/2010/main" val="0"/>
+                        </a:ext>
+                        <a:ext uri="{96DAC541-7B7A-43D3-8B79-37D633B846F1}">
+                          <asvg:svgBlip xmlns:asvg="http://schemas.microsoft.com/office/drawing/2016/SVG/main" r:embed="rId15"/>
+                        </a:ext>
+                      </a:extLst>
+                    </a:blip>
+                    <a:stretch>
+                      <a:fillRect/>
+                    </a:stretch>
+                  </pic:blipFill>
+                  <pic:spPr>
+                    <a:xfrm>
+                      <a:off x="0" y="0"/>
+                      <a:ext cx="6188710" cy="2475230"/>
+                    </a:xfrm>
+                    <a:prstGeom prst="rect">
+                      <a:avLst/>
+                    </a:prstGeom>
+                  </pic:spPr>
+                </pic:pic>
+              </a:graphicData>
+            </a:graphic>
+          </wp:inline>
+        </w:drawing>
+      </w:r>
+    </w:p>
+    <w:p>
+      <w:pPr>
+        <w:pStyle w:val="Caption"/>
+        <w:jc w:val="center"/>
+        <w:rPr>
+          <w:i w:val="0"/>
+          <w:iCs w:val="0"/>
+          <w:sz w:val="24"/>
+          <w:szCs w:val="24"/>
+        </w:rPr>
+      </w:pPr>
+      <w:bookmarkStart w:id="3" w:name="_Ref153258028"/>
+      <w:r>
+        <w:rPr>
+          <w:i w:val="0"/>
+          <w:iCs w:val="0"/>
+          <w:sz w:val="24"/>
+          <w:szCs w:val="24"/>
+        </w:rPr>
+        <w:t xml:space="preserve">Figure </w:t>
+      </w:r>
+      <w:r>
+        <w:rPr>
+          <w:i w:val="0"/>
+          <w:iCs w:val="0"/>
+          <w:sz w:val="24"/>
+          <w:szCs w:val="24"/>
+        </w:rPr>
+        <w:fldChar w:fldCharType="begin"/>
+      </w:r>
+      <w:r>
+        <w:rPr>
+          <w:i w:val="0"/>
+          <w:iCs w:val="0"/>
+          <w:sz w:val="24"/>
+          <w:szCs w:val="24"/>
+        </w:rPr>
+        <w:instrText xml:space="preserve"> SEQ Figure \* ARABIC </w:instrText>
+      </w:r>
+      <w:r>
+        <w:rPr>
+          <w:i w:val="0"/>
+          <w:iCs w:val="0"/>
+          <w:sz w:val="24"/>
+          <w:szCs w:val="24"/>
+        </w:rPr>
+        <w:fldChar w:fldCharType="separate"/>
+      </w:r>
+      <w:r>
+        <w:rPr>
+          <w:i w:val="0"/>
+          <w:iCs w:val="0"/>
+          <w:noProof/>
+          <w:sz w:val="24"/>
+          <w:szCs w:val="24"/>
+        </w:rPr>
+        <w:t>3</w:t>
+      </w:r>
+      <w:r>
+        <w:rPr>
+          <w:i w:val="0"/>
+          <w:iCs w:val="0"/>
+          <w:sz w:val="24"/>
+          <w:szCs w:val="24"/>
+        </w:rPr>
+        <w:fldChar w:fldCharType="end"/>
+      </w:r>
+      <w:bookmarkEnd w:id="3"/>
+      <w:r>
+        <w:rPr>
+          <w:i w:val="0"/>
+          <w:iCs w:val="0"/>
+          <w:sz w:val="24"/>
+          <w:szCs w:val="24"/>
+        </w:rPr>
+        <w:t>: Effects of grouping Harddisk capacity</w:t>
+      </w:r>
+    </w:p>
+    <w:p>
+      <w:pPr>
+        <w:jc w:val="center"/>
+      </w:pPr>
+    </w:p>
+    <w:p>
+      <w:pPr>
+        <w:jc w:val="center"/>
+      </w:pPr>
+    </w:p>
+    <w:p>
+      <w:pPr>
+        <w:jc w:val="center"/>
+      </w:pPr>
+    </w:p>
+    <w:p>
+      <w:pPr>
+        <w:keepNext/>
+        <w:jc w:val="center"/>
+      </w:pPr>
+      <w:r>
+        <w:rPr>
+          <w:noProof/>
+        </w:rPr>
+        <w:drawing>
+          <wp:inline distT="0" distB="0" distL="0" distR="0" wp14:anchorId="43105D1E" wp14:editId="3FDF6982">
+            <wp:extent cx="6188710" cy="4125595"/>
+            <wp:effectExtent l="0" t="0" r="2540" b="8255"/>
+            <wp:docPr id="779065547" name="Graphic 22"/>
+            <wp:cNvGraphicFramePr>
+              <a:graphicFrameLocks xmlns:a="http://schemas.openxmlformats.org/drawingml/2006/main" noChangeAspect="1"/>
+            </wp:cNvGraphicFramePr>
+            <a:graphic xmlns:a="http://schemas.openxmlformats.org/drawingml/2006/main">
+              <a:graphicData uri="http://schemas.openxmlformats.org/drawingml/2006/picture">
+                <pic:pic xmlns:pic="http://schemas.openxmlformats.org/drawingml/2006/picture">
+                  <pic:nvPicPr>
+                    <pic:cNvPr id="779065547" name="Graphic 779065547"/>
+                    <pic:cNvPicPr/>
+                  </pic:nvPicPr>
+                  <pic:blipFill>
+                    <a:blip r:embed="rId16">
+                      <a:extLst>
+                        <a:ext uri="{28A0092B-C50C-407E-A947-70E740481C1C}">
+                          <a14:useLocalDpi xmlns:a14="http://schemas.microsoft.com/office/drawing/2010/main" val="0"/>
+                        </a:ext>
+                        <a:ext uri="{96DAC541-7B7A-43D3-8B79-37D633B846F1}">
+                          <asvg:svgBlip xmlns:asvg="http://schemas.microsoft.com/office/drawing/2016/SVG/main" r:embed="rId17"/>
+                        </a:ext>
+                      </a:extLst>
+                    </a:blip>
+                    <a:stretch>
+                      <a:fillRect/>
+                    </a:stretch>
+                  </pic:blipFill>
+                  <pic:spPr>
+                    <a:xfrm>
+                      <a:off x="0" y="0"/>
+                      <a:ext cx="6188710" cy="4125595"/>
+                    </a:xfrm>
+                    <a:prstGeom prst="rect">
+                      <a:avLst/>
+                    </a:prstGeom>
+                  </pic:spPr>
+                </pic:pic>
+              </a:graphicData>
+            </a:graphic>
+          </wp:inline>
+        </w:drawing>
+      </w:r>
+    </w:p>
+    <w:p>
+      <w:pPr>
+        <w:pStyle w:val="Caption"/>
+        <w:jc w:val="center"/>
+        <w:rPr>
+          <w:i w:val="0"/>
+          <w:iCs w:val="0"/>
+          <w:sz w:val="24"/>
+          <w:szCs w:val="24"/>
+        </w:rPr>
+      </w:pPr>
+      <w:bookmarkStart w:id="4" w:name="_Ref153257805"/>
+      <w:bookmarkStart w:id="5" w:name="_Ref153257819"/>
+      <w:r>
+        <w:rPr>
+          <w:i w:val="0"/>
+          <w:iCs w:val="0"/>
+          <w:sz w:val="24"/>
+          <w:szCs w:val="24"/>
+        </w:rPr>
+        <w:t xml:space="preserve">Figure </w:t>
+      </w:r>
+      <w:r>
+        <w:rPr>
+          <w:i w:val="0"/>
+          <w:iCs w:val="0"/>
+          <w:sz w:val="24"/>
+          <w:szCs w:val="24"/>
+        </w:rPr>
+        <w:fldChar w:fldCharType="begin"/>
+      </w:r>
+      <w:r>
+        <w:rPr>
+          <w:i w:val="0"/>
+          <w:iCs w:val="0"/>
+          <w:sz w:val="24"/>
+          <w:szCs w:val="24"/>
+        </w:rPr>
+        <w:instrText xml:space="preserve"> SEQ Figure \* ARABIC </w:instrText>
+      </w:r>
+      <w:r>
+        <w:rPr>
+          <w:i w:val="0"/>
+          <w:iCs w:val="0"/>
+          <w:sz w:val="24"/>
+          <w:szCs w:val="24"/>
+        </w:rPr>
+        <w:fldChar w:fldCharType="separate"/>
+      </w:r>
+      <w:r>
+        <w:rPr>
+          <w:i w:val="0"/>
+          <w:iCs w:val="0"/>
+          <w:noProof/>
+          <w:sz w:val="24"/>
+          <w:szCs w:val="24"/>
+        </w:rPr>
+        <w:t>4</w:t>
+      </w:r>
+      <w:r>
+        <w:rPr>
+          <w:i w:val="0"/>
+          <w:iCs w:val="0"/>
+          <w:sz w:val="24"/>
+          <w:szCs w:val="24"/>
+        </w:rPr>
+        <w:fldChar w:fldCharType="end"/>
+      </w:r>
+      <w:bookmarkEnd w:id="4"/>
+      <w:r>
+        <w:rPr>
+          <w:i w:val="0"/>
+          <w:iCs w:val="0"/>
+          <w:sz w:val="24"/>
+          <w:szCs w:val="24"/>
+        </w:rPr>
+        <w:t xml:space="preserve">: </w:t>
+      </w:r>
+      <w:bookmarkStart w:id="6" w:name="_Ref153257826"/>
+      <w:r>
+        <w:rPr>
+          <w:i w:val="0"/>
+          <w:iCs w:val="0"/>
+          <w:sz w:val="24"/>
+          <w:szCs w:val="24"/>
+        </w:rPr>
+        <w:t>Boxplots of all numerical columns</w:t>
+      </w:r>
+      <w:bookmarkEnd w:id="5"/>
+      <w:bookmarkEnd w:id="6"/>
+    </w:p>
+    <w:p>
+      <w:r>
+        <w:br w:type="page"/>
+      </w:r>
+    </w:p>
+    <w:sdt>
+      <w:sdtPr>
+        <w:rPr>
+          <w:rFonts w:asciiTheme="minorHAnsi" w:eastAsiaTheme="minorEastAsia" w:hAnsiTheme="minorHAnsi" w:cstheme="minorBidi"/>
+          <w:color w:val="auto"/>
+          <w:kern w:val="2"/>
+          <w:sz w:val="22"/>
+          <w:szCs w:val="22"/>
+          <w:lang w:val="en-GB" w:eastAsia="zh-CN"/>
+          <w14:ligatures w14:val="standardContextual"/>
+        </w:rPr>
+        <w:id w:val="561682639"/>
+        <w:docPartObj>
+          <w:docPartGallery w:val="Bibliographies"/>
+          <w:docPartUnique/>
+        </w:docPartObj>
+      </w:sdtPr>
+      <w:sdtEndPr/>
+      <w:sdtContent>
+        <w:p>
+          <w:pPr>
+            <w:pStyle w:val="Heading1"/>
+          </w:pPr>
+          <w:r>
+            <w:t>Bibliography</w:t>
+          </w:r>
+        </w:p>
+        <w:sdt>
+          <w:sdtPr>
+            <w:id w:val="111145805"/>
+            <w:bibliography/>
+          </w:sdtPr>
+          <w:sdtEndPr/>
+          <w:sdtContent>
+            <w:p>
+              <w:pPr>
+                <w:pStyle w:val="Bibliography"/>
+                <w:ind w:left="720" w:hanging="720"/>
+                <w:rPr>
+                  <w:noProof/>
+                  <w:kern w:val="0"/>
+                  <w:sz w:val="24"/>
+                  <w:szCs w:val="24"/>
+                  <w:lang w:val="en-US"/>
+                  <w14:ligatures w14:val="none"/>
+                </w:rPr>
+              </w:pPr>
+              <w:r>
+                <w:fldChar w:fldCharType="begin"/>
+              </w:r>
+              <w:r>
+                <w:instrText xml:space="preserve"> BIBLIOGRAPHY </w:instrText>
+              </w:r>
+              <w:r>
+                <w:fldChar w:fldCharType="separate"/>
+              </w:r>
+              <w:r>
+                <w:rPr>
+                  <w:noProof/>
+                  <w:lang w:val="en-US"/>
+                </w:rPr>
+                <w:t xml:space="preserve">Dhar, A. (2023, October 6). </w:t>
+              </w:r>
+              <w:r>
+                <w:rPr>
+                  <w:i/>
+                  <w:iCs/>
+                  <w:noProof/>
+                  <w:lang w:val="en-US"/>
+                </w:rPr>
+                <w:t>A Comprehensive Guide to Data Cleaning Techniques.</w:t>
+              </w:r>
+              <w:r>
+                <w:rPr>
+                  <w:noProof/>
+                  <w:lang w:val="en-US"/>
+                </w:rPr>
+                <w:t xml:space="preserve"> Retrieved from Medium: https://medium.com/@abhishiktadhar111/a-comprehensive-guide-to-data-cleaning-techniques-ebb2659c89a7</w:t>
+              </w:r>
+            </w:p>
+            <w:p>
+              <w:pPr>
+                <w:pStyle w:val="Bibliography"/>
+                <w:ind w:left="720" w:hanging="720"/>
+                <w:rPr>
+                  <w:noProof/>
+                  <w:lang w:val="en-US"/>
+                </w:rPr>
+              </w:pPr>
+              <w:r>
+                <w:rPr>
+                  <w:noProof/>
+                  <w:lang w:val="en-US"/>
+                </w:rPr>
+                <w:t xml:space="preserve">Donadi, C. (2022, July 18). </w:t>
+              </w:r>
+              <w:r>
+                <w:rPr>
+                  <w:i/>
+                  <w:iCs/>
+                  <w:noProof/>
+                  <w:lang w:val="en-US"/>
+                </w:rPr>
+                <w:t>How Much Photo Storage Do You Need for Photography</w:t>
+              </w:r>
+              <w:r>
+                <w:rPr>
+                  <w:noProof/>
+                  <w:lang w:val="en-US"/>
+                </w:rPr>
+                <w:t>. Retrieved from chrissydonadi: https://chrissydonadi.com/how-much-photo-storage-do-you-need-for-photography/</w:t>
+              </w:r>
+            </w:p>
+            <w:p>
+              <w:pPr>
+                <w:pStyle w:val="Bibliography"/>
+                <w:ind w:left="720" w:hanging="720"/>
+                <w:rPr>
+                  <w:noProof/>
+                  <w:lang w:val="en-US"/>
+                </w:rPr>
+              </w:pPr>
+              <w:r>
+                <w:rPr>
+                  <w:noProof/>
+                  <w:lang w:val="en-US"/>
+                </w:rPr>
+                <w:t xml:space="preserve">Elgabry, O. (2019, February 28). </w:t>
+              </w:r>
+              <w:r>
+                <w:rPr>
+                  <w:i/>
+                  <w:iCs/>
+                  <w:noProof/>
+                  <w:lang w:val="en-US"/>
+                </w:rPr>
+                <w:t>The Ultimate Guide to Data Cleaning.</w:t>
+              </w:r>
+              <w:r>
+                <w:rPr>
+                  <w:noProof/>
+                  <w:lang w:val="en-US"/>
+                </w:rPr>
+                <w:t xml:space="preserve"> Retrieved from Medium: https://towardsdatascience.com/the-ultimate-guide-to-data-cleaning-3969843991d4</w:t>
+              </w:r>
+            </w:p>
+            <w:p>
+              <w:pPr>
+                <w:pStyle w:val="Bibliography"/>
+                <w:ind w:left="720" w:hanging="720"/>
+                <w:rPr>
+                  <w:noProof/>
+                  <w:lang w:val="en-US"/>
+                </w:rPr>
+              </w:pPr>
+              <w:r>
+                <w:rPr>
+                  <w:noProof/>
+                  <w:lang w:val="en-US"/>
+                </w:rPr>
+                <w:t xml:space="preserve">HP. (2023). </w:t>
+              </w:r>
+              <w:r>
+                <w:rPr>
+                  <w:i/>
+                  <w:iCs/>
+                  <w:noProof/>
+                  <w:lang w:val="en-US"/>
+                </w:rPr>
+                <w:t>HP Tech Takes: Integrated vs Dedicated Graphics Cards; How to Choose the Best GPU</w:t>
+              </w:r>
+              <w:r>
+                <w:rPr>
+                  <w:noProof/>
+                  <w:lang w:val="en-US"/>
+                </w:rPr>
+                <w:t>. (D. Horowitz, Editor) Retrieved from hp.com: https://www.hp.com/ca-en/shop/offer.aspx?p=integrated-vs-dedicated-graphics-cards</w:t>
+              </w:r>
+            </w:p>
+            <w:p>
+              <w:pPr>
+                <w:pStyle w:val="Bibliography"/>
+                <w:ind w:left="720" w:hanging="720"/>
+                <w:rPr>
+                  <w:noProof/>
+                  <w:lang w:val="en-US"/>
+                </w:rPr>
+              </w:pPr>
+              <w:r>
+                <w:rPr>
+                  <w:noProof/>
+                  <w:lang w:val="en-US"/>
+                </w:rPr>
+                <w:t xml:space="preserve">Kingston Technology. (2021, March). </w:t>
+              </w:r>
+              <w:r>
+                <w:rPr>
+                  <w:i/>
+                  <w:iCs/>
+                  <w:noProof/>
+                  <w:lang w:val="en-US"/>
+                </w:rPr>
+                <w:t>How much memory do you need for video editing?</w:t>
+              </w:r>
+              <w:r>
+                <w:rPr>
+                  <w:noProof/>
+                  <w:lang w:val="en-US"/>
+                </w:rPr>
+                <w:t xml:space="preserve"> Retrieved from Kingston: https://www.kingston.com/unitedkingdom/en/blog/pc-performance/how-much-memory-needed-for-video-editing</w:t>
+              </w:r>
+            </w:p>
+            <w:p>
+              <w:pPr>
+                <w:pStyle w:val="Bibliography"/>
+                <w:ind w:left="720" w:hanging="720"/>
+                <w:rPr>
+                  <w:noProof/>
+                  <w:lang w:val="en-US"/>
+                </w:rPr>
+              </w:pPr>
+              <w:r>
+                <w:rPr>
+                  <w:noProof/>
+                  <w:lang w:val="en-US"/>
+                </w:rPr>
+                <w:t xml:space="preserve">Levin, N. (2022, November 23). </w:t>
+              </w:r>
+              <w:r>
+                <w:rPr>
+                  <w:i/>
+                  <w:iCs/>
+                  <w:noProof/>
+                  <w:lang w:val="en-US"/>
+                </w:rPr>
+                <w:t>8 Largest Laptops By Screen Size.</w:t>
+              </w:r>
+              <w:r>
+                <w:rPr>
+                  <w:noProof/>
+                  <w:lang w:val="en-US"/>
+                </w:rPr>
+                <w:t xml:space="preserve"> Retrieved from Largest.org: https://largest.org/technology/laptops-by-screen-size/</w:t>
+              </w:r>
+            </w:p>
+            <w:p>
+              <w:pPr>
+                <w:pStyle w:val="Bibliography"/>
+                <w:ind w:left="720" w:hanging="720"/>
+                <w:rPr>
+                  <w:noProof/>
+                  <w:lang w:val="en-US"/>
+                </w:rPr>
+              </w:pPr>
+              <w:r>
+                <w:rPr>
+                  <w:noProof/>
+                  <w:lang w:val="en-US"/>
+                </w:rPr>
+                <w:t xml:space="preserve">Microsoft. (2023, May 30). </w:t>
+              </w:r>
+              <w:r>
+                <w:rPr>
+                  <w:i/>
+                  <w:iCs/>
+                  <w:noProof/>
+                  <w:lang w:val="en-US"/>
+                </w:rPr>
+                <w:t>How to choose the best laptop screen size</w:t>
+              </w:r>
+              <w:r>
+                <w:rPr>
+                  <w:noProof/>
+                  <w:lang w:val="en-US"/>
+                </w:rPr>
+                <w:t>. Retrieved from Microsoft: https://www.microsoft.com/en-us/surface/do-more-with-surface/how-to-choose-the-best-laptop-screen-size</w:t>
+              </w:r>
+            </w:p>
+            <w:p>
+              <w:pPr>
+                <w:pStyle w:val="Bibliography"/>
+                <w:ind w:left="720" w:hanging="720"/>
+                <w:rPr>
+                  <w:noProof/>
+                  <w:lang w:val="en-US"/>
+                </w:rPr>
+              </w:pPr>
+              <w:r>
+                <w:rPr>
+                  <w:noProof/>
+                  <w:lang w:val="en-US"/>
+                </w:rPr>
+                <w:t xml:space="preserve">Ngugi, J. (2022, May 21). </w:t>
+              </w:r>
+              <w:r>
+                <w:rPr>
+                  <w:i/>
+                  <w:iCs/>
+                  <w:noProof/>
+                  <w:lang w:val="en-US"/>
+                </w:rPr>
+                <w:t>Handling Missing Values - Data Science.</w:t>
+              </w:r>
+              <w:r>
+                <w:rPr>
+                  <w:noProof/>
+                  <w:lang w:val="en-US"/>
+                </w:rPr>
+                <w:t xml:space="preserve"> Retrieved from Medium: https://medium.com/mlearning-ai/handling-missing-values-data-science-7b8e302264ee</w:t>
+              </w:r>
+            </w:p>
+            <w:p>
+              <w:pPr>
+                <w:pStyle w:val="Bibliography"/>
+                <w:ind w:left="720" w:hanging="720"/>
+                <w:rPr>
+                  <w:noProof/>
+                  <w:lang w:val="en-US"/>
+                </w:rPr>
+              </w:pPr>
+              <w:r>
+                <w:rPr>
+                  <w:noProof/>
+                  <w:lang w:val="en-US"/>
+                </w:rPr>
+                <w:t xml:space="preserve">Sundaramurugan, S. (2022, May 25). </w:t>
+              </w:r>
+              <w:r>
+                <w:rPr>
+                  <w:i/>
+                  <w:iCs/>
+                  <w:noProof/>
+                  <w:lang w:val="en-US"/>
+                </w:rPr>
+                <w:t>Five Golden Rules for Cleaning Data in Power BI.</w:t>
+              </w:r>
+              <w:r>
+                <w:rPr>
+                  <w:noProof/>
+                  <w:lang w:val="en-US"/>
+                </w:rPr>
+                <w:t xml:space="preserve"> Retrieved from Medium: https://swaathi317.medium.com/five-golden-rules-for-cleaning-data-in-power-bi-a50ed37dda54</w:t>
+              </w:r>
+            </w:p>
+            <w:p>
+              <w:r>
+                <w:rPr>
+                  <w:b/>
+                  <w:bCs/>
+                  <w:noProof/>
+                </w:rPr>
+                <w:fldChar w:fldCharType="end"/>
+              </w:r>
+            </w:p>
+          </w:sdtContent>
+        </w:sdt>
+      </w:sdtContent>
+    </w:sdt>
     <w:sectPr>
       <w:pgSz w:w="11906" w:h="16838"/>
       <w:pgMar w:top="1440" w:right="1080" w:bottom="1440" w:left="1080" w:header="708" w:footer="708" w:gutter="0"/>
@@ -6943,6 +9246,243 @@
     </w:sectPr>
   </w:body>
 </w:document>
+</file>
+
+<file path=word/numbering.xml><?xml version="1.0" encoding="utf-8"?>
+<w:numbering xmlns:wpc="http://schemas.microsoft.com/office/word/2010/wordprocessingCanvas" xmlns:cx="http://schemas.microsoft.com/office/drawing/2014/chartex" xmlns:cx1="http://schemas.microsoft.com/office/drawing/2015/9/8/chartex" xmlns:cx2="http://schemas.microsoft.com/office/drawing/2015/10/21/chartex" xmlns:cx3="http://schemas.microsoft.com/office/drawing/2016/5/9/chartex" xmlns:cx4="http://schemas.microsoft.com/office/drawing/2016/5/10/chartex" xmlns:cx5="http://schemas.microsoft.com/office/drawing/2016/5/11/chartex" xmlns:cx6="http://schemas.microsoft.com/office/drawing/2016/5/12/chartex" xmlns:cx7="http://schemas.microsoft.com/office/drawing/2016/5/13/chartex" xmlns:cx8="http://schemas.microsoft.com/office/drawing/2016/5/14/chartex" xmlns:mc="http://schemas.openxmlformats.org/markup-compatibility/2006" xmlns:aink="http://schemas.microsoft.com/office/drawing/2016/ink" xmlns:am3d="http://schemas.microsoft.com/office/drawing/2017/model3d" xmlns:o="urn:schemas-microsoft-com:office:office" xmlns:oel="http://schemas.microsoft.com/office/2019/extlst" xmlns:r="http://schemas.openxmlformats.org/officeDocument/2006/relationships" xmlns:m="http://schemas.openxmlformats.org/officeDocument/2006/math" xmlns:v="urn:schemas-microsoft-com:vml" xmlns:wp14="http://schemas.microsoft.com/office/word/2010/wordprocessingDrawing" xmlns:wp="http://schemas.openxmlformats.org/drawingml/2006/wordprocessingDrawing" xmlns:w10="urn:schemas-microsoft-com:office:word" xmlns:w="http://schemas.openxmlformats.org/wordprocessingml/2006/main" xmlns:w14="http://schemas.microsoft.com/office/word/2010/wordml" xmlns:w15="http://schemas.microsoft.com/office/word/2012/wordml" xmlns:w16cex="http://schemas.microsoft.com/office/word/2018/wordml/cex" xmlns:w16cid="http://schemas.microsoft.com/office/word/2016/wordml/cid" xmlns:w16="http://schemas.microsoft.com/office/word/2018/wordml" xmlns:w16sdtdh="http://schemas.microsoft.com/office/word/2020/wordml/sdtdatahash" xmlns:w16se="http://schemas.microsoft.com/office/word/2015/wordml/symex" xmlns:wpg="http://schemas.microsoft.com/office/word/2010/wordprocessingGroup" xmlns:wpi="http://schemas.microsoft.com/office/word/2010/wordprocessingInk" xmlns:wne="http://schemas.microsoft.com/office/word/2006/wordml" xmlns:wps="http://schemas.microsoft.com/office/word/2010/wordprocessingShape" mc:Ignorable="w14 w15 w16se w16cid w16 w16cex w16sdtdh wp14">
+  <w:abstractNum w:abstractNumId="0" w15:restartNumberingAfterBreak="0">
+    <w:nsid w:val="0A58031C"/>
+    <w:multiLevelType w:val="hybridMultilevel"/>
+    <w:tmpl w:val="D2A0D0EE"/>
+    <w:lvl w:ilvl="0" w:tplc="08090001">
+      <w:start w:val="1"/>
+      <w:numFmt w:val="bullet"/>
+      <w:lvlText w:val=""/>
+      <w:lvlJc w:val="left"/>
+      <w:pPr>
+        <w:ind w:left="720" w:hanging="360"/>
+      </w:pPr>
+      <w:rPr>
+        <w:rFonts w:ascii="Symbol" w:hAnsi="Symbol" w:hint="default"/>
+      </w:rPr>
+    </w:lvl>
+    <w:lvl w:ilvl="1" w:tplc="08090003" w:tentative="1">
+      <w:start w:val="1"/>
+      <w:numFmt w:val="bullet"/>
+      <w:lvlText w:val="o"/>
+      <w:lvlJc w:val="left"/>
+      <w:pPr>
+        <w:ind w:left="1440" w:hanging="360"/>
+      </w:pPr>
+      <w:rPr>
+        <w:rFonts w:ascii="Courier New" w:hAnsi="Courier New" w:cs="Courier New" w:hint="default"/>
+      </w:rPr>
+    </w:lvl>
+    <w:lvl w:ilvl="2" w:tplc="08090005" w:tentative="1">
+      <w:start w:val="1"/>
+      <w:numFmt w:val="bullet"/>
+      <w:lvlText w:val=""/>
+      <w:lvlJc w:val="left"/>
+      <w:pPr>
+        <w:ind w:left="2160" w:hanging="360"/>
+      </w:pPr>
+      <w:rPr>
+        <w:rFonts w:ascii="Wingdings" w:hAnsi="Wingdings" w:hint="default"/>
+      </w:rPr>
+    </w:lvl>
+    <w:lvl w:ilvl="3" w:tplc="08090001" w:tentative="1">
+      <w:start w:val="1"/>
+      <w:numFmt w:val="bullet"/>
+      <w:lvlText w:val=""/>
+      <w:lvlJc w:val="left"/>
+      <w:pPr>
+        <w:ind w:left="2880" w:hanging="360"/>
+      </w:pPr>
+      <w:rPr>
+        <w:rFonts w:ascii="Symbol" w:hAnsi="Symbol" w:hint="default"/>
+      </w:rPr>
+    </w:lvl>
+    <w:lvl w:ilvl="4" w:tplc="08090003" w:tentative="1">
+      <w:start w:val="1"/>
+      <w:numFmt w:val="bullet"/>
+      <w:lvlText w:val="o"/>
+      <w:lvlJc w:val="left"/>
+      <w:pPr>
+        <w:ind w:left="3600" w:hanging="360"/>
+      </w:pPr>
+      <w:rPr>
+        <w:rFonts w:ascii="Courier New" w:hAnsi="Courier New" w:cs="Courier New" w:hint="default"/>
+      </w:rPr>
+    </w:lvl>
+    <w:lvl w:ilvl="5" w:tplc="08090005" w:tentative="1">
+      <w:start w:val="1"/>
+      <w:numFmt w:val="bullet"/>
+      <w:lvlText w:val=""/>
+      <w:lvlJc w:val="left"/>
+      <w:pPr>
+        <w:ind w:left="4320" w:hanging="360"/>
+      </w:pPr>
+      <w:rPr>
+        <w:rFonts w:ascii="Wingdings" w:hAnsi="Wingdings" w:hint="default"/>
+      </w:rPr>
+    </w:lvl>
+    <w:lvl w:ilvl="6" w:tplc="08090001" w:tentative="1">
+      <w:start w:val="1"/>
+      <w:numFmt w:val="bullet"/>
+      <w:lvlText w:val=""/>
+      <w:lvlJc w:val="left"/>
+      <w:pPr>
+        <w:ind w:left="5040" w:hanging="360"/>
+      </w:pPr>
+      <w:rPr>
+        <w:rFonts w:ascii="Symbol" w:hAnsi="Symbol" w:hint="default"/>
+      </w:rPr>
+    </w:lvl>
+    <w:lvl w:ilvl="7" w:tplc="08090003" w:tentative="1">
+      <w:start w:val="1"/>
+      <w:numFmt w:val="bullet"/>
+      <w:lvlText w:val="o"/>
+      <w:lvlJc w:val="left"/>
+      <w:pPr>
+        <w:ind w:left="5760" w:hanging="360"/>
+      </w:pPr>
+      <w:rPr>
+        <w:rFonts w:ascii="Courier New" w:hAnsi="Courier New" w:cs="Courier New" w:hint="default"/>
+      </w:rPr>
+    </w:lvl>
+    <w:lvl w:ilvl="8" w:tplc="08090005" w:tentative="1">
+      <w:start w:val="1"/>
+      <w:numFmt w:val="bullet"/>
+      <w:lvlText w:val=""/>
+      <w:lvlJc w:val="left"/>
+      <w:pPr>
+        <w:ind w:left="6480" w:hanging="360"/>
+      </w:pPr>
+      <w:rPr>
+        <w:rFonts w:ascii="Wingdings" w:hAnsi="Wingdings" w:hint="default"/>
+      </w:rPr>
+    </w:lvl>
+  </w:abstractNum>
+  <w:abstractNum w:abstractNumId="1" w15:restartNumberingAfterBreak="0">
+    <w:nsid w:val="5B9F2D2D"/>
+    <w:multiLevelType w:val="hybridMultilevel"/>
+    <w:tmpl w:val="8DE61638"/>
+    <w:lvl w:ilvl="0" w:tplc="08090001">
+      <w:start w:val="1"/>
+      <w:numFmt w:val="bullet"/>
+      <w:lvlText w:val=""/>
+      <w:lvlJc w:val="left"/>
+      <w:pPr>
+        <w:ind w:left="720" w:hanging="360"/>
+      </w:pPr>
+      <w:rPr>
+        <w:rFonts w:ascii="Symbol" w:hAnsi="Symbol" w:hint="default"/>
+      </w:rPr>
+    </w:lvl>
+    <w:lvl w:ilvl="1" w:tplc="08090003" w:tentative="1">
+      <w:start w:val="1"/>
+      <w:numFmt w:val="bullet"/>
+      <w:lvlText w:val="o"/>
+      <w:lvlJc w:val="left"/>
+      <w:pPr>
+        <w:ind w:left="1440" w:hanging="360"/>
+      </w:pPr>
+      <w:rPr>
+        <w:rFonts w:ascii="Courier New" w:hAnsi="Courier New" w:cs="Courier New" w:hint="default"/>
+      </w:rPr>
+    </w:lvl>
+    <w:lvl w:ilvl="2" w:tplc="08090005" w:tentative="1">
+      <w:start w:val="1"/>
+      <w:numFmt w:val="bullet"/>
+      <w:lvlText w:val=""/>
+      <w:lvlJc w:val="left"/>
+      <w:pPr>
+        <w:ind w:left="2160" w:hanging="360"/>
+      </w:pPr>
+      <w:rPr>
+        <w:rFonts w:ascii="Wingdings" w:hAnsi="Wingdings" w:hint="default"/>
+      </w:rPr>
+    </w:lvl>
+    <w:lvl w:ilvl="3" w:tplc="08090001" w:tentative="1">
+      <w:start w:val="1"/>
+      <w:numFmt w:val="bullet"/>
+      <w:lvlText w:val=""/>
+      <w:lvlJc w:val="left"/>
+      <w:pPr>
+        <w:ind w:left="2880" w:hanging="360"/>
+      </w:pPr>
+      <w:rPr>
+        <w:rFonts w:ascii="Symbol" w:hAnsi="Symbol" w:hint="default"/>
+      </w:rPr>
+    </w:lvl>
+    <w:lvl w:ilvl="4" w:tplc="08090003" w:tentative="1">
+      <w:start w:val="1"/>
+      <w:numFmt w:val="bullet"/>
+      <w:lvlText w:val="o"/>
+      <w:lvlJc w:val="left"/>
+      <w:pPr>
+        <w:ind w:left="3600" w:hanging="360"/>
+      </w:pPr>
+      <w:rPr>
+        <w:rFonts w:ascii="Courier New" w:hAnsi="Courier New" w:cs="Courier New" w:hint="default"/>
+      </w:rPr>
+    </w:lvl>
+    <w:lvl w:ilvl="5" w:tplc="08090005" w:tentative="1">
+      <w:start w:val="1"/>
+      <w:numFmt w:val="bullet"/>
+      <w:lvlText w:val=""/>
+      <w:lvlJc w:val="left"/>
+      <w:pPr>
+        <w:ind w:left="4320" w:hanging="360"/>
+      </w:pPr>
+      <w:rPr>
+        <w:rFonts w:ascii="Wingdings" w:hAnsi="Wingdings" w:hint="default"/>
+      </w:rPr>
+    </w:lvl>
+    <w:lvl w:ilvl="6" w:tplc="08090001" w:tentative="1">
+      <w:start w:val="1"/>
+      <w:numFmt w:val="bullet"/>
+      <w:lvlText w:val=""/>
+      <w:lvlJc w:val="left"/>
+      <w:pPr>
+        <w:ind w:left="5040" w:hanging="360"/>
+      </w:pPr>
+      <w:rPr>
+        <w:rFonts w:ascii="Symbol" w:hAnsi="Symbol" w:hint="default"/>
+      </w:rPr>
+    </w:lvl>
+    <w:lvl w:ilvl="7" w:tplc="08090003" w:tentative="1">
+      <w:start w:val="1"/>
+      <w:numFmt w:val="bullet"/>
+      <w:lvlText w:val="o"/>
+      <w:lvlJc w:val="left"/>
+      <w:pPr>
+        <w:ind w:left="5760" w:hanging="360"/>
+      </w:pPr>
+      <w:rPr>
+        <w:rFonts w:ascii="Courier New" w:hAnsi="Courier New" w:cs="Courier New" w:hint="default"/>
+      </w:rPr>
+    </w:lvl>
+    <w:lvl w:ilvl="8" w:tplc="08090005" w:tentative="1">
+      <w:start w:val="1"/>
+      <w:numFmt w:val="bullet"/>
+      <w:lvlText w:val=""/>
+      <w:lvlJc w:val="left"/>
+      <w:pPr>
+        <w:ind w:left="6480" w:hanging="360"/>
+      </w:pPr>
+      <w:rPr>
+        <w:rFonts w:ascii="Wingdings" w:hAnsi="Wingdings" w:hint="default"/>
+      </w:rPr>
+    </w:lvl>
+  </w:abstractNum>
+  <w:num w:numId="1" w16cid:durableId="326324898">
+    <w:abstractNumId w:val="1"/>
+  </w:num>
+  <w:num w:numId="2" w16cid:durableId="95954375">
+    <w:abstractNumId w:val="0"/>
+  </w:num>
+</w:numbering>
 </file>
 
 <file path=word/styles.xml><?xml version="1.0" encoding="utf-8"?>
@@ -7345,6 +9885,31 @@
   <w:style w:type="paragraph" w:default="1" w:styleId="Normal">
     <w:name w:val="Normal"/>
     <w:qFormat/>
+    <w:rsid w:val="00C514C8"/>
+  </w:style>
+  <w:style w:type="paragraph" w:styleId="Heading1">
+    <w:name w:val="heading 1"/>
+    <w:basedOn w:val="Normal"/>
+    <w:next w:val="Normal"/>
+    <w:link w:val="Heading1Char"/>
+    <w:uiPriority w:val="9"/>
+    <w:qFormat/>
+    <w:rsid w:val="0095269C"/>
+    <w:pPr>
+      <w:keepNext/>
+      <w:keepLines/>
+      <w:spacing w:before="240" w:after="0"/>
+      <w:outlineLvl w:val="0"/>
+    </w:pPr>
+    <w:rPr>
+      <w:rFonts w:asciiTheme="majorHAnsi" w:eastAsiaTheme="majorEastAsia" w:hAnsiTheme="majorHAnsi" w:cstheme="majorBidi"/>
+      <w:color w:val="2F5496" w:themeColor="accent1" w:themeShade="BF"/>
+      <w:kern w:val="0"/>
+      <w:sz w:val="32"/>
+      <w:szCs w:val="32"/>
+      <w:lang w:val="en-US" w:eastAsia="en-US"/>
+      <w14:ligatures w14:val="none"/>
+    </w:rPr>
   </w:style>
   <w:style w:type="character" w:default="1" w:styleId="DefaultParagraphFont">
     <w:name w:val="Default Paragraph Font"/>
@@ -7418,6 +9983,72 @@
     <w:rPr>
       <w:color w:val="605E5C"/>
       <w:shd w:val="clear" w:color="auto" w:fill="E1DFDD"/>
+    </w:rPr>
+  </w:style>
+  <w:style w:type="paragraph" w:styleId="ListParagraph">
+    <w:name w:val="List Paragraph"/>
+    <w:basedOn w:val="Normal"/>
+    <w:uiPriority w:val="34"/>
+    <w:qFormat/>
+    <w:rsid w:val="0095269C"/>
+    <w:pPr>
+      <w:ind w:left="720"/>
+      <w:contextualSpacing/>
+    </w:pPr>
+  </w:style>
+  <w:style w:type="character" w:customStyle="1" w:styleId="Heading1Char">
+    <w:name w:val="Heading 1 Char"/>
+    <w:basedOn w:val="DefaultParagraphFont"/>
+    <w:link w:val="Heading1"/>
+    <w:uiPriority w:val="9"/>
+    <w:rsid w:val="0095269C"/>
+    <w:rPr>
+      <w:rFonts w:asciiTheme="majorHAnsi" w:eastAsiaTheme="majorEastAsia" w:hAnsiTheme="majorHAnsi" w:cstheme="majorBidi"/>
+      <w:color w:val="2F5496" w:themeColor="accent1" w:themeShade="BF"/>
+      <w:kern w:val="0"/>
+      <w:sz w:val="32"/>
+      <w:szCs w:val="32"/>
+      <w:lang w:val="en-US" w:eastAsia="en-US"/>
+      <w14:ligatures w14:val="none"/>
+    </w:rPr>
+  </w:style>
+  <w:style w:type="character" w:styleId="FollowedHyperlink">
+    <w:name w:val="FollowedHyperlink"/>
+    <w:basedOn w:val="DefaultParagraphFont"/>
+    <w:uiPriority w:val="99"/>
+    <w:semiHidden/>
+    <w:unhideWhenUsed/>
+    <w:rsid w:val="00845221"/>
+    <w:rPr>
+      <w:color w:val="954F72" w:themeColor="followedHyperlink"/>
+      <w:u w:val="single"/>
+    </w:rPr>
+  </w:style>
+  <w:style w:type="paragraph" w:styleId="Bibliography">
+    <w:name w:val="Bibliography"/>
+    <w:basedOn w:val="Normal"/>
+    <w:next w:val="Normal"/>
+    <w:uiPriority w:val="37"/>
+    <w:unhideWhenUsed/>
+    <w:rsid w:val="00845221"/>
+  </w:style>
+  <w:style w:type="paragraph" w:styleId="Caption">
+    <w:name w:val="caption"/>
+    <w:basedOn w:val="Normal"/>
+    <w:next w:val="Normal"/>
+    <w:uiPriority w:val="35"/>
+    <w:unhideWhenUsed/>
+    <w:qFormat/>
+    <w:rsid w:val="00434595"/>
+    <w:pPr>
+      <w:spacing w:after="200" w:line="240" w:lineRule="auto"/>
+    </w:pPr>
+    <w:rPr>
+      <w:i/>
+      <w:iCs/>
+      <w:color w:val="44546A" w:themeColor="text2"/>
+      <w:sz w:val="18"/>
+      <w:szCs w:val="18"/>
     </w:rPr>
   </w:style>
 </w:styles>
@@ -7716,4 +10347,205 @@
     </a:ext>
   </a:extLst>
 </a:theme>
+</file>
+
+<file path=customXml/item1.xml><?xml version="1.0" encoding="utf-8"?>
+<b:Sources xmlns:b="http://schemas.openxmlformats.org/officeDocument/2006/bibliography" xmlns="http://schemas.openxmlformats.org/officeDocument/2006/bibliography" SelectedStyle="\APASixthEditionOfficeOnline.xsl" StyleName="APA" Version="6">
+  <b:Source>
+    <b:Tag>Lev22</b:Tag>
+    <b:SourceType>DocumentFromInternetSite</b:SourceType>
+    <b:Guid>{73A9F161-2BE1-4790-B55D-0668F6C468BA}</b:Guid>
+    <b:Author>
+      <b:Author>
+        <b:NameList>
+          <b:Person>
+            <b:Last>Levin</b:Last>
+            <b:First>Nancy</b:First>
+          </b:Person>
+        </b:NameList>
+      </b:Author>
+    </b:Author>
+    <b:Title>8 Largest Laptops By Screen Size</b:Title>
+    <b:Year>2022</b:Year>
+    <b:URL>https://largest.org/technology/laptops-by-screen-size/</b:URL>
+    <b:InternetSiteTitle>Largest.org</b:InternetSiteTitle>
+    <b:Month>November</b:Month>
+    <b:Day>23</b:Day>
+    <b:RefOrder>5</b:RefOrder>
+  </b:Source>
+  <b:Source>
+    <b:Tag>Swa22</b:Tag>
+    <b:SourceType>DocumentFromInternetSite</b:SourceType>
+    <b:Guid>{B5C1A7A1-6E3F-4242-80C9-40AD0515B841}</b:Guid>
+    <b:Title>Five Golden Rules for Cleaning Data in Power BI</b:Title>
+    <b:InternetSiteTitle>Medium</b:InternetSiteTitle>
+    <b:Year>2022</b:Year>
+    <b:Month>May</b:Month>
+    <b:Day>25</b:Day>
+    <b:URL>https://swaathi317.medium.com/five-golden-rules-for-cleaning-data-in-power-bi-a50ed37dda54</b:URL>
+    <b:Author>
+      <b:Author>
+        <b:NameList>
+          <b:Person>
+            <b:Last>Sundaramurugan</b:Last>
+            <b:First>Swaathi</b:First>
+          </b:Person>
+        </b:NameList>
+      </b:Author>
+    </b:Author>
+    <b:RefOrder>1</b:RefOrder>
+  </b:Source>
+  <b:Source>
+    <b:Tag>Oma19</b:Tag>
+    <b:SourceType>DocumentFromInternetSite</b:SourceType>
+    <b:Guid>{102F072C-1D96-4DCB-84EC-458F1242DB68}</b:Guid>
+    <b:Author>
+      <b:Author>
+        <b:NameList>
+          <b:Person>
+            <b:Last>Elgabry</b:Last>
+            <b:First>Omar</b:First>
+          </b:Person>
+        </b:NameList>
+      </b:Author>
+    </b:Author>
+    <b:Title>The Ultimate Guide to Data Cleaning</b:Title>
+    <b:InternetSiteTitle>Medium</b:InternetSiteTitle>
+    <b:Year>2019</b:Year>
+    <b:Month>February</b:Month>
+    <b:Day>28</b:Day>
+    <b:URL>https://towardsdatascience.com/the-ultimate-guide-to-data-cleaning-3969843991d4</b:URL>
+    <b:RefOrder>4</b:RefOrder>
+  </b:Source>
+  <b:Source>
+    <b:Tag>Joa22</b:Tag>
+    <b:SourceType>DocumentFromInternetSite</b:SourceType>
+    <b:Guid>{B8332BEF-EA76-4EBD-B338-676FE908B733}</b:Guid>
+    <b:Author>
+      <b:Author>
+        <b:NameList>
+          <b:Person>
+            <b:Last>Ngugi</b:Last>
+            <b:First>Joan</b:First>
+          </b:Person>
+        </b:NameList>
+      </b:Author>
+    </b:Author>
+    <b:Title>Handling Missing Values - Data Science</b:Title>
+    <b:InternetSiteTitle>Medium</b:InternetSiteTitle>
+    <b:Year>2022</b:Year>
+    <b:Month>May</b:Month>
+    <b:Day>21</b:Day>
+    <b:URL>https://medium.com/mlearning-ai/handling-missing-values-data-science-7b8e302264ee</b:URL>
+    <b:RefOrder>2</b:RefOrder>
+  </b:Source>
+  <b:Source>
+    <b:Tag>Abh23</b:Tag>
+    <b:SourceType>DocumentFromInternetSite</b:SourceType>
+    <b:Guid>{DD02E1BC-1E6A-4669-B4D8-887B14B63315}</b:Guid>
+    <b:Author>
+      <b:Author>
+        <b:NameList>
+          <b:Person>
+            <b:Last>Dhar</b:Last>
+            <b:First>Abhishikta</b:First>
+          </b:Person>
+        </b:NameList>
+      </b:Author>
+    </b:Author>
+    <b:Title>A Comprehensive Guide to Data Cleaning Techniques</b:Title>
+    <b:InternetSiteTitle>Medium</b:InternetSiteTitle>
+    <b:Year>2023</b:Year>
+    <b:Month>October</b:Month>
+    <b:Day>6</b:Day>
+    <b:URL>https://medium.com/@abhishiktadhar111/a-comprehensive-guide-to-data-cleaning-techniques-ebb2659c89a7</b:URL>
+    <b:RefOrder>3</b:RefOrder>
+  </b:Source>
+  <b:Source>
+    <b:Tag>Chr22</b:Tag>
+    <b:SourceType>InternetSite</b:SourceType>
+    <b:Guid>{27D97DA0-C11B-4BC8-B48A-045A08439DF0}</b:Guid>
+    <b:Title>How Much Photo Storage Do You Need for Photography</b:Title>
+    <b:InternetSiteTitle>chrissydonadi</b:InternetSiteTitle>
+    <b:Year>2022</b:Year>
+    <b:Month>July</b:Month>
+    <b:Day>18</b:Day>
+    <b:URL>https://chrissydonadi.com/how-much-photo-storage-do-you-need-for-photography/</b:URL>
+    <b:Author>
+      <b:Author>
+        <b:NameList>
+          <b:Person>
+            <b:Last>Donadi</b:Last>
+            <b:First>Chrissy</b:First>
+          </b:Person>
+        </b:NameList>
+      </b:Author>
+    </b:Author>
+    <b:RefOrder>7</b:RefOrder>
+  </b:Source>
+  <b:Source>
+    <b:Tag>HP23</b:Tag>
+    <b:SourceType>InternetSite</b:SourceType>
+    <b:Guid>{D0FF01DF-1E52-49EA-B8E4-B6A8283544FE}</b:Guid>
+    <b:Author>
+      <b:Author>
+        <b:Corporate>HP</b:Corporate>
+      </b:Author>
+      <b:Editor>
+        <b:NameList>
+          <b:Person>
+            <b:Last>Horowitz</b:Last>
+            <b:First>Daniel</b:First>
+          </b:Person>
+        </b:NameList>
+      </b:Editor>
+    </b:Author>
+    <b:Title>HP Tech Takes: Integrated vs Dedicated Graphics Cards; How to Choose the Best GPU</b:Title>
+    <b:InternetSiteTitle>hp.com</b:InternetSiteTitle>
+    <b:Year>2023</b:Year>
+    <b:URL>https://www.hp.com/ca-en/shop/offer.aspx?p=integrated-vs-dedicated-graphics-cards</b:URL>
+    <b:RefOrder>8</b:RefOrder>
+  </b:Source>
+  <b:Source>
+    <b:Tag>Mic23</b:Tag>
+    <b:SourceType>InternetSite</b:SourceType>
+    <b:Guid>{14CC5814-DDC5-44C3-98B5-AF90F570BB14}</b:Guid>
+    <b:Author>
+      <b:Author>
+        <b:Corporate>Microsoft</b:Corporate>
+      </b:Author>
+    </b:Author>
+    <b:Title>How to choose the best laptop screen size</b:Title>
+    <b:InternetSiteTitle>Microsoft</b:InternetSiteTitle>
+    <b:Year>2023</b:Year>
+    <b:Month>May</b:Month>
+    <b:Day>30</b:Day>
+    <b:URL>https://www.microsoft.com/en-us/surface/do-more-with-surface/how-to-choose-the-best-laptop-screen-size</b:URL>
+    <b:RefOrder>6</b:RefOrder>
+  </b:Source>
+  <b:Source>
+    <b:Tag>Kin21</b:Tag>
+    <b:SourceType>InternetSite</b:SourceType>
+    <b:Guid>{0FA8F233-1723-4D07-88C2-44B6B79C489D}</b:Guid>
+    <b:Author>
+      <b:Author>
+        <b:Corporate>Kingston Technology</b:Corporate>
+      </b:Author>
+    </b:Author>
+    <b:Title>How much memory do you need for video editing?</b:Title>
+    <b:InternetSiteTitle>Kingston</b:InternetSiteTitle>
+    <b:Year>2021</b:Year>
+    <b:Month>March</b:Month>
+    <b:URL>https://www.kingston.com/unitedkingdom/en/blog/pc-performance/how-much-memory-needed-for-video-editing</b:URL>
+    <b:RefOrder>9</b:RefOrder>
+  </b:Source>
+</b:Sources>
+</file>
+
+<file path=customXml/itemProps1.xml><?xml version="1.0" encoding="utf-8"?>
+<ds:datastoreItem xmlns:ds="http://schemas.openxmlformats.org/officeDocument/2006/customXml" ds:itemID="{408FD5BA-7A4A-408D-A813-14B3CBFF63CE}">
+  <ds:schemaRefs>
+    <ds:schemaRef ds:uri="http://schemas.openxmlformats.org/officeDocument/2006/bibliography"/>
+  </ds:schemaRefs>
+</ds:datastoreItem>
 </file>
--- a/vsdc48_report.docx
+++ b/vsdc48_report.docx
@@ -2,6 +2,36 @@
 <file path=word/document.xml><?xml version="1.0" encoding="utf-8"?>
 <w:document xmlns:wpc="http://schemas.microsoft.com/office/word/2010/wordprocessingCanvas" xmlns:cx="http://schemas.microsoft.com/office/drawing/2014/chartex" xmlns:cx1="http://schemas.microsoft.com/office/drawing/2015/9/8/chartex" xmlns:cx2="http://schemas.microsoft.com/office/drawing/2015/10/21/chartex" xmlns:cx3="http://schemas.microsoft.com/office/drawing/2016/5/9/chartex" xmlns:cx4="http://schemas.microsoft.com/office/drawing/2016/5/10/chartex" xmlns:cx5="http://schemas.microsoft.com/office/drawing/2016/5/11/chartex" xmlns:cx6="http://schemas.microsoft.com/office/drawing/2016/5/12/chartex" xmlns:cx7="http://schemas.microsoft.com/office/drawing/2016/5/13/chartex" xmlns:cx8="http://schemas.microsoft.com/office/drawing/2016/5/14/chartex" xmlns:mc="http://schemas.openxmlformats.org/markup-compatibility/2006" xmlns:aink="http://schemas.microsoft.com/office/drawing/2016/ink" xmlns:am3d="http://schemas.microsoft.com/office/drawing/2017/model3d" xmlns:o="urn:schemas-microsoft-com:office:office" xmlns:oel="http://schemas.microsoft.com/office/2019/extlst" xmlns:r="http://schemas.openxmlformats.org/officeDocument/2006/relationships" xmlns:m="http://schemas.openxmlformats.org/officeDocument/2006/math" xmlns:v="urn:schemas-microsoft-com:vml" xmlns:wp14="http://schemas.microsoft.com/office/word/2010/wordprocessingDrawing" xmlns:wp="http://schemas.openxmlformats.org/drawingml/2006/wordprocessingDrawing" xmlns:w10="urn:schemas-microsoft-com:office:word" xmlns:w="http://schemas.openxmlformats.org/wordprocessingml/2006/main" xmlns:w14="http://schemas.microsoft.com/office/word/2010/wordml" xmlns:w15="http://schemas.microsoft.com/office/word/2012/wordml" xmlns:w16cex="http://schemas.microsoft.com/office/word/2018/wordml/cex" xmlns:w16cid="http://schemas.microsoft.com/office/word/2016/wordml/cid" xmlns:w16="http://schemas.microsoft.com/office/word/2018/wordml" xmlns:w16sdtdh="http://schemas.microsoft.com/office/word/2020/wordml/sdtdatahash" xmlns:w16se="http://schemas.microsoft.com/office/word/2015/wordml/symex" xmlns:wpg="http://schemas.microsoft.com/office/word/2010/wordprocessingGroup" xmlns:wpi="http://schemas.microsoft.com/office/word/2010/wordprocessingInk" xmlns:wne="http://schemas.microsoft.com/office/word/2006/wordml" xmlns:wps="http://schemas.microsoft.com/office/word/2010/wordprocessingShape" mc:Ignorable="w14 w15 w16se w16cid w16 w16cex w16sdtdh wp14">
   <w:body>
+    <w:p>
+      <w:pPr>
+        <w:spacing w:line="276" w:lineRule="auto"/>
+        <w:jc w:val="center"/>
+        <w:rPr>
+          <w:b/>
+          <w:bCs/>
+          <w:sz w:val="28"/>
+          <w:szCs w:val="28"/>
+        </w:rPr>
+      </w:pPr>
+      <w:r>
+        <w:rPr>
+          <w:b/>
+          <w:bCs/>
+          <w:sz w:val="28"/>
+          <w:szCs w:val="28"/>
+        </w:rPr>
+        <w:t>Word Count:</w:t>
+      </w:r>
+      <w:r>
+        <w:rPr>
+          <w:b/>
+          <w:bCs/>
+          <w:sz w:val="28"/>
+          <w:szCs w:val="28"/>
+        </w:rPr>
+        <w:t xml:space="preserve"> 750</w:t>
+      </w:r>
+    </w:p>
     <w:p>
       <w:pPr>
         <w:spacing w:line="276" w:lineRule="auto"/>
@@ -1039,17 +1069,8 @@
                 <w:sz w:val="24"/>
                 <w:szCs w:val="24"/>
               </w:rPr>
-              <w:t xml:space="preserve"> into </w:t>
-            </w:r>
-            <w:proofErr w:type="spellStart"/>
-            <w:r>
-              <w:rPr>
-                <w:sz w:val="24"/>
-                <w:szCs w:val="24"/>
-              </w:rPr>
-              <w:t>graphics_coprocessor</w:t>
-            </w:r>
-            <w:proofErr w:type="spellEnd"/>
+              <w:t xml:space="preserve"> into graphics_coprocessor</w:t>
+            </w:r>
             <w:r>
               <w:rPr>
                 <w:sz w:val="24"/>
@@ -1552,7 +1573,6 @@
               </w:rPr>
               <w:t xml:space="preserve"> (</w:t>
             </w:r>
-            <w:proofErr w:type="spellStart"/>
             <w:r>
               <w:rPr>
                 <w:sz w:val="24"/>
@@ -1560,7 +1580,6 @@
               </w:rPr>
               <w:t>RegEx</w:t>
             </w:r>
-            <w:proofErr w:type="spellEnd"/>
             <w:r>
               <w:rPr>
                 <w:sz w:val="24"/>
@@ -2619,17 +2638,8 @@
                 <w:sz w:val="24"/>
                 <w:szCs w:val="24"/>
               </w:rPr>
-              <w:t xml:space="preserve">Extract into </w:t>
-            </w:r>
-            <w:proofErr w:type="spellStart"/>
-            <w:r>
-              <w:rPr>
-                <w:sz w:val="24"/>
-                <w:szCs w:val="24"/>
-              </w:rPr>
-              <w:t>cpu_brand</w:t>
-            </w:r>
-            <w:proofErr w:type="spellEnd"/>
+              <w:t>Extract into cpu_brand</w:t>
+            </w:r>
             <w:r>
               <w:rPr>
                 <w:sz w:val="24"/>
@@ -2637,31 +2647,13 @@
               </w:rPr>
               <w:t xml:space="preserve">, </w:t>
             </w:r>
-            <w:proofErr w:type="spellStart"/>
-            <w:r>
-              <w:rPr>
-                <w:sz w:val="24"/>
-                <w:szCs w:val="24"/>
-              </w:rPr>
-              <w:t>cpu_series</w:t>
-            </w:r>
-            <w:proofErr w:type="spellEnd"/>
-            <w:r>
-              <w:rPr>
-                <w:sz w:val="24"/>
-                <w:szCs w:val="24"/>
-              </w:rPr>
-              <w:t xml:space="preserve">, </w:t>
-            </w:r>
-            <w:proofErr w:type="spellStart"/>
-            <w:r>
-              <w:rPr>
-                <w:sz w:val="24"/>
-                <w:szCs w:val="24"/>
-              </w:rPr>
-              <w:t>cpu_model</w:t>
-            </w:r>
-            <w:proofErr w:type="spellEnd"/>
+            <w:r>
+              <w:rPr>
+                <w:sz w:val="24"/>
+                <w:szCs w:val="24"/>
+              </w:rPr>
+              <w:t>cpu_series, cpu_model</w:t>
+            </w:r>
           </w:p>
         </w:tc>
         <w:tc>
@@ -2764,33 +2756,8 @@
                 <w:sz w:val="24"/>
                 <w:szCs w:val="24"/>
               </w:rPr>
-              <w:t xml:space="preserve">Extract into </w:t>
-            </w:r>
-            <w:proofErr w:type="spellStart"/>
-            <w:r>
-              <w:rPr>
-                <w:sz w:val="24"/>
-                <w:szCs w:val="24"/>
-              </w:rPr>
-              <w:t>graphics_brand</w:t>
-            </w:r>
-            <w:proofErr w:type="spellEnd"/>
-            <w:r>
-              <w:rPr>
-                <w:sz w:val="24"/>
-                <w:szCs w:val="24"/>
-              </w:rPr>
-              <w:t xml:space="preserve">, </w:t>
-            </w:r>
-            <w:proofErr w:type="spellStart"/>
-            <w:r>
-              <w:rPr>
-                <w:sz w:val="24"/>
-                <w:szCs w:val="24"/>
-              </w:rPr>
-              <w:t>graphics_details</w:t>
-            </w:r>
-            <w:proofErr w:type="spellEnd"/>
+              <w:t>Extract into graphics_brand, graphics_details</w:t>
+            </w:r>
           </w:p>
         </w:tc>
         <w:tc>
@@ -2884,17 +2851,8 @@
                 <w:sz w:val="24"/>
                 <w:szCs w:val="24"/>
               </w:rPr>
-              <w:t xml:space="preserve">Backfill/Impute values from </w:t>
-            </w:r>
-            <w:proofErr w:type="spellStart"/>
-            <w:r>
-              <w:rPr>
-                <w:sz w:val="24"/>
-                <w:szCs w:val="24"/>
-              </w:rPr>
-              <w:t>graphics_details</w:t>
-            </w:r>
-            <w:proofErr w:type="spellEnd"/>
+              <w:t>Backfill/Impute values from graphics_details</w:t>
+            </w:r>
           </w:p>
         </w:tc>
         <w:tc>
@@ -3222,7 +3180,6 @@
                 <w:szCs w:val="24"/>
               </w:rPr>
             </w:pPr>
-            <w:proofErr w:type="spellStart"/>
             <w:r>
               <w:rPr>
                 <w:sz w:val="24"/>
@@ -3230,7 +3187,6 @@
               </w:rPr>
               <w:t>screen_size_inches</w:t>
             </w:r>
-            <w:proofErr w:type="spellEnd"/>
           </w:p>
         </w:tc>
         <w:tc>
@@ -3487,7 +3443,6 @@
                 <w:szCs w:val="24"/>
               </w:rPr>
             </w:pPr>
-            <w:proofErr w:type="spellStart"/>
             <w:r>
               <w:rPr>
                 <w:sz w:val="24"/>
@@ -3495,7 +3450,6 @@
               </w:rPr>
               <w:t>harddisk_gb</w:t>
             </w:r>
-            <w:proofErr w:type="spellEnd"/>
           </w:p>
         </w:tc>
         <w:tc>
@@ -3578,7 +3532,6 @@
                 <w:szCs w:val="24"/>
               </w:rPr>
             </w:pPr>
-            <w:proofErr w:type="spellStart"/>
             <w:r>
               <w:rPr>
                 <w:sz w:val="24"/>
@@ -3586,7 +3539,6 @@
               </w:rPr>
               <w:t>ram_gb</w:t>
             </w:r>
-            <w:proofErr w:type="spellEnd"/>
           </w:p>
         </w:tc>
         <w:tc>
@@ -3669,7 +3621,6 @@
                 <w:szCs w:val="24"/>
               </w:rPr>
             </w:pPr>
-            <w:proofErr w:type="spellStart"/>
             <w:r>
               <w:rPr>
                 <w:sz w:val="24"/>
@@ -3677,7 +3628,6 @@
               </w:rPr>
               <w:t>cpu_speed_ghz</w:t>
             </w:r>
-            <w:proofErr w:type="spellEnd"/>
           </w:p>
         </w:tc>
         <w:tc>
@@ -3760,7 +3710,6 @@
                 <w:szCs w:val="24"/>
               </w:rPr>
             </w:pPr>
-            <w:proofErr w:type="spellStart"/>
             <w:r>
               <w:rPr>
                 <w:sz w:val="24"/>
@@ -3768,7 +3717,6 @@
               </w:rPr>
               <w:t>price_usd</w:t>
             </w:r>
-            <w:proofErr w:type="spellEnd"/>
           </w:p>
         </w:tc>
         <w:tc>
@@ -3858,7 +3806,6 @@
                 <w:szCs w:val="24"/>
               </w:rPr>
             </w:pPr>
-            <w:proofErr w:type="spellStart"/>
             <w:r>
               <w:rPr>
                 <w:sz w:val="24"/>
@@ -3866,7 +3813,6 @@
               </w:rPr>
               <w:t>os</w:t>
             </w:r>
-            <w:proofErr w:type="spellEnd"/>
           </w:p>
         </w:tc>
         <w:tc>
@@ -5378,6 +5324,7 @@
                 <w:id w:val="-520856717"/>
                 <w:citation/>
               </w:sdtPr>
+              <w:sdtEndPr/>
               <w:sdtContent>
                 <w:r>
                   <w:rPr>
@@ -5465,6 +5412,12 @@
                 <w:szCs w:val="24"/>
               </w:rPr>
               <w:br/>
+            </w:r>
+            <w:r>
+              <w:rPr>
+                <w:sz w:val="24"/>
+                <w:szCs w:val="24"/>
+              </w:rPr>
               <w:t>(</w:t>
             </w:r>
             <w:r>
@@ -5479,20 +5432,13 @@
                 <w:sz w:val="24"/>
                 <w:szCs w:val="24"/>
               </w:rPr>
-              <w:instrText xml:space="preserve"> REF _Ref153255838 \h </w:instrText>
-            </w:r>
-            <w:r>
-              <w:rPr>
-                <w:sz w:val="24"/>
-                <w:szCs w:val="24"/>
-              </w:rPr>
-            </w:r>
-            <w:r>
-              <w:rPr>
-                <w:sz w:val="24"/>
-                <w:szCs w:val="24"/>
-              </w:rPr>
-              <w:instrText xml:space="preserve"> \* MERGEFORMAT </w:instrText>
+              <w:instrText xml:space="preserve"> REF _Ref153274552 \h </w:instrText>
+            </w:r>
+            <w:r>
+              <w:rPr>
+                <w:sz w:val="24"/>
+                <w:szCs w:val="24"/>
+              </w:rPr>
             </w:r>
             <w:r>
               <w:rPr>
@@ -5506,42 +5452,14 @@
                 <w:sz w:val="24"/>
                 <w:szCs w:val="24"/>
               </w:rPr>
-              <w:t>F</w:t>
-            </w:r>
-            <w:r>
-              <w:rPr>
-                <w:sz w:val="24"/>
-                <w:szCs w:val="24"/>
-              </w:rPr>
-              <w:t>i</w:t>
-            </w:r>
-            <w:r>
-              <w:rPr>
-                <w:sz w:val="24"/>
-                <w:szCs w:val="24"/>
-              </w:rPr>
-              <w:t>g</w:t>
-            </w:r>
-            <w:r>
-              <w:rPr>
-                <w:sz w:val="24"/>
-                <w:szCs w:val="24"/>
-              </w:rPr>
-              <w:t>u</w:t>
-            </w:r>
-            <w:r>
-              <w:rPr>
-                <w:sz w:val="24"/>
-                <w:szCs w:val="24"/>
-              </w:rPr>
-              <w:t>r</w:t>
-            </w:r>
-            <w:r>
-              <w:rPr>
-                <w:sz w:val="24"/>
-                <w:szCs w:val="24"/>
-              </w:rPr>
-              <w:t xml:space="preserve">e </w:t>
+              <w:t>Figure</w:t>
+            </w:r>
+            <w:r>
+              <w:rPr>
+                <w:sz w:val="24"/>
+                <w:szCs w:val="24"/>
+              </w:rPr>
+              <w:t>-</w:t>
             </w:r>
             <w:r>
               <w:rPr>
@@ -5549,7 +5467,7 @@
                 <w:sz w:val="24"/>
                 <w:szCs w:val="24"/>
               </w:rPr>
-              <w:t>1</w:t>
+              <w:t>5</w:t>
             </w:r>
             <w:r>
               <w:rPr>
@@ -6177,20 +6095,13 @@
                 <w:sz w:val="24"/>
                 <w:szCs w:val="24"/>
               </w:rPr>
-              <w:instrText xml:space="preserve"> REF _Ref153258018 \h </w:instrText>
-            </w:r>
-            <w:r>
-              <w:rPr>
-                <w:sz w:val="24"/>
-                <w:szCs w:val="24"/>
-              </w:rPr>
-            </w:r>
-            <w:r>
-              <w:rPr>
-                <w:sz w:val="24"/>
-                <w:szCs w:val="24"/>
-              </w:rPr>
-              <w:instrText xml:space="preserve"> \* MERGEFORMAT </w:instrText>
+              <w:instrText xml:space="preserve"> REF _Ref153274570 \h </w:instrText>
+            </w:r>
+            <w:r>
+              <w:rPr>
+                <w:sz w:val="24"/>
+                <w:szCs w:val="24"/>
+              </w:rPr>
             </w:r>
             <w:r>
               <w:rPr>
@@ -6204,21 +6115,14 @@
                 <w:sz w:val="24"/>
                 <w:szCs w:val="24"/>
               </w:rPr>
-              <w:t>Figu</w:t>
-            </w:r>
-            <w:r>
-              <w:rPr>
-                <w:sz w:val="24"/>
-                <w:szCs w:val="24"/>
-              </w:rPr>
-              <w:t>r</w:t>
-            </w:r>
-            <w:r>
-              <w:rPr>
-                <w:sz w:val="24"/>
-                <w:szCs w:val="24"/>
-              </w:rPr>
-              <w:t xml:space="preserve">e </w:t>
+              <w:t>Figure</w:t>
+            </w:r>
+            <w:r>
+              <w:rPr>
+                <w:sz w:val="24"/>
+                <w:szCs w:val="24"/>
+              </w:rPr>
+              <w:t>-</w:t>
             </w:r>
             <w:r>
               <w:rPr>
@@ -6226,7 +6130,7 @@
                 <w:sz w:val="24"/>
                 <w:szCs w:val="24"/>
               </w:rPr>
-              <w:t>2</w:t>
+              <w:t>6</w:t>
             </w:r>
             <w:r>
               <w:rPr>
@@ -6323,20 +6227,13 @@
                 <w:sz w:val="24"/>
                 <w:szCs w:val="24"/>
               </w:rPr>
-              <w:instrText xml:space="preserve"> REF _Ref153258028 \h </w:instrText>
-            </w:r>
-            <w:r>
-              <w:rPr>
-                <w:sz w:val="24"/>
-                <w:szCs w:val="24"/>
-              </w:rPr>
-            </w:r>
-            <w:r>
-              <w:rPr>
-                <w:sz w:val="24"/>
-                <w:szCs w:val="24"/>
-              </w:rPr>
-              <w:instrText xml:space="preserve"> \* MERGEFORMAT </w:instrText>
+              <w:instrText xml:space="preserve"> REF _Ref153274578 \h </w:instrText>
+            </w:r>
+            <w:r>
+              <w:rPr>
+                <w:sz w:val="24"/>
+                <w:szCs w:val="24"/>
+              </w:rPr>
             </w:r>
             <w:r>
               <w:rPr>
@@ -6350,7 +6247,14 @@
                 <w:sz w:val="24"/>
                 <w:szCs w:val="24"/>
               </w:rPr>
-              <w:t xml:space="preserve">Figure </w:t>
+              <w:t>Figure</w:t>
+            </w:r>
+            <w:r>
+              <w:rPr>
+                <w:sz w:val="24"/>
+                <w:szCs w:val="24"/>
+              </w:rPr>
+              <w:t>-</w:t>
             </w:r>
             <w:r>
               <w:rPr>
@@ -6358,7 +6262,7 @@
                 <w:sz w:val="24"/>
                 <w:szCs w:val="24"/>
               </w:rPr>
-              <w:t>3</w:t>
+              <w:t>7</w:t>
             </w:r>
             <w:r>
               <w:rPr>
@@ -6774,17 +6678,8 @@
                 <w:sz w:val="24"/>
                 <w:szCs w:val="24"/>
               </w:rPr>
-              <w:t xml:space="preserve">Bin using </w:t>
-            </w:r>
-            <w:proofErr w:type="spellStart"/>
-            <w:r>
-              <w:rPr>
-                <w:sz w:val="24"/>
-                <w:szCs w:val="24"/>
-              </w:rPr>
-              <w:t>cpu_brand</w:t>
-            </w:r>
-            <w:proofErr w:type="spellEnd"/>
+              <w:t>Bin using cpu_brand</w:t>
+            </w:r>
           </w:p>
         </w:tc>
         <w:tc>
@@ -7505,15 +7400,13 @@
               </w:rPr>
               <w:t xml:space="preserve">Remove screen-sizes above </w:t>
             </w:r>
-            <w:proofErr w:type="gramStart"/>
-            <w:r>
-              <w:rPr>
-                <w:sz w:val="24"/>
-                <w:szCs w:val="24"/>
-              </w:rPr>
-              <w:t>21inches</w:t>
-            </w:r>
-            <w:proofErr w:type="gramEnd"/>
+            <w:r>
+              <w:rPr>
+                <w:sz w:val="24"/>
+                <w:szCs w:val="24"/>
+              </w:rPr>
+              <w:t>21inches.</w:t>
+            </w:r>
           </w:p>
           <w:p>
             <w:pPr>
@@ -7542,20 +7435,13 @@
                 <w:sz w:val="24"/>
                 <w:szCs w:val="24"/>
               </w:rPr>
-              <w:instrText xml:space="preserve"> REF _Ref153257805 \h </w:instrText>
-            </w:r>
-            <w:r>
-              <w:rPr>
-                <w:sz w:val="24"/>
-                <w:szCs w:val="24"/>
-              </w:rPr>
-            </w:r>
-            <w:r>
-              <w:rPr>
-                <w:sz w:val="24"/>
-                <w:szCs w:val="24"/>
-              </w:rPr>
-              <w:instrText xml:space="preserve"> \* MERGEFORMAT </w:instrText>
+              <w:instrText xml:space="preserve"> REF _Ref153274589 \h </w:instrText>
+            </w:r>
+            <w:r>
+              <w:rPr>
+                <w:sz w:val="24"/>
+                <w:szCs w:val="24"/>
+              </w:rPr>
             </w:r>
             <w:r>
               <w:rPr>
@@ -7569,7 +7455,14 @@
                 <w:sz w:val="24"/>
                 <w:szCs w:val="24"/>
               </w:rPr>
-              <w:t xml:space="preserve">Figure </w:t>
+              <w:t>Figure</w:t>
+            </w:r>
+            <w:r>
+              <w:rPr>
+                <w:sz w:val="24"/>
+                <w:szCs w:val="24"/>
+              </w:rPr>
+              <w:t>-</w:t>
             </w:r>
             <w:r>
               <w:rPr>
@@ -7577,7 +7470,7 @@
                 <w:sz w:val="24"/>
                 <w:szCs w:val="24"/>
               </w:rPr>
-              <w:t>4</w:t>
+              <w:t>8</w:t>
             </w:r>
             <w:r>
               <w:rPr>
@@ -7713,291 +7606,17 @@
     </w:p>
     <w:p>
       <w:pPr>
-        <w:keepNext/>
+        <w:rPr>
+          <w:sz w:val="24"/>
+          <w:szCs w:val="24"/>
+        </w:rPr>
       </w:pPr>
       <w:r>
         <w:rPr>
-          <w:noProof/>
-        </w:rPr>
-        <w:drawing>
-          <wp:inline distT="0" distB="0" distL="0" distR="0" wp14:anchorId="14A048F1" wp14:editId="513D1FB5">
-            <wp:extent cx="3068194" cy="2556933"/>
-            <wp:effectExtent l="0" t="0" r="0" b="0"/>
-            <wp:docPr id="720034700" name="Graphic 23"/>
-            <wp:cNvGraphicFramePr>
-              <a:graphicFrameLocks xmlns:a="http://schemas.openxmlformats.org/drawingml/2006/main" noChangeAspect="1"/>
-            </wp:cNvGraphicFramePr>
-            <a:graphic xmlns:a="http://schemas.openxmlformats.org/drawingml/2006/main">
-              <a:graphicData uri="http://schemas.openxmlformats.org/drawingml/2006/picture">
-                <pic:pic xmlns:pic="http://schemas.openxmlformats.org/drawingml/2006/picture">
-                  <pic:nvPicPr>
-                    <pic:cNvPr id="720034700" name="Graphic 720034700"/>
-                    <pic:cNvPicPr/>
-                  </pic:nvPicPr>
-                  <pic:blipFill>
-                    <a:blip r:embed="rId6" cstate="print">
-                      <a:extLst>
-                        <a:ext uri="{28A0092B-C50C-407E-A947-70E740481C1C}">
-                          <a14:useLocalDpi xmlns:a14="http://schemas.microsoft.com/office/drawing/2010/main" val="0"/>
-                        </a:ext>
-                        <a:ext uri="{96DAC541-7B7A-43D3-8B79-37D633B846F1}">
-                          <asvg:svgBlip xmlns:asvg="http://schemas.microsoft.com/office/drawing/2016/SVG/main" r:embed="rId7"/>
-                        </a:ext>
-                      </a:extLst>
-                    </a:blip>
-                    <a:stretch>
-                      <a:fillRect/>
-                    </a:stretch>
-                  </pic:blipFill>
-                  <pic:spPr>
-                    <a:xfrm>
-                      <a:off x="0" y="0"/>
-                      <a:ext cx="3076524" cy="2563875"/>
-                    </a:xfrm>
-                    <a:prstGeom prst="rect">
-                      <a:avLst/>
-                    </a:prstGeom>
-                  </pic:spPr>
-                </pic:pic>
-              </a:graphicData>
-            </a:graphic>
-          </wp:inline>
-        </w:drawing>
-      </w:r>
-    </w:p>
-    <w:p>
-      <w:pPr>
-        <w:pStyle w:val="Caption"/>
-        <w:jc w:val="center"/>
-        <w:rPr>
-          <w:i w:val="0"/>
-          <w:iCs w:val="0"/>
-          <w:sz w:val="40"/>
-          <w:szCs w:val="40"/>
-        </w:rPr>
-      </w:pPr>
-      <w:r>
-        <w:rPr>
-          <w:i w:val="0"/>
-          <w:iCs w:val="0"/>
-          <w:sz w:val="28"/>
-          <w:szCs w:val="28"/>
-        </w:rPr>
-        <w:t xml:space="preserve">Figure </w:t>
-      </w:r>
-      <w:r>
-        <w:rPr>
-          <w:i w:val="0"/>
-          <w:iCs w:val="0"/>
-          <w:sz w:val="28"/>
-          <w:szCs w:val="28"/>
-        </w:rPr>
-        <w:fldChar w:fldCharType="begin"/>
-      </w:r>
-      <w:r>
-        <w:rPr>
-          <w:i w:val="0"/>
-          <w:iCs w:val="0"/>
-          <w:sz w:val="28"/>
-          <w:szCs w:val="28"/>
-        </w:rPr>
-        <w:instrText xml:space="preserve"> SEQ Figure \* ARABIC </w:instrText>
-      </w:r>
-      <w:r>
-        <w:rPr>
-          <w:i w:val="0"/>
-          <w:iCs w:val="0"/>
-          <w:sz w:val="28"/>
-          <w:szCs w:val="28"/>
-        </w:rPr>
-        <w:fldChar w:fldCharType="separate"/>
-      </w:r>
-      <w:r>
-        <w:rPr>
-          <w:i w:val="0"/>
-          <w:iCs w:val="0"/>
-          <w:noProof/>
-          <w:sz w:val="28"/>
-          <w:szCs w:val="28"/>
-        </w:rPr>
-        <w:t>5</w:t>
-      </w:r>
-      <w:r>
-        <w:rPr>
-          <w:i w:val="0"/>
-          <w:iCs w:val="0"/>
-          <w:sz w:val="28"/>
-          <w:szCs w:val="28"/>
-        </w:rPr>
-        <w:fldChar w:fldCharType="end"/>
-      </w:r>
-      <w:r>
-        <w:rPr>
-          <w:i w:val="0"/>
-          <w:iCs w:val="0"/>
-          <w:sz w:val="28"/>
-          <w:szCs w:val="28"/>
-        </w:rPr>
-        <w:t>: Pair-wise Pearson Correlation Coefficient Matrix</w:t>
-      </w:r>
-    </w:p>
-    <w:p>
-      <w:pPr>
-        <w:rPr>
-          <w:sz w:val="40"/>
-          <w:szCs w:val="40"/>
-        </w:rPr>
-      </w:pPr>
-      <w:r>
-        <w:rPr>
-          <w:noProof/>
-        </w:rPr>
-        <w:drawing>
-          <wp:inline distT="0" distB="0" distL="0" distR="0" wp14:anchorId="07E98A42" wp14:editId="7D16A84E">
-            <wp:extent cx="3257466" cy="2606040"/>
-            <wp:effectExtent l="0" t="0" r="635" b="3810"/>
-            <wp:docPr id="8227133" name="Graphic 26"/>
-            <wp:cNvGraphicFramePr>
-              <a:graphicFrameLocks xmlns:a="http://schemas.openxmlformats.org/drawingml/2006/main" noChangeAspect="1"/>
-            </wp:cNvGraphicFramePr>
-            <a:graphic xmlns:a="http://schemas.openxmlformats.org/drawingml/2006/main">
-              <a:graphicData uri="http://schemas.openxmlformats.org/drawingml/2006/picture">
-                <pic:pic xmlns:pic="http://schemas.openxmlformats.org/drawingml/2006/picture">
-                  <pic:nvPicPr>
-                    <pic:cNvPr id="8227133" name="Graphic 8227133"/>
-                    <pic:cNvPicPr/>
-                  </pic:nvPicPr>
-                  <pic:blipFill>
-                    <a:blip r:embed="rId8" cstate="print">
-                      <a:extLst>
-                        <a:ext uri="{28A0092B-C50C-407E-A947-70E740481C1C}">
-                          <a14:useLocalDpi xmlns:a14="http://schemas.microsoft.com/office/drawing/2010/main" val="0"/>
-                        </a:ext>
-                        <a:ext uri="{96DAC541-7B7A-43D3-8B79-37D633B846F1}">
-                          <asvg:svgBlip xmlns:asvg="http://schemas.microsoft.com/office/drawing/2016/SVG/main" r:embed="rId9"/>
-                        </a:ext>
-                      </a:extLst>
-                    </a:blip>
-                    <a:stretch>
-                      <a:fillRect/>
-                    </a:stretch>
-                  </pic:blipFill>
-                  <pic:spPr>
-                    <a:xfrm>
-                      <a:off x="0" y="0"/>
-                      <a:ext cx="3266155" cy="2612992"/>
-                    </a:xfrm>
-                    <a:prstGeom prst="rect">
-                      <a:avLst/>
-                    </a:prstGeom>
-                  </pic:spPr>
-                </pic:pic>
-              </a:graphicData>
-            </a:graphic>
-          </wp:inline>
-        </w:drawing>
-      </w:r>
-    </w:p>
-    <w:p/>
-    <w:p>
-      <w:pPr>
-        <w:rPr>
-          <w:sz w:val="24"/>
-          <w:szCs w:val="24"/>
-        </w:rPr>
-      </w:pPr>
-    </w:p>
-    <w:p>
-      <w:pPr>
-        <w:rPr>
-          <w:sz w:val="24"/>
-          <w:szCs w:val="24"/>
-        </w:rPr>
-      </w:pPr>
-    </w:p>
-    <w:p>
-      <w:pPr>
-        <w:rPr>
-          <w:sz w:val="24"/>
-          <w:szCs w:val="24"/>
-        </w:rPr>
-      </w:pPr>
-    </w:p>
-    <w:p>
-      <w:pPr>
-        <w:rPr>
-          <w:sz w:val="24"/>
-          <w:szCs w:val="24"/>
-        </w:rPr>
-      </w:pPr>
-    </w:p>
-    <w:p>
-      <w:pPr>
-        <w:rPr>
-          <w:sz w:val="24"/>
-          <w:szCs w:val="24"/>
-        </w:rPr>
-      </w:pPr>
-    </w:p>
-    <w:p>
-      <w:pPr>
-        <w:rPr>
-          <w:sz w:val="24"/>
-          <w:szCs w:val="24"/>
-        </w:rPr>
-      </w:pPr>
-    </w:p>
-    <w:p>
-      <w:pPr>
-        <w:rPr>
-          <w:sz w:val="24"/>
-          <w:szCs w:val="24"/>
-        </w:rPr>
-      </w:pPr>
-    </w:p>
-    <w:p>
-      <w:pPr>
-        <w:rPr>
-          <w:sz w:val="24"/>
-          <w:szCs w:val="24"/>
-        </w:rPr>
-      </w:pPr>
-      <w:r>
-        <w:rPr>
-          <w:sz w:val="24"/>
-          <w:szCs w:val="24"/>
-        </w:rPr>
-        <w:br w:type="page"/>
-      </w:r>
-    </w:p>
-    <w:p>
-      <w:pPr>
-        <w:rPr>
-          <w:sz w:val="24"/>
-          <w:szCs w:val="24"/>
-        </w:rPr>
-      </w:pPr>
-      <w:r>
-        <w:rPr>
-          <w:sz w:val="24"/>
-          <w:szCs w:val="24"/>
-        </w:rPr>
-        <w:lastRenderedPageBreak/>
-        <w:t>Customer 1: Video</w:t>
-      </w:r>
-      <w:r>
-        <w:rPr>
-          <w:sz w:val="24"/>
-          <w:szCs w:val="24"/>
-        </w:rPr>
-        <w:t xml:space="preserve"> </w:t>
-      </w:r>
-      <w:r>
-        <w:rPr>
-          <w:sz w:val="24"/>
-          <w:szCs w:val="24"/>
-        </w:rPr>
-        <w:t>Editor</w:t>
+          <w:sz w:val="24"/>
+          <w:szCs w:val="24"/>
+        </w:rPr>
+        <w:t>Customer 1: Video Editor</w:t>
       </w:r>
     </w:p>
     <w:p>
@@ -8057,11 +7676,16 @@
           <w:sz w:val="24"/>
           <w:szCs w:val="24"/>
         </w:rPr>
-        <w:t>Powerful GPU</w:t>
+        <w:t>Powerful CPU</w:t>
       </w:r>
     </w:p>
     <w:p>
       <w:pPr>
+        <w:pStyle w:val="ListParagraph"/>
+        <w:numPr>
+          <w:ilvl w:val="0"/>
+          <w:numId w:val="1"/>
+        </w:numPr>
         <w:rPr>
           <w:sz w:val="24"/>
           <w:szCs w:val="24"/>
@@ -8072,14 +7696,850 @@
           <w:sz w:val="24"/>
           <w:szCs w:val="24"/>
         </w:rPr>
-        <w:t xml:space="preserve">Filtering down to </w:t>
-      </w:r>
-      <w:r>
-        <w:rPr>
-          <w:sz w:val="24"/>
-          <w:szCs w:val="24"/>
-        </w:rPr>
-        <w:t xml:space="preserve">screen sizes greater than 15” </w:t>
+        <w:t>Dedicated GPU Preferred</w:t>
+      </w:r>
+    </w:p>
+    <w:p>
+      <w:pPr>
+        <w:rPr>
+          <w:sz w:val="24"/>
+          <w:szCs w:val="24"/>
+        </w:rPr>
+      </w:pPr>
+      <w:r>
+        <w:rPr>
+          <w:sz w:val="24"/>
+          <w:szCs w:val="24"/>
+        </w:rPr>
+        <w:t>Customer 2: Travel Photographer</w:t>
+      </w:r>
+    </w:p>
+    <w:p>
+      <w:pPr>
+        <w:pStyle w:val="ListParagraph"/>
+        <w:numPr>
+          <w:ilvl w:val="0"/>
+          <w:numId w:val="2"/>
+        </w:numPr>
+        <w:rPr>
+          <w:sz w:val="24"/>
+          <w:szCs w:val="24"/>
+        </w:rPr>
+      </w:pPr>
+      <w:r>
+        <w:rPr>
+          <w:sz w:val="24"/>
+          <w:szCs w:val="24"/>
+        </w:rPr>
+        <w:t xml:space="preserve">Lightweight </w:t>
+      </w:r>
+    </w:p>
+    <w:p>
+      <w:pPr>
+        <w:pStyle w:val="ListParagraph"/>
+        <w:numPr>
+          <w:ilvl w:val="0"/>
+          <w:numId w:val="2"/>
+        </w:numPr>
+        <w:rPr>
+          <w:sz w:val="24"/>
+          <w:szCs w:val="24"/>
+        </w:rPr>
+      </w:pPr>
+      <w:r>
+        <w:rPr>
+          <w:sz w:val="24"/>
+          <w:szCs w:val="24"/>
+        </w:rPr>
+        <w:t>Lots of storage</w:t>
+      </w:r>
+    </w:p>
+    <w:p>
+      <w:pPr>
+        <w:pStyle w:val="ListParagraph"/>
+        <w:numPr>
+          <w:ilvl w:val="0"/>
+          <w:numId w:val="2"/>
+        </w:numPr>
+        <w:rPr>
+          <w:sz w:val="24"/>
+          <w:szCs w:val="24"/>
+        </w:rPr>
+      </w:pPr>
+      <w:r>
+        <w:rPr>
+          <w:noProof/>
+        </w:rPr>
+        <mc:AlternateContent>
+          <mc:Choice Requires="wps">
+            <w:drawing>
+              <wp:anchor distT="0" distB="0" distL="114300" distR="114300" simplePos="0" relativeHeight="251659264" behindDoc="0" locked="0" layoutInCell="1" allowOverlap="1" wp14:anchorId="6A87A20B" wp14:editId="082F5567">
+                <wp:simplePos x="0" y="0"/>
+                <wp:positionH relativeFrom="margin">
+                  <wp:align>right</wp:align>
+                </wp:positionH>
+                <wp:positionV relativeFrom="paragraph">
+                  <wp:posOffset>210185</wp:posOffset>
+                </wp:positionV>
+                <wp:extent cx="6188710" cy="5747657"/>
+                <wp:effectExtent l="0" t="0" r="0" b="5715"/>
+                <wp:wrapNone/>
+                <wp:docPr id="552071384" name="Text Box 12"/>
+                <wp:cNvGraphicFramePr/>
+                <a:graphic xmlns:a="http://schemas.openxmlformats.org/drawingml/2006/main">
+                  <a:graphicData uri="http://schemas.microsoft.com/office/word/2010/wordprocessingShape">
+                    <wps:wsp>
+                      <wps:cNvSpPr txBox="1"/>
+                      <wps:spPr>
+                        <a:xfrm>
+                          <a:off x="0" y="0"/>
+                          <a:ext cx="6188710" cy="5747657"/>
+                        </a:xfrm>
+                        <a:prstGeom prst="rect">
+                          <a:avLst/>
+                        </a:prstGeom>
+                        <a:noFill/>
+                        <a:ln w="6350">
+                          <a:noFill/>
+                        </a:ln>
+                      </wps:spPr>
+                      <wps:txbx>
+                        <w:txbxContent>
+                          <w:p>
+                            <w:pPr>
+                              <w:jc w:val="center"/>
+                            </w:pPr>
+                            <w:r>
+                              <w:rPr>
+                                <w:noProof/>
+                              </w:rPr>
+                              <w:drawing>
+                                <wp:inline distT="0" distB="0" distL="0" distR="0" wp14:anchorId="47E22DB5" wp14:editId="4FE78B31">
+                                  <wp:extent cx="5964382" cy="5282405"/>
+                                  <wp:effectExtent l="0" t="0" r="0" b="0"/>
+                                  <wp:docPr id="616907486" name="Graphic 616907486"/>
+                                  <wp:cNvGraphicFramePr>
+                                    <a:graphicFrameLocks xmlns:a="http://schemas.openxmlformats.org/drawingml/2006/main" noChangeAspect="1"/>
+                                  </wp:cNvGraphicFramePr>
+                                  <a:graphic xmlns:a="http://schemas.openxmlformats.org/drawingml/2006/main">
+                                    <a:graphicData uri="http://schemas.openxmlformats.org/drawingml/2006/picture">
+                                      <pic:pic xmlns:pic="http://schemas.openxmlformats.org/drawingml/2006/picture">
+                                        <pic:nvPicPr>
+                                          <pic:cNvPr id="1745068014" name="Graphic 1745068014"/>
+                                          <pic:cNvPicPr/>
+                                        </pic:nvPicPr>
+                                        <pic:blipFill rotWithShape="1">
+                                          <a:blip r:embed="rId6">
+                                            <a:extLst>
+                                              <a:ext uri="{28A0092B-C50C-407E-A947-70E740481C1C}">
+                                                <a14:useLocalDpi xmlns:a14="http://schemas.microsoft.com/office/drawing/2010/main" val="0"/>
+                                              </a:ext>
+                                              <a:ext uri="{96DAC541-7B7A-43D3-8B79-37D633B846F1}">
+                                                <asvg:svgBlip xmlns:asvg="http://schemas.microsoft.com/office/drawing/2016/SVG/main" r:embed="rId7"/>
+                                              </a:ext>
+                                            </a:extLst>
+                                          </a:blip>
+                                          <a:srcRect r="5904"/>
+                                          <a:stretch/>
+                                        </pic:blipFill>
+                                        <pic:spPr bwMode="auto">
+                                          <a:xfrm>
+                                            <a:off x="0" y="0"/>
+                                            <a:ext cx="5964382" cy="5282405"/>
+                                          </a:xfrm>
+                                          <a:prstGeom prst="rect">
+                                            <a:avLst/>
+                                          </a:prstGeom>
+                                          <a:ln>
+                                            <a:noFill/>
+                                          </a:ln>
+                                          <a:extLst>
+                                            <a:ext uri="{53640926-AAD7-44D8-BBD7-CCE9431645EC}">
+                                              <a14:shadowObscured xmlns:a14="http://schemas.microsoft.com/office/drawing/2010/main"/>
+                                            </a:ext>
+                                          </a:extLst>
+                                        </pic:spPr>
+                                      </pic:pic>
+                                    </a:graphicData>
+                                  </a:graphic>
+                                </wp:inline>
+                              </w:drawing>
+                            </w:r>
+                          </w:p>
+                          <w:p>
+                            <w:pPr>
+                              <w:pStyle w:val="Caption"/>
+                              <w:jc w:val="center"/>
+                              <w:rPr>
+                                <w:sz w:val="36"/>
+                                <w:szCs w:val="36"/>
+                              </w:rPr>
+                            </w:pPr>
+                            <w:bookmarkStart w:id="0" w:name="_Ref153275048"/>
+                            <w:r>
+                              <w:rPr>
+                                <w:sz w:val="24"/>
+                                <w:szCs w:val="24"/>
+                              </w:rPr>
+                              <w:t>Figure</w:t>
+                            </w:r>
+                            <w:r>
+                              <w:rPr>
+                                <w:sz w:val="24"/>
+                                <w:szCs w:val="24"/>
+                              </w:rPr>
+                              <w:t>-</w:t>
+                            </w:r>
+                            <w:r>
+                              <w:rPr>
+                                <w:sz w:val="24"/>
+                                <w:szCs w:val="24"/>
+                              </w:rPr>
+                              <w:fldChar w:fldCharType="begin"/>
+                            </w:r>
+                            <w:r>
+                              <w:rPr>
+                                <w:sz w:val="24"/>
+                                <w:szCs w:val="24"/>
+                              </w:rPr>
+                              <w:instrText xml:space="preserve"> SEQ Figure \* ARABIC </w:instrText>
+                            </w:r>
+                            <w:r>
+                              <w:rPr>
+                                <w:sz w:val="24"/>
+                                <w:szCs w:val="24"/>
+                              </w:rPr>
+                              <w:fldChar w:fldCharType="separate"/>
+                            </w:r>
+                            <w:r>
+                              <w:rPr>
+                                <w:noProof/>
+                                <w:sz w:val="24"/>
+                                <w:szCs w:val="24"/>
+                              </w:rPr>
+                              <w:t>1</w:t>
+                            </w:r>
+                            <w:r>
+                              <w:rPr>
+                                <w:sz w:val="24"/>
+                                <w:szCs w:val="24"/>
+                              </w:rPr>
+                              <w:fldChar w:fldCharType="end"/>
+                            </w:r>
+                            <w:bookmarkEnd w:id="0"/>
+                            <w:r>
+                              <w:rPr>
+                                <w:sz w:val="24"/>
+                                <w:szCs w:val="24"/>
+                              </w:rPr>
+                              <w:t>: Pearson Correlation Coefficient Matrix</w:t>
+                            </w:r>
+                          </w:p>
+                        </w:txbxContent>
+                      </wps:txbx>
+                      <wps:bodyPr rot="0" spcFirstLastPara="0" vertOverflow="overflow" horzOverflow="overflow" vert="horz" wrap="square" lIns="91440" tIns="45720" rIns="91440" bIns="45720" numCol="1" spcCol="0" rtlCol="0" fromWordArt="0" anchor="t" anchorCtr="0" forceAA="0" compatLnSpc="1">
+                        <a:prstTxWarp prst="textNoShape">
+                          <a:avLst/>
+                        </a:prstTxWarp>
+                        <a:noAutofit/>
+                      </wps:bodyPr>
+                    </wps:wsp>
+                  </a:graphicData>
+                </a:graphic>
+                <wp14:sizeRelH relativeFrom="margin">
+                  <wp14:pctWidth>0</wp14:pctWidth>
+                </wp14:sizeRelH>
+                <wp14:sizeRelV relativeFrom="margin">
+                  <wp14:pctHeight>0</wp14:pctHeight>
+                </wp14:sizeRelV>
+              </wp:anchor>
+            </w:drawing>
+          </mc:Choice>
+          <mc:Fallback>
+            <w:pict>
+              <v:shapetype w14:anchorId="6A87A20B" id="_x0000_t202" coordsize="21600,21600" o:spt="202" path="m,l,21600r21600,l21600,xe">
+                <v:stroke joinstyle="miter"/>
+                <v:path gradientshapeok="t" o:connecttype="rect"/>
+              </v:shapetype>
+              <v:shape id="_x0000_s1026" type="#_x0000_t202" style="position:absolute;left:0;text-align:left;margin-left:436.1pt;margin-top:16.55pt;width:487.3pt;height:452.55pt;z-index:251659264;visibility:visible;mso-wrap-style:square;mso-width-percent:0;mso-height-percent:0;mso-wrap-distance-left:9pt;mso-wrap-distance-top:0;mso-wrap-distance-right:9pt;mso-wrap-distance-bottom:0;mso-position-horizontal:right;mso-position-horizontal-relative:margin;mso-position-vertical:absolute;mso-position-vertical-relative:text;mso-width-percent:0;mso-height-percent:0;mso-width-relative:margin;mso-height-relative:margin;v-text-anchor:top" o:gfxdata="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" filled="f" stroked="f" strokeweight=".5pt">
+                <v:textbox>
+                  <w:txbxContent>
+                    <w:p>
+                      <w:pPr>
+                        <w:jc w:val="center"/>
+                      </w:pPr>
+                      <w:r>
+                        <w:rPr>
+                          <w:noProof/>
+                        </w:rPr>
+                        <w:drawing>
+                          <wp:inline distT="0" distB="0" distL="0" distR="0" wp14:anchorId="47E22DB5" wp14:editId="4FE78B31">
+                            <wp:extent cx="5964382" cy="5282405"/>
+                            <wp:effectExtent l="0" t="0" r="0" b="0"/>
+                            <wp:docPr id="616907486" name="Graphic 616907486"/>
+                            <wp:cNvGraphicFramePr>
+                              <a:graphicFrameLocks xmlns:a="http://schemas.openxmlformats.org/drawingml/2006/main" noChangeAspect="1"/>
+                            </wp:cNvGraphicFramePr>
+                            <a:graphic xmlns:a="http://schemas.openxmlformats.org/drawingml/2006/main">
+                              <a:graphicData uri="http://schemas.openxmlformats.org/drawingml/2006/picture">
+                                <pic:pic xmlns:pic="http://schemas.openxmlformats.org/drawingml/2006/picture">
+                                  <pic:nvPicPr>
+                                    <pic:cNvPr id="1745068014" name="Graphic 1745068014"/>
+                                    <pic:cNvPicPr/>
+                                  </pic:nvPicPr>
+                                  <pic:blipFill rotWithShape="1">
+                                    <a:blip r:embed="rId6">
+                                      <a:extLst>
+                                        <a:ext uri="{28A0092B-C50C-407E-A947-70E740481C1C}">
+                                          <a14:useLocalDpi xmlns:a14="http://schemas.microsoft.com/office/drawing/2010/main" val="0"/>
+                                        </a:ext>
+                                        <a:ext uri="{96DAC541-7B7A-43D3-8B79-37D633B846F1}">
+                                          <asvg:svgBlip xmlns:asvg="http://schemas.microsoft.com/office/drawing/2016/SVG/main" r:embed="rId7"/>
+                                        </a:ext>
+                                      </a:extLst>
+                                    </a:blip>
+                                    <a:srcRect r="5904"/>
+                                    <a:stretch/>
+                                  </pic:blipFill>
+                                  <pic:spPr bwMode="auto">
+                                    <a:xfrm>
+                                      <a:off x="0" y="0"/>
+                                      <a:ext cx="5964382" cy="5282405"/>
+                                    </a:xfrm>
+                                    <a:prstGeom prst="rect">
+                                      <a:avLst/>
+                                    </a:prstGeom>
+                                    <a:ln>
+                                      <a:noFill/>
+                                    </a:ln>
+                                    <a:extLst>
+                                      <a:ext uri="{53640926-AAD7-44D8-BBD7-CCE9431645EC}">
+                                        <a14:shadowObscured xmlns:a14="http://schemas.microsoft.com/office/drawing/2010/main"/>
+                                      </a:ext>
+                                    </a:extLst>
+                                  </pic:spPr>
+                                </pic:pic>
+                              </a:graphicData>
+                            </a:graphic>
+                          </wp:inline>
+                        </w:drawing>
+                      </w:r>
+                    </w:p>
+                    <w:p>
+                      <w:pPr>
+                        <w:pStyle w:val="Caption"/>
+                        <w:jc w:val="center"/>
+                        <w:rPr>
+                          <w:sz w:val="36"/>
+                          <w:szCs w:val="36"/>
+                        </w:rPr>
+                      </w:pPr>
+                      <w:bookmarkStart w:id="1" w:name="_Ref153275048"/>
+                      <w:r>
+                        <w:rPr>
+                          <w:sz w:val="24"/>
+                          <w:szCs w:val="24"/>
+                        </w:rPr>
+                        <w:t>Figure</w:t>
+                      </w:r>
+                      <w:r>
+                        <w:rPr>
+                          <w:sz w:val="24"/>
+                          <w:szCs w:val="24"/>
+                        </w:rPr>
+                        <w:t>-</w:t>
+                      </w:r>
+                      <w:r>
+                        <w:rPr>
+                          <w:sz w:val="24"/>
+                          <w:szCs w:val="24"/>
+                        </w:rPr>
+                        <w:fldChar w:fldCharType="begin"/>
+                      </w:r>
+                      <w:r>
+                        <w:rPr>
+                          <w:sz w:val="24"/>
+                          <w:szCs w:val="24"/>
+                        </w:rPr>
+                        <w:instrText xml:space="preserve"> SEQ Figure \* ARABIC </w:instrText>
+                      </w:r>
+                      <w:r>
+                        <w:rPr>
+                          <w:sz w:val="24"/>
+                          <w:szCs w:val="24"/>
+                        </w:rPr>
+                        <w:fldChar w:fldCharType="separate"/>
+                      </w:r>
+                      <w:r>
+                        <w:rPr>
+                          <w:noProof/>
+                          <w:sz w:val="24"/>
+                          <w:szCs w:val="24"/>
+                        </w:rPr>
+                        <w:t>1</w:t>
+                      </w:r>
+                      <w:r>
+                        <w:rPr>
+                          <w:sz w:val="24"/>
+                          <w:szCs w:val="24"/>
+                        </w:rPr>
+                        <w:fldChar w:fldCharType="end"/>
+                      </w:r>
+                      <w:bookmarkEnd w:id="1"/>
+                      <w:r>
+                        <w:rPr>
+                          <w:sz w:val="24"/>
+                          <w:szCs w:val="24"/>
+                        </w:rPr>
+                        <w:t>: Pearson Correlation Coefficient Matrix</w:t>
+                      </w:r>
+                    </w:p>
+                  </w:txbxContent>
+                </v:textbox>
+                <w10:wrap anchorx="margin"/>
+              </v:shape>
+            </w:pict>
+          </mc:Fallback>
+        </mc:AlternateContent>
+      </w:r>
+      <w:r>
+        <w:rPr>
+          <w:sz w:val="24"/>
+          <w:szCs w:val="24"/>
+        </w:rPr>
+        <w:t>Long battery life</w:t>
+      </w:r>
+    </w:p>
+    <w:p>
+      <w:pPr>
+        <w:keepNext/>
+      </w:pPr>
+    </w:p>
+    <w:p>
+      <w:pPr>
+        <w:rPr>
+          <w:noProof/>
+        </w:rPr>
+      </w:pPr>
+    </w:p>
+    <w:p>
+      <w:pPr>
+        <w:rPr>
+          <w:sz w:val="40"/>
+          <w:szCs w:val="40"/>
+        </w:rPr>
+      </w:pPr>
+    </w:p>
+    <w:p>
+      <w:r>
+        <w:br w:type="page"/>
+      </w:r>
+    </w:p>
+    <w:p>
+      <w:pPr>
+        <w:rPr>
+          <w:sz w:val="24"/>
+          <w:szCs w:val="24"/>
+        </w:rPr>
+      </w:pPr>
+      <w:r>
+        <w:rPr>
+          <w:sz w:val="24"/>
+          <w:szCs w:val="24"/>
+        </w:rPr>
+        <w:lastRenderedPageBreak/>
+        <w:t>From</w:t>
+      </w:r>
+      <w:r>
+        <w:rPr>
+          <w:sz w:val="24"/>
+          <w:szCs w:val="24"/>
+        </w:rPr>
+        <w:t xml:space="preserve"> </w:t>
+      </w:r>
+      <w:r>
+        <w:rPr>
+          <w:i/>
+          <w:iCs/>
+          <w:sz w:val="24"/>
+          <w:szCs w:val="24"/>
+        </w:rPr>
+        <w:fldChar w:fldCharType="begin"/>
+      </w:r>
+      <w:r>
+        <w:rPr>
+          <w:i/>
+          <w:iCs/>
+          <w:sz w:val="24"/>
+          <w:szCs w:val="24"/>
+        </w:rPr>
+        <w:instrText xml:space="preserve"> REF _Ref153275048 \h </w:instrText>
+      </w:r>
+      <w:r>
+        <w:rPr>
+          <w:i/>
+          <w:iCs/>
+          <w:sz w:val="24"/>
+          <w:szCs w:val="24"/>
+        </w:rPr>
+      </w:r>
+      <w:r>
+        <w:rPr>
+          <w:i/>
+          <w:iCs/>
+          <w:sz w:val="24"/>
+          <w:szCs w:val="24"/>
+        </w:rPr>
+        <w:instrText xml:space="preserve"> \* MERGEFORMAT </w:instrText>
+      </w:r>
+      <w:r>
+        <w:rPr>
+          <w:i/>
+          <w:iCs/>
+          <w:sz w:val="24"/>
+          <w:szCs w:val="24"/>
+        </w:rPr>
+        <w:fldChar w:fldCharType="separate"/>
+      </w:r>
+      <w:r>
+        <w:rPr>
+          <w:i/>
+          <w:iCs/>
+          <w:sz w:val="24"/>
+          <w:szCs w:val="24"/>
+        </w:rPr>
+        <w:t>Figure</w:t>
+      </w:r>
+      <w:r>
+        <w:rPr>
+          <w:i/>
+          <w:iCs/>
+          <w:sz w:val="24"/>
+          <w:szCs w:val="24"/>
+        </w:rPr>
+        <w:t>-</w:t>
+      </w:r>
+      <w:r>
+        <w:rPr>
+          <w:i/>
+          <w:iCs/>
+          <w:noProof/>
+          <w:sz w:val="24"/>
+          <w:szCs w:val="24"/>
+        </w:rPr>
+        <w:t>1</w:t>
+      </w:r>
+      <w:r>
+        <w:rPr>
+          <w:i/>
+          <w:iCs/>
+          <w:sz w:val="24"/>
+          <w:szCs w:val="24"/>
+        </w:rPr>
+        <w:fldChar w:fldCharType="end"/>
+      </w:r>
+      <w:r>
+        <w:rPr>
+          <w:sz w:val="24"/>
+          <w:szCs w:val="24"/>
+        </w:rPr>
+        <w:t>, it is clear there are</w:t>
+      </w:r>
+      <w:r>
+        <w:rPr>
+          <w:sz w:val="24"/>
+          <w:szCs w:val="24"/>
+        </w:rPr>
+        <w:t xml:space="preserve"> many </w:t>
+      </w:r>
+      <w:r>
+        <w:rPr>
+          <w:sz w:val="24"/>
+          <w:szCs w:val="24"/>
+        </w:rPr>
+        <w:t>correlations within the data.</w:t>
+      </w:r>
+    </w:p>
+    <w:p>
+      <w:pPr>
+        <w:rPr>
+          <w:sz w:val="24"/>
+          <w:szCs w:val="24"/>
+        </w:rPr>
+      </w:pPr>
+      <w:r>
+        <w:rPr>
+          <w:sz w:val="24"/>
+          <w:szCs w:val="24"/>
+        </w:rPr>
+        <w:t>Most notably</w:t>
+      </w:r>
+      <w:r>
+        <w:rPr>
+          <w:sz w:val="24"/>
+          <w:szCs w:val="24"/>
+        </w:rPr>
+        <w:t>,</w:t>
+      </w:r>
+      <w:r>
+        <w:rPr>
+          <w:sz w:val="24"/>
+          <w:szCs w:val="24"/>
+        </w:rPr>
+        <w:t xml:space="preserve"> RAM </w:t>
+      </w:r>
+      <w:r>
+        <w:rPr>
+          <w:sz w:val="24"/>
+          <w:szCs w:val="24"/>
+        </w:rPr>
+        <w:t>and</w:t>
+      </w:r>
+      <w:r>
+        <w:rPr>
+          <w:sz w:val="24"/>
+          <w:szCs w:val="24"/>
+        </w:rPr>
+        <w:t xml:space="preserve"> Harddisk have a strong correlation (0.52), and both have a moderate correlation (</w:t>
+      </w:r>
+      <w:r>
+        <w:rPr>
+          <w:sz w:val="24"/>
+          <w:szCs w:val="24"/>
+        </w:rPr>
+        <w:t>0.39</w:t>
+      </w:r>
+      <w:r>
+        <w:rPr>
+          <w:sz w:val="24"/>
+          <w:szCs w:val="24"/>
+        </w:rPr>
+        <w:t xml:space="preserve"> and </w:t>
+      </w:r>
+      <w:r>
+        <w:rPr>
+          <w:sz w:val="24"/>
+          <w:szCs w:val="24"/>
+        </w:rPr>
+        <w:t>0.35</w:t>
+      </w:r>
+      <w:r>
+        <w:rPr>
+          <w:sz w:val="24"/>
+          <w:szCs w:val="24"/>
+        </w:rPr>
+        <w:t xml:space="preserve"> </w:t>
+      </w:r>
+      <w:r>
+        <w:rPr>
+          <w:sz w:val="24"/>
+          <w:szCs w:val="24"/>
+        </w:rPr>
+        <w:t>respectively</w:t>
+      </w:r>
+      <w:r>
+        <w:rPr>
+          <w:sz w:val="24"/>
+          <w:szCs w:val="24"/>
+        </w:rPr>
+        <w:t xml:space="preserve">) with price. </w:t>
+      </w:r>
+      <w:r>
+        <w:rPr>
+          <w:sz w:val="24"/>
+          <w:szCs w:val="24"/>
+        </w:rPr>
+        <w:t xml:space="preserve">Unsurprisingly, screen size and dedicated GPU have a moderate correlation </w:t>
+      </w:r>
+      <w:r>
+        <w:rPr>
+          <w:sz w:val="24"/>
+          <w:szCs w:val="24"/>
+        </w:rPr>
+        <w:t>(0.22 and 0.29 respectively)</w:t>
+      </w:r>
+      <w:r>
+        <w:rPr>
+          <w:sz w:val="24"/>
+          <w:szCs w:val="24"/>
+        </w:rPr>
+        <w:t xml:space="preserve"> with price.</w:t>
+      </w:r>
+    </w:p>
+    <w:p>
+      <w:pPr>
+        <w:rPr>
+          <w:sz w:val="24"/>
+          <w:szCs w:val="24"/>
+        </w:rPr>
+      </w:pPr>
+      <w:r>
+        <w:rPr>
+          <w:sz w:val="24"/>
+          <w:szCs w:val="24"/>
+        </w:rPr>
+        <w:t>M</w:t>
+      </w:r>
+      <w:r>
+        <w:rPr>
+          <w:sz w:val="24"/>
+          <w:szCs w:val="24"/>
+        </w:rPr>
+        <w:t xml:space="preserve">ost interesting </w:t>
+      </w:r>
+      <w:r>
+        <w:rPr>
+          <w:sz w:val="24"/>
+          <w:szCs w:val="24"/>
+        </w:rPr>
+        <w:t xml:space="preserve">is the correlation between Dedicated GPU and screen size. This is </w:t>
+      </w:r>
+      <w:r>
+        <w:rPr>
+          <w:sz w:val="24"/>
+          <w:szCs w:val="24"/>
+        </w:rPr>
+        <w:t>likely</w:t>
+      </w:r>
+      <w:r>
+        <w:rPr>
+          <w:sz w:val="24"/>
+          <w:szCs w:val="24"/>
+        </w:rPr>
+        <w:t xml:space="preserve"> </w:t>
+      </w:r>
+      <w:r>
+        <w:rPr>
+          <w:sz w:val="24"/>
+          <w:szCs w:val="24"/>
+        </w:rPr>
+        <w:t>because</w:t>
+      </w:r>
+      <w:r>
+        <w:rPr>
+          <w:sz w:val="24"/>
+          <w:szCs w:val="24"/>
+        </w:rPr>
+        <w:t xml:space="preserve"> dedicated GPUs </w:t>
+      </w:r>
+      <w:r>
+        <w:rPr>
+          <w:sz w:val="24"/>
+          <w:szCs w:val="24"/>
+        </w:rPr>
+        <w:t>require</w:t>
+      </w:r>
+      <w:r>
+        <w:rPr>
+          <w:sz w:val="24"/>
+          <w:szCs w:val="24"/>
+        </w:rPr>
+        <w:t xml:space="preserve"> more cooling</w:t>
+      </w:r>
+      <w:r>
+        <w:rPr>
+          <w:sz w:val="24"/>
+          <w:szCs w:val="24"/>
+        </w:rPr>
+        <w:t xml:space="preserve"> </w:t>
+      </w:r>
+      <w:r>
+        <w:rPr>
+          <w:sz w:val="24"/>
+          <w:szCs w:val="24"/>
+        </w:rPr>
+        <w:t>and space in the laptop</w:t>
+      </w:r>
+      <w:r>
+        <w:rPr>
+          <w:sz w:val="24"/>
+          <w:szCs w:val="24"/>
+        </w:rPr>
+        <w:t>,</w:t>
+      </w:r>
+      <w:r>
+        <w:rPr>
+          <w:sz w:val="24"/>
+          <w:szCs w:val="24"/>
+        </w:rPr>
+        <w:t xml:space="preserve"> </w:t>
+      </w:r>
+      <w:r>
+        <w:rPr>
+          <w:sz w:val="24"/>
+          <w:szCs w:val="24"/>
+        </w:rPr>
+        <w:t>and therefore have</w:t>
+      </w:r>
+      <w:r>
+        <w:rPr>
+          <w:sz w:val="24"/>
+          <w:szCs w:val="24"/>
+        </w:rPr>
+        <w:t xml:space="preserve"> a bigger screen. </w:t>
+      </w:r>
+      <w:r>
+        <w:rPr>
+          <w:sz w:val="24"/>
+          <w:szCs w:val="24"/>
+        </w:rPr>
+        <w:t>For customer 2, this</w:t>
+      </w:r>
+      <w:r>
+        <w:rPr>
+          <w:sz w:val="24"/>
+          <w:szCs w:val="24"/>
+        </w:rPr>
+        <w:t xml:space="preserve"> suggests they may need an integrated GPU as it would </w:t>
+      </w:r>
+      <w:r>
+        <w:rPr>
+          <w:sz w:val="24"/>
+          <w:szCs w:val="24"/>
+        </w:rPr>
+        <w:t xml:space="preserve">likely </w:t>
+      </w:r>
+      <w:r>
+        <w:rPr>
+          <w:sz w:val="24"/>
+          <w:szCs w:val="24"/>
+        </w:rPr>
+        <w:t>have a smaller screen</w:t>
+      </w:r>
+      <w:r>
+        <w:rPr>
+          <w:sz w:val="24"/>
+          <w:szCs w:val="24"/>
+        </w:rPr>
+        <w:t xml:space="preserve">, and hence weight less. This, </w:t>
+      </w:r>
+      <w:r>
+        <w:rPr>
+          <w:sz w:val="24"/>
+          <w:szCs w:val="24"/>
+        </w:rPr>
+        <w:t>together</w:t>
+      </w:r>
+      <w:r>
+        <w:rPr>
+          <w:sz w:val="24"/>
+          <w:szCs w:val="24"/>
+        </w:rPr>
+        <w:t xml:space="preserve"> with the fact that integrated GPUs </w:t>
+      </w:r>
+      <w:r>
+        <w:rPr>
+          <w:sz w:val="24"/>
+          <w:szCs w:val="24"/>
+        </w:rPr>
+        <w:t>consume less power</w:t>
+      </w:r>
+      <w:r>
+        <w:rPr>
+          <w:sz w:val="24"/>
+          <w:szCs w:val="24"/>
+        </w:rPr>
+        <w:t xml:space="preserve"> </w:t>
       </w:r>
       <w:sdt>
         <w:sdtPr>
@@ -8087,7 +8547,1741 @@
             <w:sz w:val="24"/>
             <w:szCs w:val="24"/>
           </w:rPr>
-          <w:id w:val="-1677805609"/>
+          <w:id w:val="568775420"/>
+          <w:citation/>
+        </w:sdtPr>
+        <w:sdtContent>
+          <w:r>
+            <w:rPr>
+              <w:sz w:val="24"/>
+              <w:szCs w:val="24"/>
+            </w:rPr>
+            <w:fldChar w:fldCharType="begin"/>
+          </w:r>
+          <w:r>
+            <w:rPr>
+              <w:sz w:val="24"/>
+              <w:szCs w:val="24"/>
+            </w:rPr>
+            <w:instrText xml:space="preserve"> CITATION HP23 \l 2057 </w:instrText>
+          </w:r>
+          <w:r>
+            <w:rPr>
+              <w:sz w:val="24"/>
+              <w:szCs w:val="24"/>
+            </w:rPr>
+            <w:fldChar w:fldCharType="separate"/>
+          </w:r>
+          <w:r>
+            <w:rPr>
+              <w:noProof/>
+              <w:sz w:val="24"/>
+              <w:szCs w:val="24"/>
+            </w:rPr>
+            <w:t>(HP, 2023)</w:t>
+          </w:r>
+          <w:r>
+            <w:rPr>
+              <w:sz w:val="24"/>
+              <w:szCs w:val="24"/>
+            </w:rPr>
+            <w:fldChar w:fldCharType="end"/>
+          </w:r>
+        </w:sdtContent>
+      </w:sdt>
+      <w:r>
+        <w:rPr>
+          <w:sz w:val="24"/>
+          <w:szCs w:val="24"/>
+        </w:rPr>
+        <w:t xml:space="preserve">, </w:t>
+      </w:r>
+      <w:r>
+        <w:rPr>
+          <w:sz w:val="24"/>
+          <w:szCs w:val="24"/>
+        </w:rPr>
+        <w:t>implies a bigger battery life</w:t>
+      </w:r>
+      <w:r>
+        <w:rPr>
+          <w:sz w:val="24"/>
+          <w:szCs w:val="24"/>
+        </w:rPr>
+        <w:t>.</w:t>
+      </w:r>
+    </w:p>
+    <w:p>
+      <w:pPr>
+        <w:rPr>
+          <w:sz w:val="24"/>
+          <w:szCs w:val="24"/>
+        </w:rPr>
+      </w:pPr>
+      <w:r>
+        <w:rPr>
+          <w:noProof/>
+        </w:rPr>
+        <mc:AlternateContent>
+          <mc:Choice Requires="wps">
+            <w:drawing>
+              <wp:inline distT="0" distB="0" distL="0" distR="0" wp14:anchorId="405C77C1" wp14:editId="1BFE4D62">
+                <wp:extent cx="6188710" cy="5317066"/>
+                <wp:effectExtent l="0" t="0" r="0" b="0"/>
+                <wp:docPr id="106265774" name="Text Box 12"/>
+                <wp:cNvGraphicFramePr/>
+                <a:graphic xmlns:a="http://schemas.openxmlformats.org/drawingml/2006/main">
+                  <a:graphicData uri="http://schemas.microsoft.com/office/word/2010/wordprocessingShape">
+                    <wps:wsp>
+                      <wps:cNvSpPr txBox="1"/>
+                      <wps:spPr>
+                        <a:xfrm>
+                          <a:off x="0" y="0"/>
+                          <a:ext cx="6188710" cy="5317066"/>
+                        </a:xfrm>
+                        <a:prstGeom prst="rect">
+                          <a:avLst/>
+                        </a:prstGeom>
+                        <a:noFill/>
+                        <a:ln w="6350">
+                          <a:noFill/>
+                        </a:ln>
+                      </wps:spPr>
+                      <wps:txbx>
+                        <w:txbxContent>
+                          <w:p>
+                            <w:pPr>
+                              <w:keepNext/>
+                            </w:pPr>
+                            <w:r>
+                              <w:rPr>
+                                <w:noProof/>
+                              </w:rPr>
+                              <w:drawing>
+                                <wp:inline distT="0" distB="0" distL="0" distR="0" wp14:anchorId="40B860BC" wp14:editId="7AD7E677">
+                                  <wp:extent cx="6009093" cy="4821382"/>
+                                  <wp:effectExtent l="0" t="0" r="0" b="0"/>
+                                  <wp:docPr id="1547163178" name="Graphic 7"/>
+                                  <wp:cNvGraphicFramePr>
+                                    <a:graphicFrameLocks xmlns:a="http://schemas.openxmlformats.org/drawingml/2006/main" noChangeAspect="1"/>
+                                  </wp:cNvGraphicFramePr>
+                                  <a:graphic xmlns:a="http://schemas.openxmlformats.org/drawingml/2006/main">
+                                    <a:graphicData uri="http://schemas.openxmlformats.org/drawingml/2006/picture">
+                                      <pic:pic xmlns:pic="http://schemas.openxmlformats.org/drawingml/2006/picture">
+                                        <pic:nvPicPr>
+                                          <pic:cNvPr id="1547163178" name="Graphic 1547163178"/>
+                                          <pic:cNvPicPr/>
+                                        </pic:nvPicPr>
+                                        <pic:blipFill rotWithShape="1">
+                                          <a:blip r:embed="rId8">
+                                            <a:extLst>
+                                              <a:ext uri="{28A0092B-C50C-407E-A947-70E740481C1C}">
+                                                <a14:useLocalDpi xmlns:a14="http://schemas.microsoft.com/office/drawing/2010/main" val="0"/>
+                                              </a:ext>
+                                              <a:ext uri="{96DAC541-7B7A-43D3-8B79-37D633B846F1}">
+                                                <asvg:svgBlip xmlns:asvg="http://schemas.microsoft.com/office/drawing/2016/SVG/main" r:embed="rId9"/>
+                                              </a:ext>
+                                            </a:extLst>
+                                          </a:blip>
+                                          <a:srcRect t="5497" r="8358" b="2595"/>
+                                          <a:stretch/>
+                                        </pic:blipFill>
+                                        <pic:spPr bwMode="auto">
+                                          <a:xfrm>
+                                            <a:off x="0" y="0"/>
+                                            <a:ext cx="6075274" cy="4874482"/>
+                                          </a:xfrm>
+                                          <a:prstGeom prst="rect">
+                                            <a:avLst/>
+                                          </a:prstGeom>
+                                          <a:ln>
+                                            <a:noFill/>
+                                          </a:ln>
+                                          <a:extLst>
+                                            <a:ext uri="{53640926-AAD7-44D8-BBD7-CCE9431645EC}">
+                                              <a14:shadowObscured xmlns:a14="http://schemas.microsoft.com/office/drawing/2010/main"/>
+                                            </a:ext>
+                                          </a:extLst>
+                                        </pic:spPr>
+                                      </pic:pic>
+                                    </a:graphicData>
+                                  </a:graphic>
+                                </wp:inline>
+                              </w:drawing>
+                            </w:r>
+                          </w:p>
+                          <w:p>
+                            <w:pPr>
+                              <w:pStyle w:val="Caption"/>
+                              <w:jc w:val="center"/>
+                              <w:rPr>
+                                <w:sz w:val="32"/>
+                                <w:szCs w:val="32"/>
+                              </w:rPr>
+                            </w:pPr>
+                            <w:bookmarkStart w:id="2" w:name="_Ref153280599"/>
+                            <w:r>
+                              <w:rPr>
+                                <w:sz w:val="24"/>
+                                <w:szCs w:val="24"/>
+                              </w:rPr>
+                              <w:t>Figure</w:t>
+                            </w:r>
+                            <w:r>
+                              <w:rPr>
+                                <w:sz w:val="24"/>
+                                <w:szCs w:val="24"/>
+                              </w:rPr>
+                              <w:t>-</w:t>
+                            </w:r>
+                            <w:r>
+                              <w:rPr>
+                                <w:sz w:val="24"/>
+                                <w:szCs w:val="24"/>
+                              </w:rPr>
+                              <w:fldChar w:fldCharType="begin"/>
+                            </w:r>
+                            <w:r>
+                              <w:rPr>
+                                <w:sz w:val="24"/>
+                                <w:szCs w:val="24"/>
+                              </w:rPr>
+                              <w:instrText xml:space="preserve"> SEQ Figure \* ARABIC </w:instrText>
+                            </w:r>
+                            <w:r>
+                              <w:rPr>
+                                <w:sz w:val="24"/>
+                                <w:szCs w:val="24"/>
+                              </w:rPr>
+                              <w:fldChar w:fldCharType="separate"/>
+                            </w:r>
+                            <w:r>
+                              <w:rPr>
+                                <w:noProof/>
+                                <w:sz w:val="24"/>
+                                <w:szCs w:val="24"/>
+                              </w:rPr>
+                              <w:t>2</w:t>
+                            </w:r>
+                            <w:r>
+                              <w:rPr>
+                                <w:sz w:val="24"/>
+                                <w:szCs w:val="24"/>
+                              </w:rPr>
+                              <w:fldChar w:fldCharType="end"/>
+                            </w:r>
+                            <w:bookmarkEnd w:id="2"/>
+                            <w:r>
+                              <w:rPr>
+                                <w:sz w:val="24"/>
+                                <w:szCs w:val="24"/>
+                              </w:rPr>
+                              <w:t>: Laptop Prices grouped by Graphics Brand &amp; Type</w:t>
+                            </w:r>
+                          </w:p>
+                          <w:p>
+                            <w:pPr>
+                              <w:jc w:val="center"/>
+                            </w:pPr>
+                          </w:p>
+                        </w:txbxContent>
+                      </wps:txbx>
+                      <wps:bodyPr rot="0" spcFirstLastPara="0" vertOverflow="overflow" horzOverflow="overflow" vert="horz" wrap="square" lIns="91440" tIns="45720" rIns="91440" bIns="45720" numCol="1" spcCol="0" rtlCol="0" fromWordArt="0" anchor="t" anchorCtr="0" forceAA="0" compatLnSpc="1">
+                        <a:prstTxWarp prst="textNoShape">
+                          <a:avLst/>
+                        </a:prstTxWarp>
+                        <a:noAutofit/>
+                      </wps:bodyPr>
+                    </wps:wsp>
+                  </a:graphicData>
+                </a:graphic>
+              </wp:inline>
+            </w:drawing>
+          </mc:Choice>
+          <mc:Fallback>
+            <w:pict>
+              <v:shape w14:anchorId="405C77C1" id="Text Box 12" o:spid="_x0000_s1027" type="#_x0000_t202" style="width:487.3pt;height:418.65pt;visibility:visible;mso-wrap-style:square;mso-left-percent:-10001;mso-top-percent:-10001;mso-position-horizontal:absolute;mso-position-horizontal-relative:char;mso-position-vertical:absolute;mso-position-vertical-relative:line;mso-left-percent:-10001;mso-top-percent:-10001;v-text-anchor:top" o:gfxdata="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" filled="f" stroked="f" strokeweight=".5pt">
+                <v:textbox>
+                  <w:txbxContent>
+                    <w:p>
+                      <w:pPr>
+                        <w:keepNext/>
+                      </w:pPr>
+                      <w:r>
+                        <w:rPr>
+                          <w:noProof/>
+                        </w:rPr>
+                        <w:drawing>
+                          <wp:inline distT="0" distB="0" distL="0" distR="0" wp14:anchorId="40B860BC" wp14:editId="7AD7E677">
+                            <wp:extent cx="6009093" cy="4821382"/>
+                            <wp:effectExtent l="0" t="0" r="0" b="0"/>
+                            <wp:docPr id="1547163178" name="Graphic 7"/>
+                            <wp:cNvGraphicFramePr>
+                              <a:graphicFrameLocks xmlns:a="http://schemas.openxmlformats.org/drawingml/2006/main" noChangeAspect="1"/>
+                            </wp:cNvGraphicFramePr>
+                            <a:graphic xmlns:a="http://schemas.openxmlformats.org/drawingml/2006/main">
+                              <a:graphicData uri="http://schemas.openxmlformats.org/drawingml/2006/picture">
+                                <pic:pic xmlns:pic="http://schemas.openxmlformats.org/drawingml/2006/picture">
+                                  <pic:nvPicPr>
+                                    <pic:cNvPr id="1547163178" name="Graphic 1547163178"/>
+                                    <pic:cNvPicPr/>
+                                  </pic:nvPicPr>
+                                  <pic:blipFill rotWithShape="1">
+                                    <a:blip r:embed="rId8">
+                                      <a:extLst>
+                                        <a:ext uri="{28A0092B-C50C-407E-A947-70E740481C1C}">
+                                          <a14:useLocalDpi xmlns:a14="http://schemas.microsoft.com/office/drawing/2010/main" val="0"/>
+                                        </a:ext>
+                                        <a:ext uri="{96DAC541-7B7A-43D3-8B79-37D633B846F1}">
+                                          <asvg:svgBlip xmlns:asvg="http://schemas.microsoft.com/office/drawing/2016/SVG/main" r:embed="rId9"/>
+                                        </a:ext>
+                                      </a:extLst>
+                                    </a:blip>
+                                    <a:srcRect t="5497" r="8358" b="2595"/>
+                                    <a:stretch/>
+                                  </pic:blipFill>
+                                  <pic:spPr bwMode="auto">
+                                    <a:xfrm>
+                                      <a:off x="0" y="0"/>
+                                      <a:ext cx="6075274" cy="4874482"/>
+                                    </a:xfrm>
+                                    <a:prstGeom prst="rect">
+                                      <a:avLst/>
+                                    </a:prstGeom>
+                                    <a:ln>
+                                      <a:noFill/>
+                                    </a:ln>
+                                    <a:extLst>
+                                      <a:ext uri="{53640926-AAD7-44D8-BBD7-CCE9431645EC}">
+                                        <a14:shadowObscured xmlns:a14="http://schemas.microsoft.com/office/drawing/2010/main"/>
+                                      </a:ext>
+                                    </a:extLst>
+                                  </pic:spPr>
+                                </pic:pic>
+                              </a:graphicData>
+                            </a:graphic>
+                          </wp:inline>
+                        </w:drawing>
+                      </w:r>
+                    </w:p>
+                    <w:p>
+                      <w:pPr>
+                        <w:pStyle w:val="Caption"/>
+                        <w:jc w:val="center"/>
+                        <w:rPr>
+                          <w:sz w:val="32"/>
+                          <w:szCs w:val="32"/>
+                        </w:rPr>
+                      </w:pPr>
+                      <w:bookmarkStart w:id="3" w:name="_Ref153280599"/>
+                      <w:r>
+                        <w:rPr>
+                          <w:sz w:val="24"/>
+                          <w:szCs w:val="24"/>
+                        </w:rPr>
+                        <w:t>Figure</w:t>
+                      </w:r>
+                      <w:r>
+                        <w:rPr>
+                          <w:sz w:val="24"/>
+                          <w:szCs w:val="24"/>
+                        </w:rPr>
+                        <w:t>-</w:t>
+                      </w:r>
+                      <w:r>
+                        <w:rPr>
+                          <w:sz w:val="24"/>
+                          <w:szCs w:val="24"/>
+                        </w:rPr>
+                        <w:fldChar w:fldCharType="begin"/>
+                      </w:r>
+                      <w:r>
+                        <w:rPr>
+                          <w:sz w:val="24"/>
+                          <w:szCs w:val="24"/>
+                        </w:rPr>
+                        <w:instrText xml:space="preserve"> SEQ Figure \* ARABIC </w:instrText>
+                      </w:r>
+                      <w:r>
+                        <w:rPr>
+                          <w:sz w:val="24"/>
+                          <w:szCs w:val="24"/>
+                        </w:rPr>
+                        <w:fldChar w:fldCharType="separate"/>
+                      </w:r>
+                      <w:r>
+                        <w:rPr>
+                          <w:noProof/>
+                          <w:sz w:val="24"/>
+                          <w:szCs w:val="24"/>
+                        </w:rPr>
+                        <w:t>2</w:t>
+                      </w:r>
+                      <w:r>
+                        <w:rPr>
+                          <w:sz w:val="24"/>
+                          <w:szCs w:val="24"/>
+                        </w:rPr>
+                        <w:fldChar w:fldCharType="end"/>
+                      </w:r>
+                      <w:bookmarkEnd w:id="3"/>
+                      <w:r>
+                        <w:rPr>
+                          <w:sz w:val="24"/>
+                          <w:szCs w:val="24"/>
+                        </w:rPr>
+                        <w:t>: Laptop Prices grouped by Graphics Brand &amp; Type</w:t>
+                      </w:r>
+                    </w:p>
+                    <w:p>
+                      <w:pPr>
+                        <w:jc w:val="center"/>
+                      </w:pPr>
+                    </w:p>
+                  </w:txbxContent>
+                </v:textbox>
+                <w10:anchorlock/>
+              </v:shape>
+            </w:pict>
+          </mc:Fallback>
+        </mc:AlternateContent>
+      </w:r>
+    </w:p>
+    <w:p>
+      <w:pPr>
+        <w:rPr>
+          <w:sz w:val="24"/>
+          <w:szCs w:val="24"/>
+        </w:rPr>
+      </w:pPr>
+      <w:r>
+        <w:rPr>
+          <w:sz w:val="24"/>
+          <w:szCs w:val="24"/>
+        </w:rPr>
+        <w:t>While not all brands make both dedicated and integrated, the general trend is that laptops with dedicated GPUs are more expensive than integrated.</w:t>
+      </w:r>
+      <w:r>
+        <w:rPr>
+          <w:sz w:val="24"/>
+          <w:szCs w:val="24"/>
+        </w:rPr>
+        <w:t xml:space="preserve"> Additionally, </w:t>
+      </w:r>
+      <w:r>
+        <w:rPr>
+          <w:sz w:val="24"/>
+          <w:szCs w:val="24"/>
+        </w:rPr>
+        <w:fldChar w:fldCharType="begin"/>
+      </w:r>
+      <w:r>
+        <w:rPr>
+          <w:sz w:val="24"/>
+          <w:szCs w:val="24"/>
+        </w:rPr>
+        <w:instrText xml:space="preserve"> REF _Ref153280599 \h </w:instrText>
+      </w:r>
+      <w:r>
+        <w:rPr>
+          <w:sz w:val="24"/>
+          <w:szCs w:val="24"/>
+        </w:rPr>
+      </w:r>
+      <w:r>
+        <w:rPr>
+          <w:sz w:val="24"/>
+          <w:szCs w:val="24"/>
+        </w:rPr>
+        <w:fldChar w:fldCharType="separate"/>
+      </w:r>
+      <w:r>
+        <w:rPr>
+          <w:sz w:val="24"/>
+          <w:szCs w:val="24"/>
+        </w:rPr>
+        <w:t>Figure</w:t>
+      </w:r>
+      <w:r>
+        <w:rPr>
+          <w:sz w:val="24"/>
+          <w:szCs w:val="24"/>
+        </w:rPr>
+        <w:t>-</w:t>
+      </w:r>
+      <w:r>
+        <w:rPr>
+          <w:noProof/>
+          <w:sz w:val="24"/>
+          <w:szCs w:val="24"/>
+        </w:rPr>
+        <w:t>2</w:t>
+      </w:r>
+      <w:r>
+        <w:rPr>
+          <w:sz w:val="24"/>
+          <w:szCs w:val="24"/>
+        </w:rPr>
+        <w:fldChar w:fldCharType="end"/>
+      </w:r>
+      <w:r>
+        <w:rPr>
+          <w:sz w:val="24"/>
+          <w:szCs w:val="24"/>
+        </w:rPr>
+        <w:t xml:space="preserve"> shows that laptops with dedicated Nvidia GPUs are more expensive than laptops with dedicated AMD GPUs, and all other GPUs.</w:t>
+      </w:r>
+    </w:p>
+    <w:p>
+      <w:pPr>
+        <w:rPr>
+          <w:sz w:val="24"/>
+          <w:szCs w:val="24"/>
+        </w:rPr>
+      </w:pPr>
+    </w:p>
+    <w:p>
+      <w:pPr>
+        <w:rPr>
+          <w:sz w:val="24"/>
+          <w:szCs w:val="24"/>
+        </w:rPr>
+      </w:pPr>
+    </w:p>
+    <w:p>
+      <w:pPr>
+        <w:rPr>
+          <w:sz w:val="24"/>
+          <w:szCs w:val="24"/>
+        </w:rPr>
+      </w:pPr>
+    </w:p>
+    <w:p>
+      <w:pPr>
+        <w:rPr>
+          <w:sz w:val="24"/>
+          <w:szCs w:val="24"/>
+        </w:rPr>
+      </w:pPr>
+      <w:r>
+        <w:rPr>
+          <w:noProof/>
+        </w:rPr>
+        <mc:AlternateContent>
+          <mc:Choice Requires="wps">
+            <w:drawing>
+              <wp:inline distT="0" distB="0" distL="0" distR="0" wp14:anchorId="29D0CC01" wp14:editId="43F15E82">
+                <wp:extent cx="6188710" cy="2540000"/>
+                <wp:effectExtent l="0" t="0" r="0" b="0"/>
+                <wp:docPr id="1328528633" name="Text Box 12"/>
+                <wp:cNvGraphicFramePr/>
+                <a:graphic xmlns:a="http://schemas.openxmlformats.org/drawingml/2006/main">
+                  <a:graphicData uri="http://schemas.microsoft.com/office/word/2010/wordprocessingShape">
+                    <wps:wsp>
+                      <wps:cNvSpPr txBox="1"/>
+                      <wps:spPr>
+                        <a:xfrm>
+                          <a:off x="0" y="0"/>
+                          <a:ext cx="6188710" cy="2540000"/>
+                        </a:xfrm>
+                        <a:prstGeom prst="rect">
+                          <a:avLst/>
+                        </a:prstGeom>
+                        <a:noFill/>
+                        <a:ln w="6350">
+                          <a:noFill/>
+                        </a:ln>
+                      </wps:spPr>
+                      <wps:txbx>
+                        <w:txbxContent>
+                          <w:p>
+                            <w:pPr>
+                              <w:jc w:val="center"/>
+                            </w:pPr>
+                            <w:r>
+                              <w:rPr>
+                                <w:noProof/>
+                              </w:rPr>
+                              <w:drawing>
+                                <wp:inline distT="0" distB="0" distL="0" distR="0" wp14:anchorId="52D2B86A" wp14:editId="78F9A0DB">
+                                  <wp:extent cx="5722553" cy="1996440"/>
+                                  <wp:effectExtent l="0" t="0" r="0" b="3810"/>
+                                  <wp:docPr id="1262136607" name="Graphic 10"/>
+                                  <wp:cNvGraphicFramePr>
+                                    <a:graphicFrameLocks xmlns:a="http://schemas.openxmlformats.org/drawingml/2006/main" noChangeAspect="1"/>
+                                  </wp:cNvGraphicFramePr>
+                                  <a:graphic xmlns:a="http://schemas.openxmlformats.org/drawingml/2006/main">
+                                    <a:graphicData uri="http://schemas.openxmlformats.org/drawingml/2006/picture">
+                                      <pic:pic xmlns:pic="http://schemas.openxmlformats.org/drawingml/2006/picture">
+                                        <pic:nvPicPr>
+                                          <pic:cNvPr id="1262136607" name="Graphic 1262136607"/>
+                                          <pic:cNvPicPr/>
+                                        </pic:nvPicPr>
+                                        <pic:blipFill rotWithShape="1">
+                                          <a:blip r:embed="rId10" cstate="print">
+                                            <a:extLst>
+                                              <a:ext uri="{28A0092B-C50C-407E-A947-70E740481C1C}">
+                                                <a14:useLocalDpi xmlns:a14="http://schemas.microsoft.com/office/drawing/2010/main" val="0"/>
+                                              </a:ext>
+                                              <a:ext uri="{96DAC541-7B7A-43D3-8B79-37D633B846F1}">
+                                                <asvg:svgBlip xmlns:asvg="http://schemas.microsoft.com/office/drawing/2016/SVG/main" r:embed="rId11"/>
+                                              </a:ext>
+                                            </a:extLst>
+                                          </a:blip>
+                                          <a:srcRect l="5254" r="8749"/>
+                                          <a:stretch/>
+                                        </pic:blipFill>
+                                        <pic:spPr bwMode="auto">
+                                          <a:xfrm>
+                                            <a:off x="0" y="0"/>
+                                            <a:ext cx="5733061" cy="2000106"/>
+                                          </a:xfrm>
+                                          <a:prstGeom prst="rect">
+                                            <a:avLst/>
+                                          </a:prstGeom>
+                                          <a:ln>
+                                            <a:noFill/>
+                                          </a:ln>
+                                          <a:extLst>
+                                            <a:ext uri="{53640926-AAD7-44D8-BBD7-CCE9431645EC}">
+                                              <a14:shadowObscured xmlns:a14="http://schemas.microsoft.com/office/drawing/2010/main"/>
+                                            </a:ext>
+                                          </a:extLst>
+                                        </pic:spPr>
+                                      </pic:pic>
+                                    </a:graphicData>
+                                  </a:graphic>
+                                </wp:inline>
+                              </w:drawing>
+                            </w:r>
+                          </w:p>
+                          <w:p>
+                            <w:pPr>
+                              <w:pStyle w:val="Caption"/>
+                              <w:jc w:val="center"/>
+                              <w:rPr>
+                                <w:noProof/>
+                                <w:sz w:val="24"/>
+                                <w:szCs w:val="24"/>
+                              </w:rPr>
+                            </w:pPr>
+                            <w:bookmarkStart w:id="4" w:name="_Ref153276096"/>
+                            <w:r>
+                              <w:rPr>
+                                <w:sz w:val="24"/>
+                                <w:szCs w:val="24"/>
+                              </w:rPr>
+                              <w:t>Figure</w:t>
+                            </w:r>
+                            <w:r>
+                              <w:rPr>
+                                <w:sz w:val="24"/>
+                                <w:szCs w:val="24"/>
+                              </w:rPr>
+                              <w:t>-</w:t>
+                            </w:r>
+                            <w:r>
+                              <w:rPr>
+                                <w:sz w:val="24"/>
+                                <w:szCs w:val="24"/>
+                              </w:rPr>
+                              <w:fldChar w:fldCharType="begin"/>
+                            </w:r>
+                            <w:r>
+                              <w:rPr>
+                                <w:sz w:val="24"/>
+                                <w:szCs w:val="24"/>
+                              </w:rPr>
+                              <w:instrText xml:space="preserve"> SEQ Figure \* ARABIC </w:instrText>
+                            </w:r>
+                            <w:r>
+                              <w:rPr>
+                                <w:sz w:val="24"/>
+                                <w:szCs w:val="24"/>
+                              </w:rPr>
+                              <w:fldChar w:fldCharType="separate"/>
+                            </w:r>
+                            <w:r>
+                              <w:rPr>
+                                <w:noProof/>
+                                <w:sz w:val="24"/>
+                                <w:szCs w:val="24"/>
+                              </w:rPr>
+                              <w:t>3</w:t>
+                            </w:r>
+                            <w:r>
+                              <w:rPr>
+                                <w:sz w:val="24"/>
+                                <w:szCs w:val="24"/>
+                              </w:rPr>
+                              <w:fldChar w:fldCharType="end"/>
+                            </w:r>
+                            <w:bookmarkEnd w:id="4"/>
+                            <w:r>
+                              <w:rPr>
+                                <w:sz w:val="24"/>
+                                <w:szCs w:val="24"/>
+                              </w:rPr>
+                              <w:t xml:space="preserve">: Screen Size vs Price grouped by </w:t>
+                            </w:r>
+                            <w:r>
+                              <w:rPr>
+                                <w:sz w:val="24"/>
+                                <w:szCs w:val="24"/>
+                              </w:rPr>
+                              <w:t>g</w:t>
+                            </w:r>
+                            <w:r>
+                              <w:rPr>
+                                <w:sz w:val="24"/>
+                                <w:szCs w:val="24"/>
+                              </w:rPr>
+                              <w:t>raphics.</w:t>
+                            </w:r>
+                          </w:p>
+                          <w:p>
+                            <w:pPr>
+                              <w:jc w:val="center"/>
+                            </w:pPr>
+                          </w:p>
+                        </w:txbxContent>
+                      </wps:txbx>
+                      <wps:bodyPr rot="0" spcFirstLastPara="0" vertOverflow="overflow" horzOverflow="overflow" vert="horz" wrap="square" lIns="91440" tIns="45720" rIns="91440" bIns="45720" numCol="1" spcCol="0" rtlCol="0" fromWordArt="0" anchor="t" anchorCtr="0" forceAA="0" compatLnSpc="1">
+                        <a:prstTxWarp prst="textNoShape">
+                          <a:avLst/>
+                        </a:prstTxWarp>
+                        <a:noAutofit/>
+                      </wps:bodyPr>
+                    </wps:wsp>
+                  </a:graphicData>
+                </a:graphic>
+              </wp:inline>
+            </w:drawing>
+          </mc:Choice>
+          <mc:Fallback>
+            <w:pict>
+              <v:shape w14:anchorId="29D0CC01" id="_x0000_s1028" type="#_x0000_t202" style="width:487.3pt;height:200pt;visibility:visible;mso-wrap-style:square;mso-left-percent:-10001;mso-top-percent:-10001;mso-position-horizontal:absolute;mso-position-horizontal-relative:char;mso-position-vertical:absolute;mso-position-vertical-relative:line;mso-left-percent:-10001;mso-top-percent:-10001;v-text-anchor:top" o:gfxdata="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" filled="f" stroked="f" strokeweight=".5pt">
+                <v:textbox>
+                  <w:txbxContent>
+                    <w:p>
+                      <w:pPr>
+                        <w:jc w:val="center"/>
+                      </w:pPr>
+                      <w:r>
+                        <w:rPr>
+                          <w:noProof/>
+                        </w:rPr>
+                        <w:drawing>
+                          <wp:inline distT="0" distB="0" distL="0" distR="0" wp14:anchorId="52D2B86A" wp14:editId="78F9A0DB">
+                            <wp:extent cx="5722553" cy="1996440"/>
+                            <wp:effectExtent l="0" t="0" r="0" b="3810"/>
+                            <wp:docPr id="1262136607" name="Graphic 10"/>
+                            <wp:cNvGraphicFramePr>
+                              <a:graphicFrameLocks xmlns:a="http://schemas.openxmlformats.org/drawingml/2006/main" noChangeAspect="1"/>
+                            </wp:cNvGraphicFramePr>
+                            <a:graphic xmlns:a="http://schemas.openxmlformats.org/drawingml/2006/main">
+                              <a:graphicData uri="http://schemas.openxmlformats.org/drawingml/2006/picture">
+                                <pic:pic xmlns:pic="http://schemas.openxmlformats.org/drawingml/2006/picture">
+                                  <pic:nvPicPr>
+                                    <pic:cNvPr id="1262136607" name="Graphic 1262136607"/>
+                                    <pic:cNvPicPr/>
+                                  </pic:nvPicPr>
+                                  <pic:blipFill rotWithShape="1">
+                                    <a:blip r:embed="rId10" cstate="print">
+                                      <a:extLst>
+                                        <a:ext uri="{28A0092B-C50C-407E-A947-70E740481C1C}">
+                                          <a14:useLocalDpi xmlns:a14="http://schemas.microsoft.com/office/drawing/2010/main" val="0"/>
+                                        </a:ext>
+                                        <a:ext uri="{96DAC541-7B7A-43D3-8B79-37D633B846F1}">
+                                          <asvg:svgBlip xmlns:asvg="http://schemas.microsoft.com/office/drawing/2016/SVG/main" r:embed="rId11"/>
+                                        </a:ext>
+                                      </a:extLst>
+                                    </a:blip>
+                                    <a:srcRect l="5254" r="8749"/>
+                                    <a:stretch/>
+                                  </pic:blipFill>
+                                  <pic:spPr bwMode="auto">
+                                    <a:xfrm>
+                                      <a:off x="0" y="0"/>
+                                      <a:ext cx="5733061" cy="2000106"/>
+                                    </a:xfrm>
+                                    <a:prstGeom prst="rect">
+                                      <a:avLst/>
+                                    </a:prstGeom>
+                                    <a:ln>
+                                      <a:noFill/>
+                                    </a:ln>
+                                    <a:extLst>
+                                      <a:ext uri="{53640926-AAD7-44D8-BBD7-CCE9431645EC}">
+                                        <a14:shadowObscured xmlns:a14="http://schemas.microsoft.com/office/drawing/2010/main"/>
+                                      </a:ext>
+                                    </a:extLst>
+                                  </pic:spPr>
+                                </pic:pic>
+                              </a:graphicData>
+                            </a:graphic>
+                          </wp:inline>
+                        </w:drawing>
+                      </w:r>
+                    </w:p>
+                    <w:p>
+                      <w:pPr>
+                        <w:pStyle w:val="Caption"/>
+                        <w:jc w:val="center"/>
+                        <w:rPr>
+                          <w:noProof/>
+                          <w:sz w:val="24"/>
+                          <w:szCs w:val="24"/>
+                        </w:rPr>
+                      </w:pPr>
+                      <w:bookmarkStart w:id="5" w:name="_Ref153276096"/>
+                      <w:r>
+                        <w:rPr>
+                          <w:sz w:val="24"/>
+                          <w:szCs w:val="24"/>
+                        </w:rPr>
+                        <w:t>Figure</w:t>
+                      </w:r>
+                      <w:r>
+                        <w:rPr>
+                          <w:sz w:val="24"/>
+                          <w:szCs w:val="24"/>
+                        </w:rPr>
+                        <w:t>-</w:t>
+                      </w:r>
+                      <w:r>
+                        <w:rPr>
+                          <w:sz w:val="24"/>
+                          <w:szCs w:val="24"/>
+                        </w:rPr>
+                        <w:fldChar w:fldCharType="begin"/>
+                      </w:r>
+                      <w:r>
+                        <w:rPr>
+                          <w:sz w:val="24"/>
+                          <w:szCs w:val="24"/>
+                        </w:rPr>
+                        <w:instrText xml:space="preserve"> SEQ Figure \* ARABIC </w:instrText>
+                      </w:r>
+                      <w:r>
+                        <w:rPr>
+                          <w:sz w:val="24"/>
+                          <w:szCs w:val="24"/>
+                        </w:rPr>
+                        <w:fldChar w:fldCharType="separate"/>
+                      </w:r>
+                      <w:r>
+                        <w:rPr>
+                          <w:noProof/>
+                          <w:sz w:val="24"/>
+                          <w:szCs w:val="24"/>
+                        </w:rPr>
+                        <w:t>3</w:t>
+                      </w:r>
+                      <w:r>
+                        <w:rPr>
+                          <w:sz w:val="24"/>
+                          <w:szCs w:val="24"/>
+                        </w:rPr>
+                        <w:fldChar w:fldCharType="end"/>
+                      </w:r>
+                      <w:bookmarkEnd w:id="5"/>
+                      <w:r>
+                        <w:rPr>
+                          <w:sz w:val="24"/>
+                          <w:szCs w:val="24"/>
+                        </w:rPr>
+                        <w:t xml:space="preserve">: Screen Size vs Price grouped by </w:t>
+                      </w:r>
+                      <w:r>
+                        <w:rPr>
+                          <w:sz w:val="24"/>
+                          <w:szCs w:val="24"/>
+                        </w:rPr>
+                        <w:t>g</w:t>
+                      </w:r>
+                      <w:r>
+                        <w:rPr>
+                          <w:sz w:val="24"/>
+                          <w:szCs w:val="24"/>
+                        </w:rPr>
+                        <w:t>raphics.</w:t>
+                      </w:r>
+                    </w:p>
+                    <w:p>
+                      <w:pPr>
+                        <w:jc w:val="center"/>
+                      </w:pPr>
+                    </w:p>
+                  </w:txbxContent>
+                </v:textbox>
+                <w10:anchorlock/>
+              </v:shape>
+            </w:pict>
+          </mc:Fallback>
+        </mc:AlternateContent>
+      </w:r>
+    </w:p>
+    <w:p>
+      <w:pPr>
+        <w:rPr>
+          <w:sz w:val="24"/>
+          <w:szCs w:val="24"/>
+        </w:rPr>
+      </w:pPr>
+      <w:r>
+        <w:rPr>
+          <w:i/>
+          <w:iCs/>
+          <w:sz w:val="24"/>
+          <w:szCs w:val="24"/>
+        </w:rPr>
+        <w:fldChar w:fldCharType="begin"/>
+      </w:r>
+      <w:r>
+        <w:rPr>
+          <w:i/>
+          <w:iCs/>
+          <w:sz w:val="24"/>
+          <w:szCs w:val="24"/>
+        </w:rPr>
+        <w:instrText xml:space="preserve"> REF _Ref153276096 \h </w:instrText>
+      </w:r>
+      <w:r>
+        <w:rPr>
+          <w:i/>
+          <w:iCs/>
+          <w:sz w:val="24"/>
+          <w:szCs w:val="24"/>
+        </w:rPr>
+      </w:r>
+      <w:r>
+        <w:rPr>
+          <w:i/>
+          <w:iCs/>
+          <w:sz w:val="24"/>
+          <w:szCs w:val="24"/>
+        </w:rPr>
+        <w:instrText xml:space="preserve"> \* MERGEFORMAT </w:instrText>
+      </w:r>
+      <w:r>
+        <w:rPr>
+          <w:i/>
+          <w:iCs/>
+          <w:sz w:val="24"/>
+          <w:szCs w:val="24"/>
+        </w:rPr>
+        <w:fldChar w:fldCharType="separate"/>
+      </w:r>
+      <w:r>
+        <w:rPr>
+          <w:i/>
+          <w:iCs/>
+          <w:sz w:val="24"/>
+          <w:szCs w:val="24"/>
+        </w:rPr>
+        <w:t>Figu</w:t>
+      </w:r>
+      <w:r>
+        <w:rPr>
+          <w:i/>
+          <w:iCs/>
+          <w:sz w:val="24"/>
+          <w:szCs w:val="24"/>
+        </w:rPr>
+        <w:t>r</w:t>
+      </w:r>
+      <w:r>
+        <w:rPr>
+          <w:i/>
+          <w:iCs/>
+          <w:sz w:val="24"/>
+          <w:szCs w:val="24"/>
+        </w:rPr>
+        <w:t>e</w:t>
+      </w:r>
+      <w:r>
+        <w:rPr>
+          <w:i/>
+          <w:iCs/>
+          <w:sz w:val="24"/>
+          <w:szCs w:val="24"/>
+        </w:rPr>
+        <w:t>-</w:t>
+      </w:r>
+      <w:r>
+        <w:rPr>
+          <w:i/>
+          <w:iCs/>
+          <w:noProof/>
+          <w:sz w:val="24"/>
+          <w:szCs w:val="24"/>
+        </w:rPr>
+        <w:t>3</w:t>
+      </w:r>
+      <w:r>
+        <w:rPr>
+          <w:i/>
+          <w:iCs/>
+          <w:sz w:val="24"/>
+          <w:szCs w:val="24"/>
+        </w:rPr>
+        <w:fldChar w:fldCharType="end"/>
+      </w:r>
+      <w:r>
+        <w:rPr>
+          <w:i/>
+          <w:iCs/>
+          <w:sz w:val="24"/>
+          <w:szCs w:val="24"/>
+        </w:rPr>
+        <w:t xml:space="preserve"> </w:t>
+      </w:r>
+      <w:r>
+        <w:rPr>
+          <w:sz w:val="24"/>
+          <w:szCs w:val="24"/>
+        </w:rPr>
+        <w:t xml:space="preserve">also shows that dedicated GPUs tend to </w:t>
+      </w:r>
+      <w:r>
+        <w:rPr>
+          <w:sz w:val="24"/>
+          <w:szCs w:val="24"/>
+        </w:rPr>
+        <w:t>have</w:t>
+      </w:r>
+      <w:r>
+        <w:rPr>
+          <w:sz w:val="24"/>
+          <w:szCs w:val="24"/>
+        </w:rPr>
+        <w:t xml:space="preserve"> larger screen</w:t>
+      </w:r>
+      <w:r>
+        <w:rPr>
+          <w:sz w:val="24"/>
+          <w:szCs w:val="24"/>
+        </w:rPr>
+        <w:t>s</w:t>
+      </w:r>
+      <w:r>
+        <w:rPr>
+          <w:sz w:val="24"/>
+          <w:szCs w:val="24"/>
+        </w:rPr>
+        <w:t>. Within the budget, most dedicated GPUs occur above 15.6inches.</w:t>
+      </w:r>
+    </w:p>
+    <w:p>
+      <w:pPr>
+        <w:rPr>
+          <w:sz w:val="24"/>
+          <w:szCs w:val="24"/>
+        </w:rPr>
+      </w:pPr>
+      <w:r>
+        <w:rPr>
+          <w:noProof/>
+        </w:rPr>
+        <mc:AlternateContent>
+          <mc:Choice Requires="wps">
+            <w:drawing>
+              <wp:inline distT="0" distB="0" distL="0" distR="0" wp14:anchorId="4E12451D" wp14:editId="09678E02">
+                <wp:extent cx="6188710" cy="4256315"/>
+                <wp:effectExtent l="0" t="0" r="0" b="0"/>
+                <wp:docPr id="587436190" name="Text Box 12"/>
+                <wp:cNvGraphicFramePr/>
+                <a:graphic xmlns:a="http://schemas.openxmlformats.org/drawingml/2006/main">
+                  <a:graphicData uri="http://schemas.microsoft.com/office/word/2010/wordprocessingShape">
+                    <wps:wsp>
+                      <wps:cNvSpPr txBox="1"/>
+                      <wps:spPr>
+                        <a:xfrm>
+                          <a:off x="0" y="0"/>
+                          <a:ext cx="6188710" cy="4256315"/>
+                        </a:xfrm>
+                        <a:prstGeom prst="rect">
+                          <a:avLst/>
+                        </a:prstGeom>
+                        <a:noFill/>
+                        <a:ln w="6350">
+                          <a:noFill/>
+                        </a:ln>
+                      </wps:spPr>
+                      <wps:txbx>
+                        <w:txbxContent>
+                          <w:p>
+                            <w:pPr>
+                              <w:jc w:val="center"/>
+                            </w:pPr>
+                            <w:r>
+                              <w:rPr>
+                                <w:noProof/>
+                              </w:rPr>
+                              <w:drawing>
+                                <wp:inline distT="0" distB="0" distL="0" distR="0" wp14:anchorId="4D76C8F8" wp14:editId="03F02E1A">
+                                  <wp:extent cx="5999338" cy="3810000"/>
+                                  <wp:effectExtent l="0" t="0" r="1905" b="0"/>
+                                  <wp:docPr id="509525804" name="Graphic 4"/>
+                                  <wp:cNvGraphicFramePr>
+                                    <a:graphicFrameLocks xmlns:a="http://schemas.openxmlformats.org/drawingml/2006/main" noChangeAspect="1"/>
+                                  </wp:cNvGraphicFramePr>
+                                  <a:graphic xmlns:a="http://schemas.openxmlformats.org/drawingml/2006/main">
+                                    <a:graphicData uri="http://schemas.openxmlformats.org/drawingml/2006/picture">
+                                      <pic:pic xmlns:pic="http://schemas.openxmlformats.org/drawingml/2006/picture">
+                                        <pic:nvPicPr>
+                                          <pic:cNvPr id="509525804" name="Graphic 509525804"/>
+                                          <pic:cNvPicPr/>
+                                        </pic:nvPicPr>
+                                        <pic:blipFill rotWithShape="1">
+                                          <a:blip r:embed="rId12">
+                                            <a:extLst>
+                                              <a:ext uri="{28A0092B-C50C-407E-A947-70E740481C1C}">
+                                                <a14:useLocalDpi xmlns:a14="http://schemas.microsoft.com/office/drawing/2010/main" val="0"/>
+                                              </a:ext>
+                                              <a:ext uri="{96DAC541-7B7A-43D3-8B79-37D633B846F1}">
+                                                <asvg:svgBlip xmlns:asvg="http://schemas.microsoft.com/office/drawing/2016/SVG/main" r:embed="rId13"/>
+                                              </a:ext>
+                                            </a:extLst>
+                                          </a:blip>
+                                          <a:srcRect t="3078" r="8424"/>
+                                          <a:stretch/>
+                                        </pic:blipFill>
+                                        <pic:spPr bwMode="auto">
+                                          <a:xfrm>
+                                            <a:off x="0" y="0"/>
+                                            <a:ext cx="6022990" cy="3825021"/>
+                                          </a:xfrm>
+                                          <a:prstGeom prst="rect">
+                                            <a:avLst/>
+                                          </a:prstGeom>
+                                          <a:ln>
+                                            <a:noFill/>
+                                          </a:ln>
+                                          <a:extLst>
+                                            <a:ext uri="{53640926-AAD7-44D8-BBD7-CCE9431645EC}">
+                                              <a14:shadowObscured xmlns:a14="http://schemas.microsoft.com/office/drawing/2010/main"/>
+                                            </a:ext>
+                                          </a:extLst>
+                                        </pic:spPr>
+                                      </pic:pic>
+                                    </a:graphicData>
+                                  </a:graphic>
+                                </wp:inline>
+                              </w:drawing>
+                            </w:r>
+                          </w:p>
+                          <w:p>
+                            <w:pPr>
+                              <w:pStyle w:val="Caption"/>
+                              <w:jc w:val="center"/>
+                              <w:rPr>
+                                <w:noProof/>
+                                <w:sz w:val="24"/>
+                                <w:szCs w:val="24"/>
+                              </w:rPr>
+                            </w:pPr>
+                            <w:bookmarkStart w:id="6" w:name="_Ref153275671"/>
+                            <w:r>
+                              <w:rPr>
+                                <w:sz w:val="24"/>
+                                <w:szCs w:val="24"/>
+                              </w:rPr>
+                              <w:t>Figure</w:t>
+                            </w:r>
+                            <w:r>
+                              <w:rPr>
+                                <w:sz w:val="24"/>
+                                <w:szCs w:val="24"/>
+                              </w:rPr>
+                              <w:t>-</w:t>
+                            </w:r>
+                            <w:r>
+                              <w:rPr>
+                                <w:sz w:val="24"/>
+                                <w:szCs w:val="24"/>
+                              </w:rPr>
+                              <w:fldChar w:fldCharType="begin"/>
+                            </w:r>
+                            <w:r>
+                              <w:rPr>
+                                <w:sz w:val="24"/>
+                                <w:szCs w:val="24"/>
+                              </w:rPr>
+                              <w:instrText xml:space="preserve"> SEQ Figure \* ARABIC </w:instrText>
+                            </w:r>
+                            <w:r>
+                              <w:rPr>
+                                <w:sz w:val="24"/>
+                                <w:szCs w:val="24"/>
+                              </w:rPr>
+                              <w:fldChar w:fldCharType="separate"/>
+                            </w:r>
+                            <w:r>
+                              <w:rPr>
+                                <w:noProof/>
+                                <w:sz w:val="24"/>
+                                <w:szCs w:val="24"/>
+                              </w:rPr>
+                              <w:t>4</w:t>
+                            </w:r>
+                            <w:r>
+                              <w:rPr>
+                                <w:sz w:val="24"/>
+                                <w:szCs w:val="24"/>
+                              </w:rPr>
+                              <w:fldChar w:fldCharType="end"/>
+                            </w:r>
+                            <w:bookmarkEnd w:id="6"/>
+                            <w:r>
+                              <w:rPr>
+                                <w:sz w:val="24"/>
+                                <w:szCs w:val="24"/>
+                              </w:rPr>
+                              <w:t>: Price vs CPU Series Factor</w:t>
+                            </w:r>
+                          </w:p>
+                          <w:p>
+                            <w:pPr>
+                              <w:jc w:val="center"/>
+                            </w:pPr>
+                          </w:p>
+                        </w:txbxContent>
+                      </wps:txbx>
+                      <wps:bodyPr rot="0" spcFirstLastPara="0" vertOverflow="overflow" horzOverflow="overflow" vert="horz" wrap="square" lIns="91440" tIns="45720" rIns="91440" bIns="45720" numCol="1" spcCol="0" rtlCol="0" fromWordArt="0" anchor="t" anchorCtr="0" forceAA="0" compatLnSpc="1">
+                        <a:prstTxWarp prst="textNoShape">
+                          <a:avLst/>
+                        </a:prstTxWarp>
+                        <a:noAutofit/>
+                      </wps:bodyPr>
+                    </wps:wsp>
+                  </a:graphicData>
+                </a:graphic>
+              </wp:inline>
+            </w:drawing>
+          </mc:Choice>
+          <mc:Fallback>
+            <w:pict>
+              <v:shape w14:anchorId="4E12451D" id="_x0000_s1029" type="#_x0000_t202" style="width:487.3pt;height:335.15pt;visibility:visible;mso-wrap-style:square;mso-left-percent:-10001;mso-top-percent:-10001;mso-position-horizontal:absolute;mso-position-horizontal-relative:char;mso-position-vertical:absolute;mso-position-vertical-relative:line;mso-left-percent:-10001;mso-top-percent:-10001;v-text-anchor:top" o:gfxdata="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" filled="f" stroked="f" strokeweight=".5pt">
+                <v:textbox>
+                  <w:txbxContent>
+                    <w:p>
+                      <w:pPr>
+                        <w:jc w:val="center"/>
+                      </w:pPr>
+                      <w:r>
+                        <w:rPr>
+                          <w:noProof/>
+                        </w:rPr>
+                        <w:drawing>
+                          <wp:inline distT="0" distB="0" distL="0" distR="0" wp14:anchorId="4D76C8F8" wp14:editId="03F02E1A">
+                            <wp:extent cx="5999338" cy="3810000"/>
+                            <wp:effectExtent l="0" t="0" r="1905" b="0"/>
+                            <wp:docPr id="509525804" name="Graphic 4"/>
+                            <wp:cNvGraphicFramePr>
+                              <a:graphicFrameLocks xmlns:a="http://schemas.openxmlformats.org/drawingml/2006/main" noChangeAspect="1"/>
+                            </wp:cNvGraphicFramePr>
+                            <a:graphic xmlns:a="http://schemas.openxmlformats.org/drawingml/2006/main">
+                              <a:graphicData uri="http://schemas.openxmlformats.org/drawingml/2006/picture">
+                                <pic:pic xmlns:pic="http://schemas.openxmlformats.org/drawingml/2006/picture">
+                                  <pic:nvPicPr>
+                                    <pic:cNvPr id="509525804" name="Graphic 509525804"/>
+                                    <pic:cNvPicPr/>
+                                  </pic:nvPicPr>
+                                  <pic:blipFill rotWithShape="1">
+                                    <a:blip r:embed="rId12">
+                                      <a:extLst>
+                                        <a:ext uri="{28A0092B-C50C-407E-A947-70E740481C1C}">
+                                          <a14:useLocalDpi xmlns:a14="http://schemas.microsoft.com/office/drawing/2010/main" val="0"/>
+                                        </a:ext>
+                                        <a:ext uri="{96DAC541-7B7A-43D3-8B79-37D633B846F1}">
+                                          <asvg:svgBlip xmlns:asvg="http://schemas.microsoft.com/office/drawing/2016/SVG/main" r:embed="rId13"/>
+                                        </a:ext>
+                                      </a:extLst>
+                                    </a:blip>
+                                    <a:srcRect t="3078" r="8424"/>
+                                    <a:stretch/>
+                                  </pic:blipFill>
+                                  <pic:spPr bwMode="auto">
+                                    <a:xfrm>
+                                      <a:off x="0" y="0"/>
+                                      <a:ext cx="6022990" cy="3825021"/>
+                                    </a:xfrm>
+                                    <a:prstGeom prst="rect">
+                                      <a:avLst/>
+                                    </a:prstGeom>
+                                    <a:ln>
+                                      <a:noFill/>
+                                    </a:ln>
+                                    <a:extLst>
+                                      <a:ext uri="{53640926-AAD7-44D8-BBD7-CCE9431645EC}">
+                                        <a14:shadowObscured xmlns:a14="http://schemas.microsoft.com/office/drawing/2010/main"/>
+                                      </a:ext>
+                                    </a:extLst>
+                                  </pic:spPr>
+                                </pic:pic>
+                              </a:graphicData>
+                            </a:graphic>
+                          </wp:inline>
+                        </w:drawing>
+                      </w:r>
+                    </w:p>
+                    <w:p>
+                      <w:pPr>
+                        <w:pStyle w:val="Caption"/>
+                        <w:jc w:val="center"/>
+                        <w:rPr>
+                          <w:noProof/>
+                          <w:sz w:val="24"/>
+                          <w:szCs w:val="24"/>
+                        </w:rPr>
+                      </w:pPr>
+                      <w:bookmarkStart w:id="7" w:name="_Ref153275671"/>
+                      <w:r>
+                        <w:rPr>
+                          <w:sz w:val="24"/>
+                          <w:szCs w:val="24"/>
+                        </w:rPr>
+                        <w:t>Figure</w:t>
+                      </w:r>
+                      <w:r>
+                        <w:rPr>
+                          <w:sz w:val="24"/>
+                          <w:szCs w:val="24"/>
+                        </w:rPr>
+                        <w:t>-</w:t>
+                      </w:r>
+                      <w:r>
+                        <w:rPr>
+                          <w:sz w:val="24"/>
+                          <w:szCs w:val="24"/>
+                        </w:rPr>
+                        <w:fldChar w:fldCharType="begin"/>
+                      </w:r>
+                      <w:r>
+                        <w:rPr>
+                          <w:sz w:val="24"/>
+                          <w:szCs w:val="24"/>
+                        </w:rPr>
+                        <w:instrText xml:space="preserve"> SEQ Figure \* ARABIC </w:instrText>
+                      </w:r>
+                      <w:r>
+                        <w:rPr>
+                          <w:sz w:val="24"/>
+                          <w:szCs w:val="24"/>
+                        </w:rPr>
+                        <w:fldChar w:fldCharType="separate"/>
+                      </w:r>
+                      <w:r>
+                        <w:rPr>
+                          <w:noProof/>
+                          <w:sz w:val="24"/>
+                          <w:szCs w:val="24"/>
+                        </w:rPr>
+                        <w:t>4</w:t>
+                      </w:r>
+                      <w:r>
+                        <w:rPr>
+                          <w:sz w:val="24"/>
+                          <w:szCs w:val="24"/>
+                        </w:rPr>
+                        <w:fldChar w:fldCharType="end"/>
+                      </w:r>
+                      <w:bookmarkEnd w:id="7"/>
+                      <w:r>
+                        <w:rPr>
+                          <w:sz w:val="24"/>
+                          <w:szCs w:val="24"/>
+                        </w:rPr>
+                        <w:t>: Price vs CPU Series Factor</w:t>
+                      </w:r>
+                    </w:p>
+                    <w:p>
+                      <w:pPr>
+                        <w:jc w:val="center"/>
+                      </w:pPr>
+                    </w:p>
+                  </w:txbxContent>
+                </v:textbox>
+                <w10:anchorlock/>
+              </v:shape>
+            </w:pict>
+          </mc:Fallback>
+        </mc:AlternateContent>
+      </w:r>
+    </w:p>
+    <w:p>
+      <w:pPr>
+        <w:rPr>
+          <w:sz w:val="24"/>
+          <w:szCs w:val="24"/>
+        </w:rPr>
+      </w:pPr>
+      <w:r>
+        <w:rPr>
+          <w:sz w:val="24"/>
+          <w:szCs w:val="24"/>
+        </w:rPr>
+        <w:t>If</w:t>
+      </w:r>
+      <w:r>
+        <w:rPr>
+          <w:sz w:val="24"/>
+          <w:szCs w:val="24"/>
+        </w:rPr>
+        <w:t xml:space="preserve"> we assume CPU series across Intel and AMD are equivalent in performance, an immediate trend is visible</w:t>
+      </w:r>
+      <w:r>
+        <w:rPr>
+          <w:sz w:val="24"/>
+          <w:szCs w:val="24"/>
+        </w:rPr>
+        <w:t>, a higher series factor means a higher price</w:t>
+      </w:r>
+      <w:r>
+        <w:rPr>
+          <w:sz w:val="24"/>
+          <w:szCs w:val="24"/>
+        </w:rPr>
+        <w:t>. Additionally</w:t>
+      </w:r>
+      <w:r>
+        <w:rPr>
+          <w:sz w:val="24"/>
+          <w:szCs w:val="24"/>
+        </w:rPr>
+        <w:t>,</w:t>
+      </w:r>
+      <w:r>
+        <w:rPr>
+          <w:sz w:val="24"/>
+          <w:szCs w:val="24"/>
+        </w:rPr>
+        <w:t xml:space="preserve"> at every series factor, the median price of Intel CPU</w:t>
+      </w:r>
+      <w:r>
+        <w:rPr>
+          <w:sz w:val="24"/>
+          <w:szCs w:val="24"/>
+        </w:rPr>
+        <w:t>s</w:t>
+      </w:r>
+      <w:r>
+        <w:rPr>
+          <w:sz w:val="24"/>
+          <w:szCs w:val="24"/>
+        </w:rPr>
+        <w:t xml:space="preserve"> is higher than AMD CPU</w:t>
+      </w:r>
+      <w:r>
+        <w:rPr>
+          <w:sz w:val="24"/>
+          <w:szCs w:val="24"/>
+        </w:rPr>
+        <w:t xml:space="preserve">s – this matches with the </w:t>
+      </w:r>
+      <w:r>
+        <w:rPr>
+          <w:i/>
+          <w:iCs/>
+          <w:sz w:val="24"/>
+          <w:szCs w:val="24"/>
+        </w:rPr>
+        <w:fldChar w:fldCharType="begin"/>
+      </w:r>
+      <w:r>
+        <w:rPr>
+          <w:i/>
+          <w:iCs/>
+          <w:sz w:val="24"/>
+          <w:szCs w:val="24"/>
+        </w:rPr>
+        <w:instrText xml:space="preserve"> REF _Ref153275048 \h </w:instrText>
+      </w:r>
+      <w:r>
+        <w:rPr>
+          <w:i/>
+          <w:iCs/>
+          <w:sz w:val="24"/>
+          <w:szCs w:val="24"/>
+        </w:rPr>
+      </w:r>
+      <w:r>
+        <w:rPr>
+          <w:i/>
+          <w:iCs/>
+          <w:sz w:val="24"/>
+          <w:szCs w:val="24"/>
+        </w:rPr>
+        <w:instrText xml:space="preserve"> \* MERGEFORMAT </w:instrText>
+      </w:r>
+      <w:r>
+        <w:rPr>
+          <w:i/>
+          <w:iCs/>
+          <w:sz w:val="24"/>
+          <w:szCs w:val="24"/>
+        </w:rPr>
+        <w:fldChar w:fldCharType="separate"/>
+      </w:r>
+      <w:r>
+        <w:rPr>
+          <w:i/>
+          <w:iCs/>
+          <w:sz w:val="24"/>
+          <w:szCs w:val="24"/>
+        </w:rPr>
+        <w:t>Fig</w:t>
+      </w:r>
+      <w:r>
+        <w:rPr>
+          <w:i/>
+          <w:iCs/>
+          <w:sz w:val="24"/>
+          <w:szCs w:val="24"/>
+        </w:rPr>
+        <w:t>u</w:t>
+      </w:r>
+      <w:r>
+        <w:rPr>
+          <w:i/>
+          <w:iCs/>
+          <w:sz w:val="24"/>
+          <w:szCs w:val="24"/>
+        </w:rPr>
+        <w:t>re</w:t>
+      </w:r>
+      <w:r>
+        <w:rPr>
+          <w:i/>
+          <w:iCs/>
+          <w:sz w:val="24"/>
+          <w:szCs w:val="24"/>
+        </w:rPr>
+        <w:t>-</w:t>
+      </w:r>
+      <w:r>
+        <w:rPr>
+          <w:i/>
+          <w:iCs/>
+          <w:noProof/>
+          <w:sz w:val="24"/>
+          <w:szCs w:val="24"/>
+        </w:rPr>
+        <w:t>1</w:t>
+      </w:r>
+      <w:r>
+        <w:rPr>
+          <w:i/>
+          <w:iCs/>
+          <w:sz w:val="24"/>
+          <w:szCs w:val="24"/>
+        </w:rPr>
+        <w:fldChar w:fldCharType="end"/>
+      </w:r>
+      <w:r>
+        <w:rPr>
+          <w:sz w:val="24"/>
+          <w:szCs w:val="24"/>
+        </w:rPr>
+        <w:t xml:space="preserve"> correlation</w:t>
+      </w:r>
+      <w:r>
+        <w:rPr>
+          <w:sz w:val="24"/>
+          <w:szCs w:val="24"/>
+        </w:rPr>
+        <w:t xml:space="preserve">. </w:t>
+      </w:r>
+    </w:p>
+    <w:p>
+      <w:pPr>
+        <w:rPr>
+          <w:sz w:val="24"/>
+          <w:szCs w:val="24"/>
+        </w:rPr>
+      </w:pPr>
+      <w:r>
+        <w:rPr>
+          <w:sz w:val="24"/>
+          <w:szCs w:val="24"/>
+        </w:rPr>
+        <w:lastRenderedPageBreak/>
+        <w:t>AMD CPUs also have a weak correlation (0.10) with rating</w:t>
+      </w:r>
+      <w:r>
+        <w:rPr>
+          <w:sz w:val="24"/>
+          <w:szCs w:val="24"/>
+        </w:rPr>
+        <w:t xml:space="preserve"> (</w:t>
+      </w:r>
+      <w:r>
+        <w:rPr>
+          <w:sz w:val="24"/>
+          <w:szCs w:val="24"/>
+        </w:rPr>
+        <w:fldChar w:fldCharType="begin"/>
+      </w:r>
+      <w:r>
+        <w:rPr>
+          <w:sz w:val="24"/>
+          <w:szCs w:val="24"/>
+        </w:rPr>
+        <w:instrText xml:space="preserve"> REF _Ref153275048 \h </w:instrText>
+      </w:r>
+      <w:r>
+        <w:rPr>
+          <w:sz w:val="24"/>
+          <w:szCs w:val="24"/>
+        </w:rPr>
+      </w:r>
+      <w:r>
+        <w:rPr>
+          <w:sz w:val="24"/>
+          <w:szCs w:val="24"/>
+        </w:rPr>
+        <w:fldChar w:fldCharType="separate"/>
+      </w:r>
+      <w:r>
+        <w:rPr>
+          <w:sz w:val="24"/>
+          <w:szCs w:val="24"/>
+        </w:rPr>
+        <w:t>Figure</w:t>
+      </w:r>
+      <w:r>
+        <w:rPr>
+          <w:sz w:val="24"/>
+          <w:szCs w:val="24"/>
+        </w:rPr>
+        <w:t>-</w:t>
+      </w:r>
+      <w:r>
+        <w:rPr>
+          <w:noProof/>
+          <w:sz w:val="24"/>
+          <w:szCs w:val="24"/>
+        </w:rPr>
+        <w:t>1</w:t>
+      </w:r>
+      <w:r>
+        <w:rPr>
+          <w:sz w:val="24"/>
+          <w:szCs w:val="24"/>
+        </w:rPr>
+        <w:fldChar w:fldCharType="end"/>
+      </w:r>
+      <w:r>
+        <w:rPr>
+          <w:sz w:val="24"/>
+          <w:szCs w:val="24"/>
+        </w:rPr>
+        <w:t>)</w:t>
+      </w:r>
+      <w:r>
+        <w:rPr>
+          <w:sz w:val="24"/>
+          <w:szCs w:val="24"/>
+        </w:rPr>
+        <w:t>. This suggests AMD CPUs are cheaper and higher rated.</w:t>
+      </w:r>
+    </w:p>
+    <w:p>
+      <w:pPr>
+        <w:rPr>
+          <w:sz w:val="24"/>
+          <w:szCs w:val="24"/>
+        </w:rPr>
+      </w:pPr>
+      <w:r>
+        <w:rPr>
+          <w:sz w:val="24"/>
+          <w:szCs w:val="24"/>
+        </w:rPr>
+        <w:t>Using this</w:t>
+      </w:r>
+      <w:r>
+        <w:rPr>
+          <w:sz w:val="24"/>
+          <w:szCs w:val="24"/>
+        </w:rPr>
+        <w:t xml:space="preserve"> analysis and other sources,</w:t>
+      </w:r>
+      <w:r>
+        <w:rPr>
+          <w:sz w:val="24"/>
+          <w:szCs w:val="24"/>
+        </w:rPr>
+        <w:t xml:space="preserve"> </w:t>
+      </w:r>
+      <w:r>
+        <w:rPr>
+          <w:sz w:val="24"/>
+          <w:szCs w:val="24"/>
+        </w:rPr>
+        <w:t>the following criteria are chosen:</w:t>
+      </w:r>
+    </w:p>
+    <w:p>
+      <w:pPr>
+        <w:rPr>
+          <w:sz w:val="24"/>
+          <w:szCs w:val="24"/>
+        </w:rPr>
+      </w:pPr>
+      <w:r>
+        <w:rPr>
+          <w:sz w:val="24"/>
+          <w:szCs w:val="24"/>
+        </w:rPr>
+        <w:t>Customer 1:</w:t>
+      </w:r>
+    </w:p>
+    <w:p>
+      <w:pPr>
+        <w:pStyle w:val="ListParagraph"/>
+        <w:numPr>
+          <w:ilvl w:val="0"/>
+          <w:numId w:val="3"/>
+        </w:numPr>
+        <w:rPr>
+          <w:sz w:val="24"/>
+          <w:szCs w:val="24"/>
+        </w:rPr>
+      </w:pPr>
+      <w:r>
+        <w:rPr>
+          <w:sz w:val="24"/>
+          <w:szCs w:val="24"/>
+        </w:rPr>
+        <w:t>L</w:t>
+      </w:r>
+      <w:r>
+        <w:rPr>
+          <w:sz w:val="24"/>
+          <w:szCs w:val="24"/>
+        </w:rPr>
+        <w:t>arge screen (</w:t>
+      </w:r>
+      <w:r>
+        <w:rPr>
+          <w:sz w:val="24"/>
+          <w:szCs w:val="24"/>
+        </w:rPr>
+        <w:t>&gt;</w:t>
+      </w:r>
+      <w:r>
+        <w:rPr>
+          <w:sz w:val="24"/>
+          <w:szCs w:val="24"/>
+        </w:rPr>
+        <w:t xml:space="preserve">15inches) </w:t>
+      </w:r>
+      <w:sdt>
+        <w:sdtPr>
+          <w:id w:val="191880404"/>
           <w:citation/>
         </w:sdtPr>
         <w:sdtContent>
@@ -8132,25 +10326,77 @@
     </w:p>
     <w:p>
       <w:pPr>
+        <w:pStyle w:val="ListParagraph"/>
+        <w:numPr>
+          <w:ilvl w:val="0"/>
+          <w:numId w:val="3"/>
+        </w:numPr>
         <w:rPr>
           <w:sz w:val="24"/>
           <w:szCs w:val="24"/>
         </w:rPr>
       </w:pPr>
-    </w:p>
-    <w:p>
-      <w:pPr>
-        <w:rPr>
-          <w:sz w:val="24"/>
-          <w:szCs w:val="24"/>
-        </w:rPr>
-      </w:pPr>
-      <w:r>
-        <w:rPr>
-          <w:sz w:val="24"/>
-          <w:szCs w:val="24"/>
-        </w:rPr>
-        <w:t>Customer 2: Travel Photographer</w:t>
+      <w:r>
+        <w:rPr>
+          <w:sz w:val="24"/>
+          <w:szCs w:val="24"/>
+        </w:rPr>
+        <w:t xml:space="preserve">&gt;32GB RAM </w:t>
+      </w:r>
+      <w:sdt>
+        <w:sdtPr>
+          <w:rPr>
+            <w:sz w:val="24"/>
+            <w:szCs w:val="24"/>
+          </w:rPr>
+          <w:id w:val="1555200734"/>
+          <w:citation/>
+        </w:sdtPr>
+        <w:sdtContent>
+          <w:r>
+            <w:rPr>
+              <w:sz w:val="24"/>
+              <w:szCs w:val="24"/>
+            </w:rPr>
+            <w:fldChar w:fldCharType="begin"/>
+          </w:r>
+          <w:r>
+            <w:rPr>
+              <w:sz w:val="24"/>
+              <w:szCs w:val="24"/>
+            </w:rPr>
+            <w:instrText xml:space="preserve"> CITATION Kin21 \l 2057 </w:instrText>
+          </w:r>
+          <w:r>
+            <w:rPr>
+              <w:sz w:val="24"/>
+              <w:szCs w:val="24"/>
+            </w:rPr>
+            <w:fldChar w:fldCharType="separate"/>
+          </w:r>
+          <w:r>
+            <w:rPr>
+              <w:noProof/>
+              <w:sz w:val="24"/>
+              <w:szCs w:val="24"/>
+            </w:rPr>
+            <w:t>(Kingston Technology, 2021)</w:t>
+          </w:r>
+          <w:r>
+            <w:rPr>
+              <w:sz w:val="24"/>
+              <w:szCs w:val="24"/>
+            </w:rPr>
+            <w:fldChar w:fldCharType="end"/>
+          </w:r>
+        </w:sdtContent>
+      </w:sdt>
+      <w:r>
+        <w:rPr>
+          <w:sz w:val="24"/>
+          <w:szCs w:val="24"/>
+        </w:rPr>
+        <w:t xml:space="preserve">, </w:t>
       </w:r>
     </w:p>
     <w:p>
@@ -8158,7 +10404,7 @@
         <w:pStyle w:val="ListParagraph"/>
         <w:numPr>
           <w:ilvl w:val="0"/>
-          <w:numId w:val="2"/>
+          <w:numId w:val="3"/>
         </w:numPr>
         <w:rPr>
           <w:sz w:val="24"/>
@@ -8170,14 +10416,14 @@
           <w:sz w:val="24"/>
           <w:szCs w:val="24"/>
         </w:rPr>
-        <w:t>Lightweight</w:t>
-      </w:r>
-      <w:r>
-        <w:rPr>
-          <w:sz w:val="24"/>
-          <w:szCs w:val="24"/>
-        </w:rPr>
-        <w:t xml:space="preserve"> </w:t>
+        <w:t>&gt;</w:t>
+      </w:r>
+      <w:r>
+        <w:rPr>
+          <w:sz w:val="24"/>
+          <w:szCs w:val="24"/>
+        </w:rPr>
+        <w:t>1TB Harddisk</w:t>
       </w:r>
     </w:p>
     <w:p>
@@ -8185,7 +10431,7 @@
         <w:pStyle w:val="ListParagraph"/>
         <w:numPr>
           <w:ilvl w:val="0"/>
-          <w:numId w:val="2"/>
+          <w:numId w:val="3"/>
         </w:numPr>
         <w:rPr>
           <w:sz w:val="24"/>
@@ -8197,7 +10443,7 @@
           <w:sz w:val="24"/>
           <w:szCs w:val="24"/>
         </w:rPr>
-        <w:t>Lots of storage</w:t>
+        <w:t>AMD CPU</w:t>
       </w:r>
     </w:p>
     <w:p>
@@ -8205,7 +10451,7 @@
         <w:pStyle w:val="ListParagraph"/>
         <w:numPr>
           <w:ilvl w:val="0"/>
-          <w:numId w:val="2"/>
+          <w:numId w:val="3"/>
         </w:numPr>
         <w:rPr>
           <w:sz w:val="24"/>
@@ -8217,7 +10463,7 @@
           <w:sz w:val="24"/>
           <w:szCs w:val="24"/>
         </w:rPr>
-        <w:t>Long battery life</w:t>
+        <w:t>Dedicated GPU</w:t>
       </w:r>
     </w:p>
     <w:p>
@@ -8229,69 +10475,13 @@
       </w:pPr>
       <w:r>
         <w:rPr>
-          <w:sz w:val="24"/>
-          <w:szCs w:val="24"/>
-        </w:rPr>
-        <w:t xml:space="preserve">&gt;2TB, 13” to 15”, integrated </w:t>
-      </w:r>
-      <w:proofErr w:type="gramStart"/>
-      <w:r>
-        <w:rPr>
-          <w:sz w:val="24"/>
-          <w:szCs w:val="24"/>
-        </w:rPr>
-        <w:t>only</w:t>
-      </w:r>
-      <w:proofErr w:type="gramEnd"/>
-    </w:p>
-    <w:p>
-      <w:pPr>
-        <w:rPr>
-          <w:sz w:val="24"/>
-          <w:szCs w:val="24"/>
-        </w:rPr>
-      </w:pPr>
-    </w:p>
-    <w:p/>
-    <w:p>
-      <w:pPr>
-        <w:rPr>
-          <w:rFonts w:asciiTheme="majorHAnsi" w:eastAsiaTheme="majorEastAsia" w:hAnsiTheme="majorHAnsi" w:cstheme="majorBidi"/>
-          <w:color w:val="2F5496" w:themeColor="accent1" w:themeShade="BF"/>
-          <w:kern w:val="0"/>
-          <w:sz w:val="32"/>
-          <w:szCs w:val="32"/>
-          <w:lang w:val="en-US" w:eastAsia="en-US"/>
-          <w14:ligatures w14:val="none"/>
-        </w:rPr>
-      </w:pPr>
-      <w:r>
-        <w:br w:type="page"/>
-      </w:r>
-    </w:p>
-    <w:p>
-      <w:pPr>
-        <w:pStyle w:val="Heading1"/>
-      </w:pPr>
-      <w:r>
-        <w:lastRenderedPageBreak/>
-        <w:t>Figures</w:t>
-      </w:r>
-    </w:p>
-    <w:p>
-      <w:pPr>
-        <w:keepNext/>
-        <w:jc w:val="center"/>
-      </w:pPr>
-      <w:r>
-        <w:rPr>
           <w:noProof/>
         </w:rPr>
         <w:drawing>
-          <wp:inline distT="0" distB="0" distL="0" distR="0" wp14:anchorId="6A05D8B0" wp14:editId="118357AA">
-            <wp:extent cx="4899043" cy="3674534"/>
-            <wp:effectExtent l="0" t="0" r="0" b="2540"/>
-            <wp:docPr id="373528434" name="Graphic 24"/>
+          <wp:inline distT="0" distB="0" distL="0" distR="0" wp14:anchorId="7FA66929" wp14:editId="31F7AFAD">
+            <wp:extent cx="6188710" cy="1261745"/>
+            <wp:effectExtent l="0" t="0" r="2540" b="0"/>
+            <wp:docPr id="532261275" name="Picture 1" descr="A screenshot of a computer&#10;&#10;Description automatically generated"/>
             <wp:cNvGraphicFramePr>
               <a:graphicFrameLocks xmlns:a="http://schemas.openxmlformats.org/drawingml/2006/main" noChangeAspect="1"/>
             </wp:cNvGraphicFramePr>
@@ -8299,17 +10489,417 @@
               <a:graphicData uri="http://schemas.openxmlformats.org/drawingml/2006/picture">
                 <pic:pic xmlns:pic="http://schemas.openxmlformats.org/drawingml/2006/picture">
                   <pic:nvPicPr>
-                    <pic:cNvPr id="373528434" name="Graphic 373528434"/>
+                    <pic:cNvPr id="532261275" name="Picture 1" descr="A screenshot of a computer&#10;&#10;Description automatically generated"/>
                     <pic:cNvPicPr/>
                   </pic:nvPicPr>
                   <pic:blipFill>
-                    <a:blip r:embed="rId10">
+                    <a:blip r:embed="rId14"/>
+                    <a:stretch>
+                      <a:fillRect/>
+                    </a:stretch>
+                  </pic:blipFill>
+                  <pic:spPr>
+                    <a:xfrm>
+                      <a:off x="0" y="0"/>
+                      <a:ext cx="6188710" cy="1261745"/>
+                    </a:xfrm>
+                    <a:prstGeom prst="rect">
+                      <a:avLst/>
+                    </a:prstGeom>
+                  </pic:spPr>
+                </pic:pic>
+              </a:graphicData>
+            </a:graphic>
+          </wp:inline>
+        </w:drawing>
+      </w:r>
+    </w:p>
+    <w:p>
+      <w:pPr>
+        <w:rPr>
+          <w:sz w:val="24"/>
+          <w:szCs w:val="24"/>
+        </w:rPr>
+      </w:pPr>
+      <w:r>
+        <w:rPr>
+          <w:sz w:val="24"/>
+          <w:szCs w:val="24"/>
+        </w:rPr>
+        <w:t>C</w:t>
+      </w:r>
+      <w:r>
+        <w:rPr>
+          <w:sz w:val="24"/>
+          <w:szCs w:val="24"/>
+        </w:rPr>
+        <w:t>ustomer 2:</w:t>
+      </w:r>
+    </w:p>
+    <w:p>
+      <w:pPr>
+        <w:pStyle w:val="ListParagraph"/>
+        <w:numPr>
+          <w:ilvl w:val="0"/>
+          <w:numId w:val="4"/>
+        </w:numPr>
+        <w:rPr>
+          <w:sz w:val="24"/>
+          <w:szCs w:val="24"/>
+        </w:rPr>
+      </w:pPr>
+      <w:r>
+        <w:rPr>
+          <w:sz w:val="24"/>
+          <w:szCs w:val="24"/>
+        </w:rPr>
+        <w:t>&gt;</w:t>
+      </w:r>
+      <w:r>
+        <w:rPr>
+          <w:sz w:val="24"/>
+          <w:szCs w:val="24"/>
+        </w:rPr>
+        <w:t xml:space="preserve"> 2TB storage </w:t>
+      </w:r>
+      <w:sdt>
+        <w:sdtPr>
+          <w:rPr>
+            <w:sz w:val="24"/>
+            <w:szCs w:val="24"/>
+          </w:rPr>
+          <w:id w:val="517661400"/>
+          <w:citation/>
+        </w:sdtPr>
+        <w:sdtContent>
+          <w:r>
+            <w:rPr>
+              <w:sz w:val="24"/>
+              <w:szCs w:val="24"/>
+            </w:rPr>
+            <w:fldChar w:fldCharType="begin"/>
+          </w:r>
+          <w:r>
+            <w:rPr>
+              <w:sz w:val="24"/>
+              <w:szCs w:val="24"/>
+            </w:rPr>
+            <w:instrText xml:space="preserve"> CITATION Chr22 \l 2057 </w:instrText>
+          </w:r>
+          <w:r>
+            <w:rPr>
+              <w:sz w:val="24"/>
+              <w:szCs w:val="24"/>
+            </w:rPr>
+            <w:fldChar w:fldCharType="separate"/>
+          </w:r>
+          <w:r>
+            <w:rPr>
+              <w:noProof/>
+              <w:sz w:val="24"/>
+              <w:szCs w:val="24"/>
+            </w:rPr>
+            <w:t>(Donadi, 2022)</w:t>
+          </w:r>
+          <w:r>
+            <w:rPr>
+              <w:sz w:val="24"/>
+              <w:szCs w:val="24"/>
+            </w:rPr>
+            <w:fldChar w:fldCharType="end"/>
+          </w:r>
+        </w:sdtContent>
+      </w:sdt>
+    </w:p>
+    <w:p>
+      <w:pPr>
+        <w:pStyle w:val="ListParagraph"/>
+        <w:numPr>
+          <w:ilvl w:val="0"/>
+          <w:numId w:val="4"/>
+        </w:numPr>
+        <w:rPr>
+          <w:sz w:val="24"/>
+          <w:szCs w:val="24"/>
+        </w:rPr>
+      </w:pPr>
+      <w:r>
+        <w:rPr>
+          <w:sz w:val="24"/>
+          <w:szCs w:val="24"/>
+        </w:rPr>
+        <w:t>Integrated graphics</w:t>
+      </w:r>
+    </w:p>
+    <w:p>
+      <w:pPr>
+        <w:pStyle w:val="ListParagraph"/>
+        <w:numPr>
+          <w:ilvl w:val="0"/>
+          <w:numId w:val="4"/>
+        </w:numPr>
+        <w:rPr>
+          <w:sz w:val="24"/>
+          <w:szCs w:val="24"/>
+        </w:rPr>
+      </w:pPr>
+      <w:r>
+        <w:rPr>
+          <w:sz w:val="24"/>
+          <w:szCs w:val="24"/>
+        </w:rPr>
+        <w:t>&gt;</w:t>
+      </w:r>
+      <w:r>
+        <w:rPr>
+          <w:sz w:val="24"/>
+          <w:szCs w:val="24"/>
+        </w:rPr>
+        <w:t xml:space="preserve"> 16GB RAM </w:t>
+      </w:r>
+      <w:sdt>
+        <w:sdtPr>
+          <w:rPr>
+            <w:sz w:val="24"/>
+            <w:szCs w:val="24"/>
+          </w:rPr>
+          <w:id w:val="1388376188"/>
+          <w:citation/>
+        </w:sdtPr>
+        <w:sdtContent>
+          <w:r>
+            <w:rPr>
+              <w:sz w:val="24"/>
+              <w:szCs w:val="24"/>
+            </w:rPr>
+            <w:fldChar w:fldCharType="begin"/>
+          </w:r>
+          <w:r>
+            <w:rPr>
+              <w:sz w:val="24"/>
+              <w:szCs w:val="24"/>
+            </w:rPr>
+            <w:instrText xml:space="preserve"> CITATION Cru23 \l 2057 </w:instrText>
+          </w:r>
+          <w:r>
+            <w:rPr>
+              <w:sz w:val="24"/>
+              <w:szCs w:val="24"/>
+            </w:rPr>
+            <w:fldChar w:fldCharType="separate"/>
+          </w:r>
+          <w:r>
+            <w:rPr>
+              <w:noProof/>
+              <w:sz w:val="24"/>
+              <w:szCs w:val="24"/>
+            </w:rPr>
+            <w:t>(Crucial, 2023)</w:t>
+          </w:r>
+          <w:r>
+            <w:rPr>
+              <w:sz w:val="24"/>
+              <w:szCs w:val="24"/>
+            </w:rPr>
+            <w:fldChar w:fldCharType="end"/>
+          </w:r>
+        </w:sdtContent>
+      </w:sdt>
+    </w:p>
+    <w:p>
+      <w:pPr>
+        <w:pStyle w:val="ListParagraph"/>
+        <w:numPr>
+          <w:ilvl w:val="0"/>
+          <w:numId w:val="4"/>
+        </w:numPr>
+        <w:rPr>
+          <w:sz w:val="24"/>
+          <w:szCs w:val="24"/>
+        </w:rPr>
+      </w:pPr>
+      <w:r>
+        <w:rPr>
+          <w:sz w:val="24"/>
+          <w:szCs w:val="24"/>
+        </w:rPr>
+        <w:t>Maximum Medium Screen (</w:t>
+      </w:r>
+      <w:r>
+        <w:rPr>
+          <w:sz w:val="24"/>
+          <w:szCs w:val="24"/>
+        </w:rPr>
+        <w:t>&lt;</w:t>
+      </w:r>
+      <w:r>
+        <w:rPr>
+          <w:sz w:val="24"/>
+          <w:szCs w:val="24"/>
+        </w:rPr>
+        <w:t xml:space="preserve">15inches) </w:t>
+      </w:r>
+      <w:sdt>
+        <w:sdtPr>
+          <w:rPr>
+            <w:sz w:val="24"/>
+            <w:szCs w:val="24"/>
+          </w:rPr>
+          <w:id w:val="1628975971"/>
+          <w:citation/>
+        </w:sdtPr>
+        <w:sdtContent>
+          <w:r>
+            <w:rPr>
+              <w:sz w:val="24"/>
+              <w:szCs w:val="24"/>
+            </w:rPr>
+            <w:fldChar w:fldCharType="begin"/>
+          </w:r>
+          <w:r>
+            <w:rPr>
+              <w:sz w:val="24"/>
+              <w:szCs w:val="24"/>
+            </w:rPr>
+            <w:instrText xml:space="preserve"> CITATION Mic23 \l 2057 </w:instrText>
+          </w:r>
+          <w:r>
+            <w:rPr>
+              <w:sz w:val="24"/>
+              <w:szCs w:val="24"/>
+            </w:rPr>
+            <w:fldChar w:fldCharType="separate"/>
+          </w:r>
+          <w:r>
+            <w:rPr>
+              <w:noProof/>
+              <w:sz w:val="24"/>
+              <w:szCs w:val="24"/>
+            </w:rPr>
+            <w:t>(Microsoft, 2023)</w:t>
+          </w:r>
+          <w:r>
+            <w:rPr>
+              <w:sz w:val="24"/>
+              <w:szCs w:val="24"/>
+            </w:rPr>
+            <w:fldChar w:fldCharType="end"/>
+          </w:r>
+        </w:sdtContent>
+      </w:sdt>
+    </w:p>
+    <w:p>
+      <w:pPr>
+        <w:rPr>
+          <w:sz w:val="24"/>
+          <w:szCs w:val="24"/>
+        </w:rPr>
+      </w:pPr>
+      <w:r>
+        <w:rPr>
+          <w:sz w:val="24"/>
+          <w:szCs w:val="24"/>
+        </w:rPr>
+        <w:drawing>
+          <wp:inline distT="0" distB="0" distL="0" distR="0" wp14:anchorId="24A2A5FC" wp14:editId="0BB63983">
+            <wp:extent cx="6188710" cy="1070610"/>
+            <wp:effectExtent l="0" t="0" r="2540" b="0"/>
+            <wp:docPr id="1879600310" name="Picture 1" descr="A black screen with white text&#10;&#10;Description automatically generated"/>
+            <wp:cNvGraphicFramePr>
+              <a:graphicFrameLocks xmlns:a="http://schemas.openxmlformats.org/drawingml/2006/main" noChangeAspect="1"/>
+            </wp:cNvGraphicFramePr>
+            <a:graphic xmlns:a="http://schemas.openxmlformats.org/drawingml/2006/main">
+              <a:graphicData uri="http://schemas.openxmlformats.org/drawingml/2006/picture">
+                <pic:pic xmlns:pic="http://schemas.openxmlformats.org/drawingml/2006/picture">
+                  <pic:nvPicPr>
+                    <pic:cNvPr id="1879600310" name="Picture 1" descr="A black screen with white text&#10;&#10;Description automatically generated"/>
+                    <pic:cNvPicPr/>
+                  </pic:nvPicPr>
+                  <pic:blipFill>
+                    <a:blip r:embed="rId15"/>
+                    <a:stretch>
+                      <a:fillRect/>
+                    </a:stretch>
+                  </pic:blipFill>
+                  <pic:spPr>
+                    <a:xfrm>
+                      <a:off x="0" y="0"/>
+                      <a:ext cx="6188710" cy="1070610"/>
+                    </a:xfrm>
+                    <a:prstGeom prst="rect">
+                      <a:avLst/>
+                    </a:prstGeom>
+                  </pic:spPr>
+                </pic:pic>
+              </a:graphicData>
+            </a:graphic>
+          </wp:inline>
+        </w:drawing>
+      </w:r>
+    </w:p>
+    <w:p>
+      <w:pPr>
+        <w:rPr>
+          <w:sz w:val="24"/>
+          <w:szCs w:val="24"/>
+        </w:rPr>
+      </w:pPr>
+      <w:r>
+        <w:rPr>
+          <w:sz w:val="24"/>
+          <w:szCs w:val="24"/>
+        </w:rPr>
+        <w:br w:type="page"/>
+      </w:r>
+    </w:p>
+    <w:p>
+      <w:pPr>
+        <w:rPr>
+          <w:sz w:val="24"/>
+          <w:szCs w:val="24"/>
+        </w:rPr>
+      </w:pPr>
+    </w:p>
+    <w:p>
+      <w:pPr>
+        <w:pStyle w:val="Heading1"/>
+      </w:pPr>
+      <w:r>
+        <w:t>Figures</w:t>
+      </w:r>
+    </w:p>
+    <w:p>
+      <w:pPr>
+        <w:keepNext/>
+        <w:jc w:val="center"/>
+      </w:pPr>
+      <w:r>
+        <w:rPr>
+          <w:noProof/>
+        </w:rPr>
+        <w:drawing>
+          <wp:inline distT="0" distB="0" distL="0" distR="0" wp14:anchorId="576B9495" wp14:editId="552FEC7F">
+            <wp:extent cx="4724400" cy="3543541"/>
+            <wp:effectExtent l="0" t="0" r="0" b="0"/>
+            <wp:docPr id="1063569108" name="Graphic 5"/>
+            <wp:cNvGraphicFramePr>
+              <a:graphicFrameLocks xmlns:a="http://schemas.openxmlformats.org/drawingml/2006/main" noChangeAspect="1"/>
+            </wp:cNvGraphicFramePr>
+            <a:graphic xmlns:a="http://schemas.openxmlformats.org/drawingml/2006/main">
+              <a:graphicData uri="http://schemas.openxmlformats.org/drawingml/2006/picture">
+                <pic:pic xmlns:pic="http://schemas.openxmlformats.org/drawingml/2006/picture">
+                  <pic:nvPicPr>
+                    <pic:cNvPr id="1063569108" name="Graphic 1063569108"/>
+                    <pic:cNvPicPr/>
+                  </pic:nvPicPr>
+                  <pic:blipFill>
+                    <a:blip r:embed="rId16">
                       <a:extLst>
                         <a:ext uri="{28A0092B-C50C-407E-A947-70E740481C1C}">
                           <a14:useLocalDpi xmlns:a14="http://schemas.microsoft.com/office/drawing/2010/main" val="0"/>
                         </a:ext>
                         <a:ext uri="{96DAC541-7B7A-43D3-8B79-37D633B846F1}">
-                          <asvg:svgBlip xmlns:asvg="http://schemas.microsoft.com/office/drawing/2016/SVG/main" r:embed="rId11"/>
+                          <asvg:svgBlip xmlns:asvg="http://schemas.microsoft.com/office/drawing/2016/SVG/main" r:embed="rId17"/>
                         </a:ext>
                       </a:extLst>
                     </a:blip>
@@ -8320,7 +10910,7 @@
                   <pic:spPr>
                     <a:xfrm>
                       <a:off x="0" y="0"/>
-                      <a:ext cx="4922667" cy="3692253"/>
+                      <a:ext cx="4800023" cy="3600262"/>
                     </a:xfrm>
                     <a:prstGeom prst="rect">
                       <a:avLst/>
@@ -8338,27 +10928,28 @@
         <w:pStyle w:val="Caption"/>
         <w:jc w:val="center"/>
         <w:rPr>
-          <w:i w:val="0"/>
-          <w:iCs w:val="0"/>
           <w:sz w:val="24"/>
           <w:szCs w:val="24"/>
         </w:rPr>
       </w:pPr>
-      <w:bookmarkStart w:id="0" w:name="_Ref153255827"/>
-      <w:bookmarkStart w:id="1" w:name="_Ref153255838"/>
-      <w:r>
-        <w:rPr>
-          <w:i w:val="0"/>
-          <w:iCs w:val="0"/>
-          <w:sz w:val="24"/>
-          <w:szCs w:val="24"/>
-        </w:rPr>
-        <w:t xml:space="preserve">Figure </w:t>
-      </w:r>
-      <w:r>
-        <w:rPr>
-          <w:i w:val="0"/>
-          <w:iCs w:val="0"/>
+      <w:bookmarkStart w:id="8" w:name="_Ref153274537"/>
+      <w:bookmarkStart w:id="9" w:name="_Ref153274552"/>
+      <w:r>
+        <w:rPr>
+          <w:sz w:val="24"/>
+          <w:szCs w:val="24"/>
+        </w:rPr>
+        <w:t>Figure</w:t>
+      </w:r>
+      <w:r>
+        <w:rPr>
+          <w:sz w:val="24"/>
+          <w:szCs w:val="24"/>
+        </w:rPr>
+        <w:t>-</w:t>
+      </w:r>
+      <w:r>
+        <w:rPr>
           <w:sz w:val="24"/>
           <w:szCs w:val="24"/>
         </w:rPr>
@@ -8366,8 +10957,6 @@
       </w:r>
       <w:r>
         <w:rPr>
-          <w:i w:val="0"/>
-          <w:iCs w:val="0"/>
           <w:sz w:val="24"/>
           <w:szCs w:val="24"/>
         </w:rPr>
@@ -8375,8 +10964,6 @@
       </w:r>
       <w:r>
         <w:rPr>
-          <w:i w:val="0"/>
-          <w:iCs w:val="0"/>
           <w:sz w:val="24"/>
           <w:szCs w:val="24"/>
         </w:rPr>
@@ -8384,50 +10971,31 @@
       </w:r>
       <w:r>
         <w:rPr>
-          <w:i w:val="0"/>
-          <w:iCs w:val="0"/>
           <w:noProof/>
           <w:sz w:val="24"/>
           <w:szCs w:val="24"/>
         </w:rPr>
-        <w:t>1</w:t>
-      </w:r>
-      <w:r>
-        <w:rPr>
-          <w:i w:val="0"/>
-          <w:iCs w:val="0"/>
+        <w:t>5</w:t>
+      </w:r>
+      <w:r>
+        <w:rPr>
           <w:sz w:val="24"/>
           <w:szCs w:val="24"/>
         </w:rPr>
         <w:fldChar w:fldCharType="end"/>
       </w:r>
-      <w:bookmarkEnd w:id="1"/>
-      <w:r>
-        <w:rPr>
-          <w:i w:val="0"/>
-          <w:iCs w:val="0"/>
-          <w:sz w:val="24"/>
-          <w:szCs w:val="24"/>
-        </w:rPr>
-        <w:t>: Distribution of CPU Speed</w:t>
-      </w:r>
-      <w:bookmarkEnd w:id="0"/>
+      <w:bookmarkEnd w:id="9"/>
+      <w:r>
+        <w:rPr>
+          <w:sz w:val="24"/>
+          <w:szCs w:val="24"/>
+        </w:rPr>
+        <w:t>: CPU Speed Distribution</w:t>
+      </w:r>
+      <w:bookmarkEnd w:id="8"/>
     </w:p>
-    <w:p>
-      <w:pPr>
-        <w:jc w:val="center"/>
-      </w:pPr>
-    </w:p>
-    <w:p>
-      <w:pPr>
-        <w:jc w:val="center"/>
-      </w:pPr>
-    </w:p>
-    <w:p>
-      <w:pPr>
-        <w:jc w:val="center"/>
-      </w:pPr>
-    </w:p>
+    <w:p/>
+    <w:p/>
     <w:p>
       <w:pPr>
         <w:keepNext/>
@@ -8438,10 +11006,10 @@
           <w:noProof/>
         </w:rPr>
         <w:drawing>
-          <wp:inline distT="0" distB="0" distL="0" distR="0" wp14:anchorId="554DAEE7" wp14:editId="7C7329E6">
+          <wp:inline distT="0" distB="0" distL="0" distR="0" wp14:anchorId="2A90B235" wp14:editId="0C116E94">
             <wp:extent cx="6188710" cy="2475230"/>
             <wp:effectExtent l="0" t="0" r="2540" b="1270"/>
-            <wp:docPr id="1419760242" name="Graphic 27"/>
+            <wp:docPr id="2067085918" name="Graphic 8"/>
             <wp:cNvGraphicFramePr>
               <a:graphicFrameLocks xmlns:a="http://schemas.openxmlformats.org/drawingml/2006/main" noChangeAspect="1"/>
             </wp:cNvGraphicFramePr>
@@ -8449,17 +11017,17 @@
               <a:graphicData uri="http://schemas.openxmlformats.org/drawingml/2006/picture">
                 <pic:pic xmlns:pic="http://schemas.openxmlformats.org/drawingml/2006/picture">
                   <pic:nvPicPr>
-                    <pic:cNvPr id="1419760242" name="Graphic 1419760242"/>
+                    <pic:cNvPr id="2067085918" name="Graphic 2067085918"/>
                     <pic:cNvPicPr/>
                   </pic:nvPicPr>
                   <pic:blipFill>
-                    <a:blip r:embed="rId12">
+                    <a:blip r:embed="rId18">
                       <a:extLst>
                         <a:ext uri="{28A0092B-C50C-407E-A947-70E740481C1C}">
                           <a14:useLocalDpi xmlns:a14="http://schemas.microsoft.com/office/drawing/2010/main" val="0"/>
                         </a:ext>
                         <a:ext uri="{96DAC541-7B7A-43D3-8B79-37D633B846F1}">
-                          <asvg:svgBlip xmlns:asvg="http://schemas.microsoft.com/office/drawing/2016/SVG/main" r:embed="rId13"/>
+                          <asvg:svgBlip xmlns:asvg="http://schemas.microsoft.com/office/drawing/2016/SVG/main" r:embed="rId19"/>
                         </a:ext>
                       </a:extLst>
                     </a:blip>
@@ -8488,26 +11056,28 @@
         <w:pStyle w:val="Caption"/>
         <w:jc w:val="center"/>
         <w:rPr>
-          <w:i w:val="0"/>
-          <w:iCs w:val="0"/>
-          <w:sz w:val="24"/>
-          <w:szCs w:val="24"/>
+          <w:sz w:val="36"/>
+          <w:szCs w:val="36"/>
         </w:rPr>
       </w:pPr>
-      <w:bookmarkStart w:id="2" w:name="_Ref153258018"/>
-      <w:r>
-        <w:rPr>
-          <w:i w:val="0"/>
-          <w:iCs w:val="0"/>
-          <w:sz w:val="24"/>
-          <w:szCs w:val="24"/>
-        </w:rPr>
-        <w:t xml:space="preserve">Figure </w:t>
-      </w:r>
-      <w:r>
-        <w:rPr>
-          <w:i w:val="0"/>
-          <w:iCs w:val="0"/>
+      <w:bookmarkStart w:id="10" w:name="_Ref153258028"/>
+      <w:bookmarkStart w:id="11" w:name="_Ref153274570"/>
+      <w:r>
+        <w:rPr>
+          <w:sz w:val="24"/>
+          <w:szCs w:val="24"/>
+        </w:rPr>
+        <w:t>Figure</w:t>
+      </w:r>
+      <w:r>
+        <w:rPr>
+          <w:sz w:val="24"/>
+          <w:szCs w:val="24"/>
+        </w:rPr>
+        <w:t>-</w:t>
+      </w:r>
+      <w:r>
+        <w:rPr>
           <w:sz w:val="24"/>
           <w:szCs w:val="24"/>
         </w:rPr>
@@ -8515,8 +11085,6 @@
       </w:r>
       <w:r>
         <w:rPr>
-          <w:i w:val="0"/>
-          <w:iCs w:val="0"/>
           <w:sz w:val="24"/>
           <w:szCs w:val="24"/>
         </w:rPr>
@@ -8524,8 +11092,6 @@
       </w:r>
       <w:r>
         <w:rPr>
-          <w:i w:val="0"/>
-          <w:iCs w:val="0"/>
           <w:sz w:val="24"/>
           <w:szCs w:val="24"/>
         </w:rPr>
@@ -8533,57 +11099,38 @@
       </w:r>
       <w:r>
         <w:rPr>
-          <w:i w:val="0"/>
-          <w:iCs w:val="0"/>
           <w:noProof/>
           <w:sz w:val="24"/>
           <w:szCs w:val="24"/>
         </w:rPr>
-        <w:t>2</w:t>
-      </w:r>
-      <w:r>
-        <w:rPr>
-          <w:i w:val="0"/>
-          <w:iCs w:val="0"/>
+        <w:t>6</w:t>
+      </w:r>
+      <w:r>
+        <w:rPr>
           <w:sz w:val="24"/>
           <w:szCs w:val="24"/>
         </w:rPr>
         <w:fldChar w:fldCharType="end"/>
       </w:r>
-      <w:bookmarkEnd w:id="2"/>
-      <w:r>
-        <w:rPr>
-          <w:i w:val="0"/>
-          <w:iCs w:val="0"/>
-          <w:sz w:val="24"/>
-          <w:szCs w:val="24"/>
-        </w:rPr>
-        <w:t>: RAM and Harddisk value distributions</w:t>
-      </w:r>
-    </w:p>
-    <w:p>
-      <w:pPr>
-        <w:rPr>
-          <w:color w:val="44546A" w:themeColor="text2"/>
-          <w:sz w:val="28"/>
-          <w:szCs w:val="28"/>
-        </w:rPr>
-      </w:pPr>
-      <w:r>
-        <w:rPr>
-          <w:i/>
-          <w:iCs/>
-          <w:sz w:val="28"/>
-          <w:szCs w:val="28"/>
-        </w:rPr>
-        <w:br w:type="page"/>
+      <w:bookmarkEnd w:id="11"/>
+      <w:r>
+        <w:rPr>
+          <w:sz w:val="24"/>
+          <w:szCs w:val="24"/>
+        </w:rPr>
+        <w:t>: RAM and Harddisk Frequency Distributions</w:t>
       </w:r>
     </w:p>
     <w:p>
       <w:pPr>
         <w:pStyle w:val="Caption"/>
-        <w:keepNext/>
         <w:jc w:val="center"/>
+        <w:rPr>
+          <w:i w:val="0"/>
+          <w:iCs w:val="0"/>
+          <w:sz w:val="24"/>
+          <w:szCs w:val="24"/>
+        </w:rPr>
       </w:pPr>
       <w:r>
         <w:rPr>
@@ -8591,10 +11138,10 @@
         </w:rPr>
         <w:lastRenderedPageBreak/>
         <w:drawing>
-          <wp:inline distT="0" distB="0" distL="0" distR="0" wp14:anchorId="7637D830" wp14:editId="0A0176AF">
+          <wp:inline distT="0" distB="0" distL="0" distR="0" wp14:anchorId="13CBD6A5" wp14:editId="0DF6383C">
             <wp:extent cx="6188710" cy="2475230"/>
             <wp:effectExtent l="0" t="0" r="2540" b="1270"/>
-            <wp:docPr id="245785431" name="Graphic 28"/>
+            <wp:docPr id="1577903335" name="Graphic 9"/>
             <wp:cNvGraphicFramePr>
               <a:graphicFrameLocks xmlns:a="http://schemas.openxmlformats.org/drawingml/2006/main" noChangeAspect="1"/>
             </wp:cNvGraphicFramePr>
@@ -8602,17 +11149,17 @@
               <a:graphicData uri="http://schemas.openxmlformats.org/drawingml/2006/picture">
                 <pic:pic xmlns:pic="http://schemas.openxmlformats.org/drawingml/2006/picture">
                   <pic:nvPicPr>
-                    <pic:cNvPr id="245785431" name="Graphic 245785431"/>
+                    <pic:cNvPr id="1577903335" name="Graphic 1577903335"/>
                     <pic:cNvPicPr/>
                   </pic:nvPicPr>
                   <pic:blipFill>
-                    <a:blip r:embed="rId14">
+                    <a:blip r:embed="rId20">
                       <a:extLst>
                         <a:ext uri="{28A0092B-C50C-407E-A947-70E740481C1C}">
                           <a14:useLocalDpi xmlns:a14="http://schemas.microsoft.com/office/drawing/2010/main" val="0"/>
                         </a:ext>
                         <a:ext uri="{96DAC541-7B7A-43D3-8B79-37D633B846F1}">
-                          <asvg:svgBlip xmlns:asvg="http://schemas.microsoft.com/office/drawing/2016/SVG/main" r:embed="rId15"/>
+                          <asvg:svgBlip xmlns:asvg="http://schemas.microsoft.com/office/drawing/2016/SVG/main" r:embed="rId21"/>
                         </a:ext>
                       </a:extLst>
                     </a:blip>
@@ -8641,26 +11188,28 @@
         <w:pStyle w:val="Caption"/>
         <w:jc w:val="center"/>
         <w:rPr>
-          <w:i w:val="0"/>
-          <w:iCs w:val="0"/>
           <w:sz w:val="24"/>
           <w:szCs w:val="24"/>
         </w:rPr>
       </w:pPr>
-      <w:bookmarkStart w:id="3" w:name="_Ref153258028"/>
-      <w:r>
-        <w:rPr>
-          <w:i w:val="0"/>
-          <w:iCs w:val="0"/>
-          <w:sz w:val="24"/>
-          <w:szCs w:val="24"/>
-        </w:rPr>
-        <w:t xml:space="preserve">Figure </w:t>
-      </w:r>
-      <w:r>
-        <w:rPr>
-          <w:i w:val="0"/>
-          <w:iCs w:val="0"/>
+      <w:bookmarkStart w:id="12" w:name="_Ref153274578"/>
+      <w:bookmarkEnd w:id="10"/>
+      <w:r>
+        <w:rPr>
+          <w:sz w:val="24"/>
+          <w:szCs w:val="24"/>
+        </w:rPr>
+        <w:t>Figure</w:t>
+      </w:r>
+      <w:r>
+        <w:rPr>
+          <w:sz w:val="24"/>
+          <w:szCs w:val="24"/>
+        </w:rPr>
+        <w:t>-</w:t>
+      </w:r>
+      <w:r>
+        <w:rPr>
           <w:sz w:val="24"/>
           <w:szCs w:val="24"/>
         </w:rPr>
@@ -8668,8 +11217,6 @@
       </w:r>
       <w:r>
         <w:rPr>
-          <w:i w:val="0"/>
-          <w:iCs w:val="0"/>
           <w:sz w:val="24"/>
           <w:szCs w:val="24"/>
         </w:rPr>
@@ -8677,8 +11224,6 @@
       </w:r>
       <w:r>
         <w:rPr>
-          <w:i w:val="0"/>
-          <w:iCs w:val="0"/>
           <w:sz w:val="24"/>
           <w:szCs w:val="24"/>
         </w:rPr>
@@ -8686,44 +11231,29 @@
       </w:r>
       <w:r>
         <w:rPr>
-          <w:i w:val="0"/>
-          <w:iCs w:val="0"/>
           <w:noProof/>
           <w:sz w:val="24"/>
           <w:szCs w:val="24"/>
         </w:rPr>
-        <w:t>3</w:t>
-      </w:r>
-      <w:r>
-        <w:rPr>
-          <w:i w:val="0"/>
-          <w:iCs w:val="0"/>
+        <w:t>7</w:t>
+      </w:r>
+      <w:r>
+        <w:rPr>
           <w:sz w:val="24"/>
           <w:szCs w:val="24"/>
         </w:rPr>
         <w:fldChar w:fldCharType="end"/>
       </w:r>
-      <w:bookmarkEnd w:id="3"/>
-      <w:r>
-        <w:rPr>
-          <w:i w:val="0"/>
-          <w:iCs w:val="0"/>
+      <w:bookmarkEnd w:id="12"/>
+      <w:r>
+        <w:rPr>
           <w:sz w:val="24"/>
           <w:szCs w:val="24"/>
         </w:rPr>
         <w:t>: Effects of grouping Harddisk capacity</w:t>
       </w:r>
     </w:p>
-    <w:p>
-      <w:pPr>
-        <w:jc w:val="center"/>
-      </w:pPr>
-    </w:p>
-    <w:p>
-      <w:pPr>
-        <w:jc w:val="center"/>
-      </w:pPr>
-    </w:p>
+    <w:p/>
     <w:p>
       <w:pPr>
         <w:jc w:val="center"/>
@@ -8739,10 +11269,10 @@
           <w:noProof/>
         </w:rPr>
         <w:drawing>
-          <wp:inline distT="0" distB="0" distL="0" distR="0" wp14:anchorId="43105D1E" wp14:editId="3FDF6982">
+          <wp:inline distT="0" distB="0" distL="0" distR="0" wp14:anchorId="39D8036E" wp14:editId="2F085E31">
             <wp:extent cx="6188710" cy="4125595"/>
             <wp:effectExtent l="0" t="0" r="2540" b="8255"/>
-            <wp:docPr id="779065547" name="Graphic 22"/>
+            <wp:docPr id="1120730635" name="Graphic 2"/>
             <wp:cNvGraphicFramePr>
               <a:graphicFrameLocks xmlns:a="http://schemas.openxmlformats.org/drawingml/2006/main" noChangeAspect="1"/>
             </wp:cNvGraphicFramePr>
@@ -8750,17 +11280,17 @@
               <a:graphicData uri="http://schemas.openxmlformats.org/drawingml/2006/picture">
                 <pic:pic xmlns:pic="http://schemas.openxmlformats.org/drawingml/2006/picture">
                   <pic:nvPicPr>
-                    <pic:cNvPr id="779065547" name="Graphic 779065547"/>
+                    <pic:cNvPr id="1120730635" name="Graphic 1120730635"/>
                     <pic:cNvPicPr/>
                   </pic:nvPicPr>
                   <pic:blipFill>
-                    <a:blip r:embed="rId16">
+                    <a:blip r:embed="rId22">
                       <a:extLst>
                         <a:ext uri="{28A0092B-C50C-407E-A947-70E740481C1C}">
                           <a14:useLocalDpi xmlns:a14="http://schemas.microsoft.com/office/drawing/2010/main" val="0"/>
                         </a:ext>
                         <a:ext uri="{96DAC541-7B7A-43D3-8B79-37D633B846F1}">
-                          <asvg:svgBlip xmlns:asvg="http://schemas.microsoft.com/office/drawing/2016/SVG/main" r:embed="rId17"/>
+                          <asvg:svgBlip xmlns:asvg="http://schemas.microsoft.com/office/drawing/2016/SVG/main" r:embed="rId23"/>
                         </a:ext>
                       </a:extLst>
                     </a:blip>
@@ -8789,27 +11319,27 @@
         <w:pStyle w:val="Caption"/>
         <w:jc w:val="center"/>
         <w:rPr>
-          <w:i w:val="0"/>
-          <w:iCs w:val="0"/>
           <w:sz w:val="24"/>
           <w:szCs w:val="24"/>
         </w:rPr>
       </w:pPr>
-      <w:bookmarkStart w:id="4" w:name="_Ref153257805"/>
-      <w:bookmarkStart w:id="5" w:name="_Ref153257819"/>
-      <w:r>
-        <w:rPr>
-          <w:i w:val="0"/>
-          <w:iCs w:val="0"/>
-          <w:sz w:val="24"/>
-          <w:szCs w:val="24"/>
-        </w:rPr>
-        <w:t xml:space="preserve">Figure </w:t>
-      </w:r>
-      <w:r>
-        <w:rPr>
-          <w:i w:val="0"/>
-          <w:iCs w:val="0"/>
+      <w:bookmarkStart w:id="13" w:name="_Ref153274589"/>
+      <w:r>
+        <w:rPr>
+          <w:sz w:val="24"/>
+          <w:szCs w:val="24"/>
+        </w:rPr>
+        <w:t>Figure</w:t>
+      </w:r>
+      <w:r>
+        <w:rPr>
+          <w:sz w:val="24"/>
+          <w:szCs w:val="24"/>
+        </w:rPr>
+        <w:t>-</w:t>
+      </w:r>
+      <w:r>
+        <w:rPr>
           <w:sz w:val="24"/>
           <w:szCs w:val="24"/>
         </w:rPr>
@@ -8817,8 +11347,6 @@
       </w:r>
       <w:r>
         <w:rPr>
-          <w:i w:val="0"/>
-          <w:iCs w:val="0"/>
           <w:sz w:val="24"/>
           <w:szCs w:val="24"/>
         </w:rPr>
@@ -8826,8 +11354,6 @@
       </w:r>
       <w:r>
         <w:rPr>
-          <w:i w:val="0"/>
-          <w:iCs w:val="0"/>
           <w:sz w:val="24"/>
           <w:szCs w:val="24"/>
         </w:rPr>
@@ -8835,48 +11361,43 @@
       </w:r>
       <w:r>
         <w:rPr>
-          <w:i w:val="0"/>
-          <w:iCs w:val="0"/>
           <w:noProof/>
           <w:sz w:val="24"/>
           <w:szCs w:val="24"/>
         </w:rPr>
-        <w:t>4</w:t>
-      </w:r>
-      <w:r>
-        <w:rPr>
-          <w:i w:val="0"/>
-          <w:iCs w:val="0"/>
+        <w:t>8</w:t>
+      </w:r>
+      <w:r>
+        <w:rPr>
           <w:sz w:val="24"/>
           <w:szCs w:val="24"/>
         </w:rPr>
         <w:fldChar w:fldCharType="end"/>
       </w:r>
-      <w:bookmarkEnd w:id="4"/>
-      <w:r>
-        <w:rPr>
-          <w:i w:val="0"/>
-          <w:iCs w:val="0"/>
-          <w:sz w:val="24"/>
-          <w:szCs w:val="24"/>
-        </w:rPr>
-        <w:t xml:space="preserve">: </w:t>
-      </w:r>
-      <w:bookmarkStart w:id="6" w:name="_Ref153257826"/>
-      <w:r>
-        <w:rPr>
-          <w:i w:val="0"/>
-          <w:iCs w:val="0"/>
-          <w:sz w:val="24"/>
-          <w:szCs w:val="24"/>
-        </w:rPr>
-        <w:t>Boxplots of all numerical columns</w:t>
-      </w:r>
-      <w:bookmarkEnd w:id="5"/>
-      <w:bookmarkEnd w:id="6"/>
+      <w:bookmarkEnd w:id="13"/>
+      <w:r>
+        <w:rPr>
+          <w:sz w:val="24"/>
+          <w:szCs w:val="24"/>
+        </w:rPr>
+        <w:t>: Boxplots of all numerical columns</w:t>
+      </w:r>
     </w:p>
     <w:p>
-      <w:r>
+      <w:pPr>
+        <w:rPr>
+          <w:i/>
+          <w:iCs/>
+          <w:color w:val="44546A" w:themeColor="text2"/>
+          <w:sz w:val="24"/>
+          <w:szCs w:val="24"/>
+        </w:rPr>
+      </w:pPr>
+      <w:r>
+        <w:rPr>
+          <w:sz w:val="24"/>
+          <w:szCs w:val="24"/>
+        </w:rPr>
         <w:br w:type="page"/>
       </w:r>
     </w:p>
@@ -8897,7 +11418,6 @@
           <w:docPartUnique/>
         </w:docPartObj>
       </w:sdtPr>
-      <w:sdtEndPr/>
       <w:sdtContent>
         <w:p>
           <w:pPr>
@@ -8912,7 +11432,6 @@
             <w:id w:val="111145805"/>
             <w:bibliography/>
           </w:sdtPr>
-          <w:sdtEndPr/>
           <w:sdtContent>
             <w:p>
               <w:pPr>
@@ -8936,6 +11455,39 @@
               <w:r>
                 <w:fldChar w:fldCharType="separate"/>
               </w:r>
+              <w:r>
+                <w:rPr>
+                  <w:noProof/>
+                  <w:lang w:val="en-US"/>
+                </w:rPr>
+                <w:t xml:space="preserve">Crucial. (2023). </w:t>
+              </w:r>
+              <w:r>
+                <w:rPr>
+                  <w:i/>
+                  <w:iCs/>
+                  <w:noProof/>
+                  <w:lang w:val="en-US"/>
+                </w:rPr>
+                <w:t>How Much RAM Do You Need For Your Computer Memory?</w:t>
+              </w:r>
+              <w:r>
+                <w:rPr>
+                  <w:noProof/>
+                  <w:lang w:val="en-US"/>
+                </w:rPr>
+                <w:t xml:space="preserve"> Retrieved from Crucial by Micron: https://uk.crucial.com/articles/about-memory/how-much-ram-does-my-computer-need</w:t>
+              </w:r>
+            </w:p>
+            <w:p>
+              <w:pPr>
+                <w:pStyle w:val="Bibliography"/>
+                <w:ind w:left="720" w:hanging="720"/>
+                <w:rPr>
+                  <w:noProof/>
+                  <w:lang w:val="en-US"/>
+                </w:rPr>
+              </w:pPr>
               <w:r>
                 <w:rPr>
                   <w:noProof/>
@@ -9364,6 +11916,119 @@
     </w:lvl>
   </w:abstractNum>
   <w:abstractNum w:abstractNumId="1" w15:restartNumberingAfterBreak="0">
+    <w:nsid w:val="33EB699F"/>
+    <w:multiLevelType w:val="hybridMultilevel"/>
+    <w:tmpl w:val="8ABE221A"/>
+    <w:lvl w:ilvl="0" w:tplc="08090001">
+      <w:start w:val="1"/>
+      <w:numFmt w:val="bullet"/>
+      <w:lvlText w:val=""/>
+      <w:lvlJc w:val="left"/>
+      <w:pPr>
+        <w:ind w:left="720" w:hanging="360"/>
+      </w:pPr>
+      <w:rPr>
+        <w:rFonts w:ascii="Symbol" w:hAnsi="Symbol" w:hint="default"/>
+      </w:rPr>
+    </w:lvl>
+    <w:lvl w:ilvl="1" w:tplc="08090003" w:tentative="1">
+      <w:start w:val="1"/>
+      <w:numFmt w:val="bullet"/>
+      <w:lvlText w:val="o"/>
+      <w:lvlJc w:val="left"/>
+      <w:pPr>
+        <w:ind w:left="1440" w:hanging="360"/>
+      </w:pPr>
+      <w:rPr>
+        <w:rFonts w:ascii="Courier New" w:hAnsi="Courier New" w:cs="Courier New" w:hint="default"/>
+      </w:rPr>
+    </w:lvl>
+    <w:lvl w:ilvl="2" w:tplc="08090005" w:tentative="1">
+      <w:start w:val="1"/>
+      <w:numFmt w:val="bullet"/>
+      <w:lvlText w:val=""/>
+      <w:lvlJc w:val="left"/>
+      <w:pPr>
+        <w:ind w:left="2160" w:hanging="360"/>
+      </w:pPr>
+      <w:rPr>
+        <w:rFonts w:ascii="Wingdings" w:hAnsi="Wingdings" w:hint="default"/>
+      </w:rPr>
+    </w:lvl>
+    <w:lvl w:ilvl="3" w:tplc="08090001" w:tentative="1">
+      <w:start w:val="1"/>
+      <w:numFmt w:val="bullet"/>
+      <w:lvlText w:val=""/>
+      <w:lvlJc w:val="left"/>
+      <w:pPr>
+        <w:ind w:left="2880" w:hanging="360"/>
+      </w:pPr>
+      <w:rPr>
+        <w:rFonts w:ascii="Symbol" w:hAnsi="Symbol" w:hint="default"/>
+      </w:rPr>
+    </w:lvl>
+    <w:lvl w:ilvl="4" w:tplc="08090003" w:tentative="1">
+      <w:start w:val="1"/>
+      <w:numFmt w:val="bullet"/>
+      <w:lvlText w:val="o"/>
+      <w:lvlJc w:val="left"/>
+      <w:pPr>
+        <w:ind w:left="3600" w:hanging="360"/>
+      </w:pPr>
+      <w:rPr>
+        <w:rFonts w:ascii="Courier New" w:hAnsi="Courier New" w:cs="Courier New" w:hint="default"/>
+      </w:rPr>
+    </w:lvl>
+    <w:lvl w:ilvl="5" w:tplc="08090005" w:tentative="1">
+      <w:start w:val="1"/>
+      <w:numFmt w:val="bullet"/>
+      <w:lvlText w:val=""/>
+      <w:lvlJc w:val="left"/>
+      <w:pPr>
+        <w:ind w:left="4320" w:hanging="360"/>
+      </w:pPr>
+      <w:rPr>
+        <w:rFonts w:ascii="Wingdings" w:hAnsi="Wingdings" w:hint="default"/>
+      </w:rPr>
+    </w:lvl>
+    <w:lvl w:ilvl="6" w:tplc="08090001" w:tentative="1">
+      <w:start w:val="1"/>
+      <w:numFmt w:val="bullet"/>
+      <w:lvlText w:val=""/>
+      <w:lvlJc w:val="left"/>
+      <w:pPr>
+        <w:ind w:left="5040" w:hanging="360"/>
+      </w:pPr>
+      <w:rPr>
+        <w:rFonts w:ascii="Symbol" w:hAnsi="Symbol" w:hint="default"/>
+      </w:rPr>
+    </w:lvl>
+    <w:lvl w:ilvl="7" w:tplc="08090003" w:tentative="1">
+      <w:start w:val="1"/>
+      <w:numFmt w:val="bullet"/>
+      <w:lvlText w:val="o"/>
+      <w:lvlJc w:val="left"/>
+      <w:pPr>
+        <w:ind w:left="5760" w:hanging="360"/>
+      </w:pPr>
+      <w:rPr>
+        <w:rFonts w:ascii="Courier New" w:hAnsi="Courier New" w:cs="Courier New" w:hint="default"/>
+      </w:rPr>
+    </w:lvl>
+    <w:lvl w:ilvl="8" w:tplc="08090005" w:tentative="1">
+      <w:start w:val="1"/>
+      <w:numFmt w:val="bullet"/>
+      <w:lvlText w:val=""/>
+      <w:lvlJc w:val="left"/>
+      <w:pPr>
+        <w:ind w:left="6480" w:hanging="360"/>
+      </w:pPr>
+      <w:rPr>
+        <w:rFonts w:ascii="Wingdings" w:hAnsi="Wingdings" w:hint="default"/>
+      </w:rPr>
+    </w:lvl>
+  </w:abstractNum>
+  <w:abstractNum w:abstractNumId="2" w15:restartNumberingAfterBreak="0">
     <w:nsid w:val="5B9F2D2D"/>
     <w:multiLevelType w:val="hybridMultilevel"/>
     <w:tmpl w:val="8DE61638"/>
@@ -9476,11 +12141,130 @@
       </w:rPr>
     </w:lvl>
   </w:abstractNum>
+  <w:abstractNum w:abstractNumId="3" w15:restartNumberingAfterBreak="0">
+    <w:nsid w:val="70524B28"/>
+    <w:multiLevelType w:val="hybridMultilevel"/>
+    <w:tmpl w:val="0D303026"/>
+    <w:lvl w:ilvl="0" w:tplc="08090001">
+      <w:start w:val="1"/>
+      <w:numFmt w:val="bullet"/>
+      <w:lvlText w:val=""/>
+      <w:lvlJc w:val="left"/>
+      <w:pPr>
+        <w:ind w:left="720" w:hanging="360"/>
+      </w:pPr>
+      <w:rPr>
+        <w:rFonts w:ascii="Symbol" w:hAnsi="Symbol" w:hint="default"/>
+      </w:rPr>
+    </w:lvl>
+    <w:lvl w:ilvl="1" w:tplc="08090003" w:tentative="1">
+      <w:start w:val="1"/>
+      <w:numFmt w:val="bullet"/>
+      <w:lvlText w:val="o"/>
+      <w:lvlJc w:val="left"/>
+      <w:pPr>
+        <w:ind w:left="1440" w:hanging="360"/>
+      </w:pPr>
+      <w:rPr>
+        <w:rFonts w:ascii="Courier New" w:hAnsi="Courier New" w:cs="Courier New" w:hint="default"/>
+      </w:rPr>
+    </w:lvl>
+    <w:lvl w:ilvl="2" w:tplc="08090005" w:tentative="1">
+      <w:start w:val="1"/>
+      <w:numFmt w:val="bullet"/>
+      <w:lvlText w:val=""/>
+      <w:lvlJc w:val="left"/>
+      <w:pPr>
+        <w:ind w:left="2160" w:hanging="360"/>
+      </w:pPr>
+      <w:rPr>
+        <w:rFonts w:ascii="Wingdings" w:hAnsi="Wingdings" w:hint="default"/>
+      </w:rPr>
+    </w:lvl>
+    <w:lvl w:ilvl="3" w:tplc="08090001" w:tentative="1">
+      <w:start w:val="1"/>
+      <w:numFmt w:val="bullet"/>
+      <w:lvlText w:val=""/>
+      <w:lvlJc w:val="left"/>
+      <w:pPr>
+        <w:ind w:left="2880" w:hanging="360"/>
+      </w:pPr>
+      <w:rPr>
+        <w:rFonts w:ascii="Symbol" w:hAnsi="Symbol" w:hint="default"/>
+      </w:rPr>
+    </w:lvl>
+    <w:lvl w:ilvl="4" w:tplc="08090003" w:tentative="1">
+      <w:start w:val="1"/>
+      <w:numFmt w:val="bullet"/>
+      <w:lvlText w:val="o"/>
+      <w:lvlJc w:val="left"/>
+      <w:pPr>
+        <w:ind w:left="3600" w:hanging="360"/>
+      </w:pPr>
+      <w:rPr>
+        <w:rFonts w:ascii="Courier New" w:hAnsi="Courier New" w:cs="Courier New" w:hint="default"/>
+      </w:rPr>
+    </w:lvl>
+    <w:lvl w:ilvl="5" w:tplc="08090005" w:tentative="1">
+      <w:start w:val="1"/>
+      <w:numFmt w:val="bullet"/>
+      <w:lvlText w:val=""/>
+      <w:lvlJc w:val="left"/>
+      <w:pPr>
+        <w:ind w:left="4320" w:hanging="360"/>
+      </w:pPr>
+      <w:rPr>
+        <w:rFonts w:ascii="Wingdings" w:hAnsi="Wingdings" w:hint="default"/>
+      </w:rPr>
+    </w:lvl>
+    <w:lvl w:ilvl="6" w:tplc="08090001" w:tentative="1">
+      <w:start w:val="1"/>
+      <w:numFmt w:val="bullet"/>
+      <w:lvlText w:val=""/>
+      <w:lvlJc w:val="left"/>
+      <w:pPr>
+        <w:ind w:left="5040" w:hanging="360"/>
+      </w:pPr>
+      <w:rPr>
+        <w:rFonts w:ascii="Symbol" w:hAnsi="Symbol" w:hint="default"/>
+      </w:rPr>
+    </w:lvl>
+    <w:lvl w:ilvl="7" w:tplc="08090003" w:tentative="1">
+      <w:start w:val="1"/>
+      <w:numFmt w:val="bullet"/>
+      <w:lvlText w:val="o"/>
+      <w:lvlJc w:val="left"/>
+      <w:pPr>
+        <w:ind w:left="5760" w:hanging="360"/>
+      </w:pPr>
+      <w:rPr>
+        <w:rFonts w:ascii="Courier New" w:hAnsi="Courier New" w:cs="Courier New" w:hint="default"/>
+      </w:rPr>
+    </w:lvl>
+    <w:lvl w:ilvl="8" w:tplc="08090005" w:tentative="1">
+      <w:start w:val="1"/>
+      <w:numFmt w:val="bullet"/>
+      <w:lvlText w:val=""/>
+      <w:lvlJc w:val="left"/>
+      <w:pPr>
+        <w:ind w:left="6480" w:hanging="360"/>
+      </w:pPr>
+      <w:rPr>
+        <w:rFonts w:ascii="Wingdings" w:hAnsi="Wingdings" w:hint="default"/>
+      </w:rPr>
+    </w:lvl>
+  </w:abstractNum>
   <w:num w:numId="1" w16cid:durableId="326324898">
-    <w:abstractNumId w:val="1"/>
+    <w:abstractNumId w:val="2"/>
   </w:num>
   <w:num w:numId="2" w16cid:durableId="95954375">
     <w:abstractNumId w:val="0"/>
+  </w:num>
+  <w:num w:numId="3" w16cid:durableId="432284798">
+    <w:abstractNumId w:val="1"/>
+  </w:num>
+  <w:num w:numId="4" w16cid:durableId="599878128">
+    <w:abstractNumId w:val="3"/>
   </w:num>
 </w:numbering>
 </file>
@@ -9885,7 +12669,7 @@
   <w:style w:type="paragraph" w:default="1" w:styleId="Normal">
     <w:name w:val="Normal"/>
     <w:qFormat/>
-    <w:rsid w:val="00C514C8"/>
+    <w:rsid w:val="00FC06E3"/>
   </w:style>
   <w:style w:type="paragraph" w:styleId="Heading1">
     <w:name w:val="heading 1"/>
@@ -10481,7 +13265,7 @@
         </b:NameList>
       </b:Author>
     </b:Author>
-    <b:RefOrder>7</b:RefOrder>
+    <b:RefOrder>9</b:RefOrder>
   </b:Source>
   <b:Source>
     <b:Tag>HP23</b:Tag>
@@ -10504,7 +13288,7 @@
     <b:InternetSiteTitle>hp.com</b:InternetSiteTitle>
     <b:Year>2023</b:Year>
     <b:URL>https://www.hp.com/ca-en/shop/offer.aspx?p=integrated-vs-dedicated-graphics-cards</b:URL>
-    <b:RefOrder>8</b:RefOrder>
+    <b:RefOrder>6</b:RefOrder>
   </b:Source>
   <b:Source>
     <b:Tag>Mic23</b:Tag>
@@ -10521,7 +13305,7 @@
     <b:Month>May</b:Month>
     <b:Day>30</b:Day>
     <b:URL>https://www.microsoft.com/en-us/surface/do-more-with-surface/how-to-choose-the-best-laptop-screen-size</b:URL>
-    <b:RefOrder>6</b:RefOrder>
+    <b:RefOrder>7</b:RefOrder>
   </b:Source>
   <b:Source>
     <b:Tag>Kin21</b:Tag>
@@ -10537,13 +13321,28 @@
     <b:Year>2021</b:Year>
     <b:Month>March</b:Month>
     <b:URL>https://www.kingston.com/unitedkingdom/en/blog/pc-performance/how-much-memory-needed-for-video-editing</b:URL>
-    <b:RefOrder>9</b:RefOrder>
+    <b:RefOrder>8</b:RefOrder>
+  </b:Source>
+  <b:Source>
+    <b:Tag>Cru23</b:Tag>
+    <b:SourceType>InternetSite</b:SourceType>
+    <b:Guid>{304951C5-5438-488F-BCFD-D2A05B52AECB}</b:Guid>
+    <b:Author>
+      <b:Author>
+        <b:Corporate>Crucial</b:Corporate>
+      </b:Author>
+    </b:Author>
+    <b:Title>How Much RAM Do You Need For Your Computer Memory?</b:Title>
+    <b:InternetSiteTitle>Crucial by Micron</b:InternetSiteTitle>
+    <b:Year>2023</b:Year>
+    <b:URL>https://uk.crucial.com/articles/about-memory/how-much-ram-does-my-computer-need</b:URL>
+    <b:RefOrder>10</b:RefOrder>
   </b:Source>
 </b:Sources>
 </file>
 
 <file path=customXml/itemProps1.xml><?xml version="1.0" encoding="utf-8"?>
-<ds:datastoreItem xmlns:ds="http://schemas.openxmlformats.org/officeDocument/2006/customXml" ds:itemID="{408FD5BA-7A4A-408D-A813-14B3CBFF63CE}">
+<ds:datastoreItem xmlns:ds="http://schemas.openxmlformats.org/officeDocument/2006/customXml" ds:itemID="{007496DA-453B-49CA-8FD8-E3AEB0CFA106}">
   <ds:schemaRefs>
     <ds:schemaRef ds:uri="http://schemas.openxmlformats.org/officeDocument/2006/bibliography"/>
   </ds:schemaRefs>
